--- a/public/formats/TI-I.docx
+++ b/public/formats/TI-I.docx
@@ -25,7 +25,33 @@
           <w:color w:val="FF0000"/>
           <w:u w:val="single"/>
         </w:rPr>
-        <w:t>${nombreRector}</w:t>
+        <w:t>${</w:t>
+      </w:r>
+      <w:proofErr w:type="spellStart"/>
+      <w:r>
+        <w:rPr>
+          <w:rFonts w:asciiTheme="majorHAnsi" w:hAnsiTheme="majorHAnsi" w:cstheme="majorHAnsi"/>
+          <w:b/>
+          <w:bCs/>
+          <w:i/>
+          <w:iCs/>
+          <w:color w:val="FF0000"/>
+          <w:u w:val="single"/>
+        </w:rPr>
+        <w:t>nombreRector</w:t>
+      </w:r>
+      <w:proofErr w:type="spellEnd"/>
+      <w:r>
+        <w:rPr>
+          <w:rFonts w:asciiTheme="majorHAnsi" w:hAnsiTheme="majorHAnsi" w:cstheme="majorHAnsi"/>
+          <w:b/>
+          <w:bCs/>
+          <w:i/>
+          <w:iCs/>
+          <w:color w:val="FF0000"/>
+          <w:u w:val="single"/>
+        </w:rPr>
+        <w:t>}</w:t>
       </w:r>
       <w:r>
         <w:rPr>
@@ -99,27 +125,9 @@
           <w:bCs/>
           <w:color w:val="FF0000"/>
         </w:rPr>
-        <w:t>${firmaRector}</w:t>
-      </w:r>
-      <w:r>
-        <w:rPr>
-          <w:rFonts w:asciiTheme="majorHAnsi" w:eastAsia="Arial" w:hAnsiTheme="majorHAnsi" w:cstheme="majorHAnsi"/>
-        </w:rPr>
-        <w:t xml:space="preserve">" </w:t>
-      </w:r>
-      <w:r>
-        <w:rPr>
-          <w:rFonts w:asciiTheme="majorHAnsi" w:eastAsia="Arial" w:hAnsiTheme="majorHAnsi" w:cstheme="majorHAnsi"/>
-          <w:spacing w:val="6"/>
-        </w:rPr>
-        <w:t xml:space="preserve"> </w:t>
-      </w:r>
-      <w:r>
-        <w:rPr>
-          <w:rFonts w:asciiTheme="majorHAnsi" w:eastAsia="Arial" w:hAnsiTheme="majorHAnsi" w:cstheme="majorHAnsi"/>
-        </w:rPr>
-        <w:t xml:space="preserve">de </w:t>
-      </w:r>
+        <w:t>${</w:t>
+      </w:r>
+      <w:proofErr w:type="spellStart"/>
       <w:r>
         <w:rPr>
           <w:rFonts w:asciiTheme="majorHAnsi" w:hAnsiTheme="majorHAnsi" w:cstheme="majorHAnsi"/>
@@ -127,53 +135,9 @@
           <w:bCs/>
           <w:color w:val="FF0000"/>
         </w:rPr>
-        <w:t>${edadRector}</w:t>
-      </w:r>
-      <w:r>
-        <w:rPr>
-          <w:rFonts w:asciiTheme="majorHAnsi" w:hAnsiTheme="majorHAnsi" w:cstheme="majorHAnsi"/>
-          <w:color w:val="FF0000"/>
-        </w:rPr>
-        <w:t xml:space="preserve">  </w:t>
-      </w:r>
-      <w:r>
-        <w:rPr>
-          <w:rFonts w:asciiTheme="majorHAnsi" w:hAnsiTheme="majorHAnsi" w:cstheme="majorHAnsi"/>
-        </w:rPr>
-        <w:t xml:space="preserve"> </w:t>
-      </w:r>
-      <w:r>
-        <w:rPr>
-          <w:rFonts w:asciiTheme="majorHAnsi" w:eastAsia="Arial" w:hAnsiTheme="majorHAnsi" w:cstheme="majorHAnsi"/>
-        </w:rPr>
-        <w:t>años</w:t>
-      </w:r>
-      <w:r>
-        <w:rPr>
-          <w:rFonts w:asciiTheme="majorHAnsi" w:eastAsia="Arial" w:hAnsiTheme="majorHAnsi" w:cstheme="majorHAnsi"/>
-          <w:spacing w:val="43"/>
-        </w:rPr>
-        <w:t xml:space="preserve"> </w:t>
-      </w:r>
-      <w:r>
-        <w:rPr>
-          <w:rFonts w:asciiTheme="majorHAnsi" w:eastAsia="Arial" w:hAnsiTheme="majorHAnsi" w:cstheme="majorHAnsi"/>
-        </w:rPr>
-        <w:t>de</w:t>
-      </w:r>
-      <w:r>
-        <w:rPr>
-          <w:rFonts w:asciiTheme="majorHAnsi" w:eastAsia="Arial" w:hAnsiTheme="majorHAnsi" w:cstheme="majorHAnsi"/>
-          <w:spacing w:val="53"/>
-        </w:rPr>
-        <w:t xml:space="preserve"> </w:t>
-      </w:r>
-      <w:r>
-        <w:rPr>
-          <w:rFonts w:asciiTheme="majorHAnsi" w:eastAsia="Arial" w:hAnsiTheme="majorHAnsi" w:cstheme="majorHAnsi"/>
-        </w:rPr>
-        <w:t xml:space="preserve">edad,  </w:t>
-      </w:r>
+        <w:t>firmaRector</w:t>
+      </w:r>
+      <w:proofErr w:type="spellEnd"/>
       <w:r>
         <w:rPr>
           <w:rFonts w:asciiTheme="majorHAnsi" w:hAnsiTheme="majorHAnsi" w:cstheme="majorHAnsi"/>
@@ -181,7 +145,26 @@
           <w:bCs/>
           <w:color w:val="FF0000"/>
         </w:rPr>
-        <w:t>${profesionRector}</w:t>
+        <w:t>}</w:t>
+      </w:r>
+      <w:r>
+        <w:rPr>
+          <w:rFonts w:asciiTheme="majorHAnsi" w:eastAsia="Arial" w:hAnsiTheme="majorHAnsi" w:cstheme="majorHAnsi"/>
+        </w:rPr>
+        <w:t xml:space="preserve">" </w:t>
+      </w:r>
+      <w:r>
+        <w:rPr>
+          <w:rFonts w:asciiTheme="majorHAnsi" w:eastAsia="Arial" w:hAnsiTheme="majorHAnsi" w:cstheme="majorHAnsi"/>
+          <w:spacing w:val="6"/>
+        </w:rPr>
+        <w:t xml:space="preserve"> </w:t>
+      </w:r>
+      <w:r>
+        <w:rPr>
+          <w:rFonts w:asciiTheme="majorHAnsi" w:eastAsia="Arial" w:hAnsiTheme="majorHAnsi" w:cstheme="majorHAnsi"/>
+        </w:rPr>
+        <w:t xml:space="preserve">de </w:t>
       </w:r>
       <w:r>
         <w:rPr>
@@ -190,197 +173,344 @@
           <w:bCs/>
           <w:color w:val="FF0000"/>
         </w:rPr>
-        <w:t xml:space="preserve"> </w:t>
-      </w:r>
-      <w:r>
-        <w:rPr>
-          <w:rFonts w:asciiTheme="majorHAnsi" w:eastAsia="Arial" w:hAnsiTheme="majorHAnsi" w:cstheme="majorHAnsi"/>
-          <w:w w:val="110"/>
-        </w:rPr>
-        <w:t>,</w:t>
-      </w:r>
-      <w:r>
-        <w:rPr>
-          <w:rFonts w:asciiTheme="majorHAnsi" w:eastAsia="Arial" w:hAnsiTheme="majorHAnsi" w:cstheme="majorHAnsi"/>
-          <w:spacing w:val="40"/>
-          <w:w w:val="110"/>
-        </w:rPr>
-        <w:t xml:space="preserve"> </w:t>
-      </w:r>
-      <w:r>
-        <w:rPr>
-          <w:rFonts w:asciiTheme="majorHAnsi" w:eastAsia="Arial" w:hAnsiTheme="majorHAnsi" w:cstheme="majorHAnsi"/>
-        </w:rPr>
-        <w:t>del</w:t>
-      </w:r>
-      <w:r>
-        <w:rPr>
-          <w:rFonts w:asciiTheme="majorHAnsi" w:eastAsia="Arial" w:hAnsiTheme="majorHAnsi" w:cstheme="majorHAnsi"/>
-          <w:spacing w:val="37"/>
-        </w:rPr>
-        <w:t xml:space="preserve"> </w:t>
-      </w:r>
-      <w:r>
-        <w:rPr>
-          <w:rFonts w:asciiTheme="majorHAnsi" w:eastAsia="Arial" w:hAnsiTheme="majorHAnsi" w:cstheme="majorHAnsi"/>
-        </w:rPr>
-        <w:t xml:space="preserve">domicilio de </w:t>
-      </w:r>
+        <w:t>${</w:t>
+      </w:r>
+      <w:proofErr w:type="spellStart"/>
       <w:r>
         <w:rPr>
           <w:rFonts w:asciiTheme="majorHAnsi" w:hAnsiTheme="majorHAnsi" w:cstheme="majorHAnsi"/>
-        </w:rPr>
-        <w:t>San Salvador</w:t>
-      </w:r>
-      <w:r>
-        <w:rPr>
-          <w:rFonts w:asciiTheme="majorHAnsi" w:eastAsia="Arial" w:hAnsiTheme="majorHAnsi" w:cstheme="majorHAnsi"/>
-        </w:rPr>
-        <w:t xml:space="preserve"> Departamento de San Salvador con</w:t>
-      </w:r>
-      <w:r>
-        <w:rPr>
-          <w:rFonts w:asciiTheme="majorHAnsi" w:eastAsia="Arial" w:hAnsiTheme="majorHAnsi" w:cstheme="majorHAnsi"/>
-          <w:spacing w:val="39"/>
-        </w:rPr>
-        <w:t xml:space="preserve"> </w:t>
-      </w:r>
-      <w:r>
-        <w:rPr>
-          <w:rFonts w:asciiTheme="majorHAnsi" w:eastAsia="Arial" w:hAnsiTheme="majorHAnsi" w:cstheme="majorHAnsi"/>
-        </w:rPr>
-        <w:t xml:space="preserve">Documento </w:t>
-      </w:r>
-      <w:r>
-        <w:rPr>
-          <w:rFonts w:asciiTheme="majorHAnsi" w:eastAsia="Arial" w:hAnsiTheme="majorHAnsi" w:cstheme="majorHAnsi"/>
-          <w:position w:val="-1"/>
-        </w:rPr>
-        <w:t xml:space="preserve">Único </w:t>
-      </w:r>
-      <w:r>
-        <w:rPr>
-          <w:rFonts w:asciiTheme="majorHAnsi" w:eastAsia="Arial" w:hAnsiTheme="majorHAnsi" w:cstheme="majorHAnsi"/>
-          <w:spacing w:val="12"/>
-          <w:position w:val="-1"/>
-        </w:rPr>
-        <w:t xml:space="preserve"> </w:t>
-      </w:r>
-      <w:r>
-        <w:rPr>
-          <w:rFonts w:asciiTheme="majorHAnsi" w:eastAsia="Arial" w:hAnsiTheme="majorHAnsi" w:cstheme="majorHAnsi"/>
-          <w:position w:val="-1"/>
-        </w:rPr>
-        <w:t>de</w:t>
-      </w:r>
-      <w:r>
-        <w:rPr>
-          <w:rFonts w:asciiTheme="majorHAnsi" w:eastAsia="Arial" w:hAnsiTheme="majorHAnsi" w:cstheme="majorHAnsi"/>
-          <w:spacing w:val="39"/>
-          <w:position w:val="-1"/>
-        </w:rPr>
-        <w:t xml:space="preserve"> </w:t>
-      </w:r>
-      <w:r>
-        <w:rPr>
-          <w:rFonts w:asciiTheme="majorHAnsi" w:eastAsia="Arial" w:hAnsiTheme="majorHAnsi" w:cstheme="majorHAnsi"/>
-          <w:position w:val="-1"/>
-        </w:rPr>
-        <w:t xml:space="preserve">Identidad </w:t>
-      </w:r>
-      <w:r>
-        <w:rPr>
-          <w:rFonts w:asciiTheme="majorHAnsi" w:eastAsia="Arial" w:hAnsiTheme="majorHAnsi" w:cstheme="majorHAnsi"/>
           <w:b/>
           <w:bCs/>
           <w:color w:val="FF0000"/>
-          <w:position w:val="-1"/>
-        </w:rPr>
-        <w:t>${duiTextoRector}</w:t>
-      </w:r>
-      <w:r>
-        <w:rPr>
-          <w:rFonts w:asciiTheme="majorHAnsi" w:eastAsia="Arial" w:hAnsiTheme="majorHAnsi" w:cstheme="majorHAnsi"/>
-          <w:position w:val="-1"/>
-        </w:rPr>
-        <w:t xml:space="preserve"> </w:t>
-      </w:r>
-      <w:r>
-        <w:rPr>
-          <w:rFonts w:asciiTheme="majorHAnsi" w:eastAsia="Arial" w:hAnsiTheme="majorHAnsi" w:cstheme="majorHAnsi"/>
-          <w:spacing w:val="19"/>
-          <w:position w:val="-1"/>
-        </w:rPr>
-        <w:t xml:space="preserve"> </w:t>
-      </w:r>
-      <w:r>
-        <w:rPr>
-          <w:rFonts w:asciiTheme="majorHAnsi" w:eastAsia="Arial" w:hAnsiTheme="majorHAnsi" w:cstheme="majorHAnsi"/>
-          <w:position w:val="-1"/>
-        </w:rPr>
-        <w:t xml:space="preserve">y Número </w:t>
-      </w:r>
-      <w:r>
-        <w:rPr>
-          <w:rFonts w:asciiTheme="majorHAnsi" w:eastAsia="Arial" w:hAnsiTheme="majorHAnsi" w:cstheme="majorHAnsi"/>
-          <w:spacing w:val="42"/>
-          <w:position w:val="-1"/>
-        </w:rPr>
-        <w:t xml:space="preserve"> </w:t>
-      </w:r>
-      <w:r>
-        <w:rPr>
-          <w:rFonts w:asciiTheme="majorHAnsi" w:eastAsia="Arial" w:hAnsiTheme="majorHAnsi" w:cstheme="majorHAnsi"/>
-          <w:position w:val="-1"/>
-        </w:rPr>
-        <w:t>de</w:t>
-      </w:r>
-      <w:r>
-        <w:rPr>
-          <w:rFonts w:asciiTheme="majorHAnsi" w:eastAsia="Arial" w:hAnsiTheme="majorHAnsi" w:cstheme="majorHAnsi"/>
-          <w:spacing w:val="53"/>
-          <w:position w:val="-1"/>
-        </w:rPr>
-        <w:t xml:space="preserve"> </w:t>
-      </w:r>
-      <w:r>
-        <w:rPr>
-          <w:rFonts w:asciiTheme="majorHAnsi" w:eastAsia="Arial" w:hAnsiTheme="majorHAnsi" w:cstheme="majorHAnsi"/>
-          <w:position w:val="-1"/>
-        </w:rPr>
-        <w:t xml:space="preserve">Identificación  </w:t>
-      </w:r>
-      <w:r>
-        <w:rPr>
-          <w:rFonts w:asciiTheme="majorHAnsi" w:eastAsia="Arial" w:hAnsiTheme="majorHAnsi" w:cstheme="majorHAnsi"/>
-          <w:spacing w:val="35"/>
-          <w:position w:val="-1"/>
-        </w:rPr>
-        <w:t xml:space="preserve"> </w:t>
-      </w:r>
-      <w:r>
-        <w:rPr>
-          <w:rFonts w:asciiTheme="majorHAnsi" w:eastAsia="Arial" w:hAnsiTheme="majorHAnsi" w:cstheme="majorHAnsi"/>
-          <w:position w:val="-1"/>
-        </w:rPr>
-        <w:t>Tributaria</w:t>
-      </w:r>
-      <w:r>
-        <w:rPr>
-          <w:rFonts w:asciiTheme="majorHAnsi" w:eastAsia="Arial" w:hAnsiTheme="majorHAnsi" w:cstheme="majorHAnsi"/>
-          <w:position w:val="-1"/>
-        </w:rPr>
-        <w:t xml:space="preserve"> </w:t>
-      </w:r>
-      <w:r>
-        <w:rPr>
-          <w:rFonts w:asciiTheme="majorHAnsi" w:eastAsia="Arial" w:hAnsiTheme="majorHAnsi" w:cstheme="majorHAnsi"/>
+        </w:rPr>
+        <w:t>edadRector</w:t>
+      </w:r>
+      <w:proofErr w:type="spellEnd"/>
+      <w:r>
+        <w:rPr>
+          <w:rFonts w:asciiTheme="majorHAnsi" w:hAnsiTheme="majorHAnsi" w:cstheme="majorHAnsi"/>
           <w:b/>
           <w:bCs/>
           <w:color w:val="FF0000"/>
-          <w:position w:val="-1"/>
-        </w:rPr>
-        <w:t>${nitTextoRector}</w:t>
+        </w:rPr>
+        <w:t>}</w:t>
+      </w:r>
+      <w:r>
+        <w:rPr>
+          <w:rFonts w:asciiTheme="majorHAnsi" w:hAnsiTheme="majorHAnsi" w:cstheme="majorHAnsi"/>
+          <w:color w:val="FF0000"/>
+        </w:rPr>
+        <w:t xml:space="preserve">  </w:t>
+      </w:r>
+      <w:r>
+        <w:rPr>
+          <w:rFonts w:asciiTheme="majorHAnsi" w:hAnsiTheme="majorHAnsi" w:cstheme="majorHAnsi"/>
+        </w:rPr>
+        <w:t xml:space="preserve"> </w:t>
+      </w:r>
+      <w:r>
+        <w:rPr>
+          <w:rFonts w:asciiTheme="majorHAnsi" w:eastAsia="Arial" w:hAnsiTheme="majorHAnsi" w:cstheme="majorHAnsi"/>
+        </w:rPr>
+        <w:t>años</w:t>
+      </w:r>
+      <w:r>
+        <w:rPr>
+          <w:rFonts w:asciiTheme="majorHAnsi" w:eastAsia="Arial" w:hAnsiTheme="majorHAnsi" w:cstheme="majorHAnsi"/>
+          <w:spacing w:val="43"/>
+        </w:rPr>
+        <w:t xml:space="preserve"> </w:t>
+      </w:r>
+      <w:r>
+        <w:rPr>
+          <w:rFonts w:asciiTheme="majorHAnsi" w:eastAsia="Arial" w:hAnsiTheme="majorHAnsi" w:cstheme="majorHAnsi"/>
+        </w:rPr>
+        <w:t>de</w:t>
+      </w:r>
+      <w:r>
+        <w:rPr>
+          <w:rFonts w:asciiTheme="majorHAnsi" w:eastAsia="Arial" w:hAnsiTheme="majorHAnsi" w:cstheme="majorHAnsi"/>
+          <w:spacing w:val="53"/>
+        </w:rPr>
+        <w:t xml:space="preserve"> </w:t>
+      </w:r>
+      <w:r>
+        <w:rPr>
+          <w:rFonts w:asciiTheme="majorHAnsi" w:eastAsia="Arial" w:hAnsiTheme="majorHAnsi" w:cstheme="majorHAnsi"/>
+        </w:rPr>
+        <w:t xml:space="preserve">edad,  </w:t>
+      </w:r>
+      <w:r>
+        <w:rPr>
+          <w:rFonts w:asciiTheme="majorHAnsi" w:hAnsiTheme="majorHAnsi" w:cstheme="majorHAnsi"/>
+          <w:b/>
+          <w:bCs/>
+          <w:color w:val="FF0000"/>
+        </w:rPr>
+        <w:t>${</w:t>
+      </w:r>
+      <w:proofErr w:type="spellStart"/>
+      <w:r>
+        <w:rPr>
+          <w:rFonts w:asciiTheme="majorHAnsi" w:hAnsiTheme="majorHAnsi" w:cstheme="majorHAnsi"/>
+          <w:b/>
+          <w:bCs/>
+          <w:color w:val="FF0000"/>
+        </w:rPr>
+        <w:t>profesionRector</w:t>
+      </w:r>
+      <w:proofErr w:type="spellEnd"/>
+      <w:r>
+        <w:rPr>
+          <w:rFonts w:asciiTheme="majorHAnsi" w:hAnsiTheme="majorHAnsi" w:cstheme="majorHAnsi"/>
+          <w:b/>
+          <w:bCs/>
+          <w:color w:val="FF0000"/>
+        </w:rPr>
+        <w:t>}</w:t>
+      </w:r>
+      <w:r>
+        <w:rPr>
+          <w:rFonts w:asciiTheme="majorHAnsi" w:hAnsiTheme="majorHAnsi" w:cstheme="majorHAnsi"/>
+          <w:b/>
+          <w:bCs/>
+          <w:color w:val="FF0000"/>
+        </w:rPr>
+        <w:t xml:space="preserve"> </w:t>
+      </w:r>
+      <w:r>
+        <w:rPr>
+          <w:rFonts w:asciiTheme="majorHAnsi" w:eastAsia="Arial" w:hAnsiTheme="majorHAnsi" w:cstheme="majorHAnsi"/>
+          <w:w w:val="110"/>
+        </w:rPr>
+        <w:t>,</w:t>
+      </w:r>
+      <w:r>
+        <w:rPr>
+          <w:rFonts w:asciiTheme="majorHAnsi" w:eastAsia="Arial" w:hAnsiTheme="majorHAnsi" w:cstheme="majorHAnsi"/>
+          <w:spacing w:val="40"/>
+          <w:w w:val="110"/>
+        </w:rPr>
+        <w:t xml:space="preserve"> </w:t>
+      </w:r>
+      <w:r>
+        <w:rPr>
+          <w:rFonts w:asciiTheme="majorHAnsi" w:eastAsia="Arial" w:hAnsiTheme="majorHAnsi" w:cstheme="majorHAnsi"/>
+        </w:rPr>
+        <w:t>del</w:t>
+      </w:r>
+      <w:r>
+        <w:rPr>
+          <w:rFonts w:asciiTheme="majorHAnsi" w:eastAsia="Arial" w:hAnsiTheme="majorHAnsi" w:cstheme="majorHAnsi"/>
+          <w:spacing w:val="37"/>
+        </w:rPr>
+        <w:t xml:space="preserve"> </w:t>
+      </w:r>
+      <w:r>
+        <w:rPr>
+          <w:rFonts w:asciiTheme="majorHAnsi" w:eastAsia="Arial" w:hAnsiTheme="majorHAnsi" w:cstheme="majorHAnsi"/>
+        </w:rPr>
+        <w:t xml:space="preserve">domicilio de </w:t>
+      </w:r>
+      <w:r>
+        <w:rPr>
+          <w:rFonts w:asciiTheme="majorHAnsi" w:hAnsiTheme="majorHAnsi" w:cstheme="majorHAnsi"/>
+        </w:rPr>
+        <w:t>San Salvador</w:t>
+      </w:r>
+      <w:r>
+        <w:rPr>
+          <w:rFonts w:asciiTheme="majorHAnsi" w:eastAsia="Arial" w:hAnsiTheme="majorHAnsi" w:cstheme="majorHAnsi"/>
+        </w:rPr>
+        <w:t xml:space="preserve"> Departamento de San Salvador con</w:t>
+      </w:r>
+      <w:r>
+        <w:rPr>
+          <w:rFonts w:asciiTheme="majorHAnsi" w:eastAsia="Arial" w:hAnsiTheme="majorHAnsi" w:cstheme="majorHAnsi"/>
+          <w:spacing w:val="39"/>
+        </w:rPr>
+        <w:t xml:space="preserve"> </w:t>
+      </w:r>
+      <w:r>
+        <w:rPr>
+          <w:rFonts w:asciiTheme="majorHAnsi" w:eastAsia="Arial" w:hAnsiTheme="majorHAnsi" w:cstheme="majorHAnsi"/>
+        </w:rPr>
+        <w:t xml:space="preserve">Documento </w:t>
+      </w:r>
+      <w:r>
+        <w:rPr>
+          <w:rFonts w:asciiTheme="majorHAnsi" w:eastAsia="Arial" w:hAnsiTheme="majorHAnsi" w:cstheme="majorHAnsi"/>
+          <w:position w:val="-1"/>
+        </w:rPr>
+        <w:t xml:space="preserve">Único </w:t>
+      </w:r>
+      <w:r>
+        <w:rPr>
+          <w:rFonts w:asciiTheme="majorHAnsi" w:eastAsia="Arial" w:hAnsiTheme="majorHAnsi" w:cstheme="majorHAnsi"/>
+          <w:spacing w:val="12"/>
+          <w:position w:val="-1"/>
+        </w:rPr>
+        <w:t xml:space="preserve"> </w:t>
+      </w:r>
+      <w:r>
+        <w:rPr>
+          <w:rFonts w:asciiTheme="majorHAnsi" w:eastAsia="Arial" w:hAnsiTheme="majorHAnsi" w:cstheme="majorHAnsi"/>
+          <w:position w:val="-1"/>
+        </w:rPr>
+        <w:t>de</w:t>
+      </w:r>
+      <w:r>
+        <w:rPr>
+          <w:rFonts w:asciiTheme="majorHAnsi" w:eastAsia="Arial" w:hAnsiTheme="majorHAnsi" w:cstheme="majorHAnsi"/>
+          <w:spacing w:val="39"/>
+          <w:position w:val="-1"/>
+        </w:rPr>
+        <w:t xml:space="preserve"> </w:t>
+      </w:r>
+      <w:r>
+        <w:rPr>
+          <w:rFonts w:asciiTheme="majorHAnsi" w:eastAsia="Arial" w:hAnsiTheme="majorHAnsi" w:cstheme="majorHAnsi"/>
+          <w:position w:val="-1"/>
+        </w:rPr>
+        <w:t xml:space="preserve">Identidad </w:t>
+      </w:r>
+      <w:r>
+        <w:rPr>
+          <w:rFonts w:asciiTheme="majorHAnsi" w:eastAsia="Arial" w:hAnsiTheme="majorHAnsi" w:cstheme="majorHAnsi"/>
+          <w:b/>
+          <w:bCs/>
+          <w:color w:val="FF0000"/>
+          <w:position w:val="-1"/>
+        </w:rPr>
+        <w:t>${</w:t>
+      </w:r>
+      <w:proofErr w:type="spellStart"/>
+      <w:r>
+        <w:rPr>
+          <w:rFonts w:asciiTheme="majorHAnsi" w:eastAsia="Arial" w:hAnsiTheme="majorHAnsi" w:cstheme="majorHAnsi"/>
+          <w:b/>
+          <w:bCs/>
+          <w:color w:val="FF0000"/>
+          <w:position w:val="-1"/>
+        </w:rPr>
+        <w:t>duiTextoRector</w:t>
+      </w:r>
+      <w:proofErr w:type="spellEnd"/>
+      <w:r>
+        <w:rPr>
+          <w:rFonts w:asciiTheme="majorHAnsi" w:eastAsia="Arial" w:hAnsiTheme="majorHAnsi" w:cstheme="majorHAnsi"/>
+          <w:b/>
+          <w:bCs/>
+          <w:color w:val="FF0000"/>
+          <w:position w:val="-1"/>
+        </w:rPr>
+        <w:t>}</w:t>
+      </w:r>
+      <w:r>
+        <w:rPr>
+          <w:rFonts w:asciiTheme="majorHAnsi" w:eastAsia="Arial" w:hAnsiTheme="majorHAnsi" w:cstheme="majorHAnsi"/>
+          <w:position w:val="-1"/>
+        </w:rPr>
+        <w:t xml:space="preserve"> </w:t>
+      </w:r>
+      <w:r>
+        <w:rPr>
+          <w:rFonts w:asciiTheme="majorHAnsi" w:eastAsia="Arial" w:hAnsiTheme="majorHAnsi" w:cstheme="majorHAnsi"/>
+          <w:spacing w:val="19"/>
+          <w:position w:val="-1"/>
+        </w:rPr>
+        <w:t xml:space="preserve"> </w:t>
+      </w:r>
+      <w:r>
+        <w:rPr>
+          <w:rFonts w:asciiTheme="majorHAnsi" w:eastAsia="Arial" w:hAnsiTheme="majorHAnsi" w:cstheme="majorHAnsi"/>
+          <w:position w:val="-1"/>
+        </w:rPr>
+        <w:t xml:space="preserve">y Número </w:t>
+      </w:r>
+      <w:r>
+        <w:rPr>
+          <w:rFonts w:asciiTheme="majorHAnsi" w:eastAsia="Arial" w:hAnsiTheme="majorHAnsi" w:cstheme="majorHAnsi"/>
+          <w:spacing w:val="42"/>
+          <w:position w:val="-1"/>
+        </w:rPr>
+        <w:t xml:space="preserve"> </w:t>
+      </w:r>
+      <w:r>
+        <w:rPr>
+          <w:rFonts w:asciiTheme="majorHAnsi" w:eastAsia="Arial" w:hAnsiTheme="majorHAnsi" w:cstheme="majorHAnsi"/>
+          <w:position w:val="-1"/>
+        </w:rPr>
+        <w:t>de</w:t>
+      </w:r>
+      <w:r>
+        <w:rPr>
+          <w:rFonts w:asciiTheme="majorHAnsi" w:eastAsia="Arial" w:hAnsiTheme="majorHAnsi" w:cstheme="majorHAnsi"/>
+          <w:spacing w:val="53"/>
+          <w:position w:val="-1"/>
+        </w:rPr>
+        <w:t xml:space="preserve"> </w:t>
+      </w:r>
+      <w:r>
+        <w:rPr>
+          <w:rFonts w:asciiTheme="majorHAnsi" w:eastAsia="Arial" w:hAnsiTheme="majorHAnsi" w:cstheme="majorHAnsi"/>
+          <w:position w:val="-1"/>
+        </w:rPr>
+        <w:t xml:space="preserve">Identificación  </w:t>
+      </w:r>
+      <w:r>
+        <w:rPr>
+          <w:rFonts w:asciiTheme="majorHAnsi" w:eastAsia="Arial" w:hAnsiTheme="majorHAnsi" w:cstheme="majorHAnsi"/>
+          <w:spacing w:val="35"/>
+          <w:position w:val="-1"/>
+        </w:rPr>
+        <w:t xml:space="preserve"> </w:t>
+      </w:r>
+      <w:r>
+        <w:rPr>
+          <w:rFonts w:asciiTheme="majorHAnsi" w:eastAsia="Arial" w:hAnsiTheme="majorHAnsi" w:cstheme="majorHAnsi"/>
+          <w:position w:val="-1"/>
+        </w:rPr>
+        <w:t>Tributaria</w:t>
+      </w:r>
+      <w:r>
+        <w:rPr>
+          <w:rFonts w:asciiTheme="majorHAnsi" w:eastAsia="Arial" w:hAnsiTheme="majorHAnsi" w:cstheme="majorHAnsi"/>
+          <w:position w:val="-1"/>
+        </w:rPr>
+        <w:t xml:space="preserve"> </w:t>
+      </w:r>
+      <w:r>
+        <w:rPr>
+          <w:rFonts w:asciiTheme="majorHAnsi" w:eastAsia="Arial" w:hAnsiTheme="majorHAnsi" w:cstheme="majorHAnsi"/>
+          <w:b/>
+          <w:bCs/>
+          <w:color w:val="FF0000"/>
+          <w:position w:val="-1"/>
+        </w:rPr>
+        <w:t>${</w:t>
+      </w:r>
+      <w:proofErr w:type="spellStart"/>
+      <w:r>
+        <w:rPr>
+          <w:rFonts w:asciiTheme="majorHAnsi" w:eastAsia="Arial" w:hAnsiTheme="majorHAnsi" w:cstheme="majorHAnsi"/>
+          <w:b/>
+          <w:bCs/>
+          <w:color w:val="FF0000"/>
+          <w:position w:val="-1"/>
+        </w:rPr>
+        <w:t>nitTextoRector</w:t>
+      </w:r>
+      <w:proofErr w:type="spellEnd"/>
+      <w:r>
+        <w:rPr>
+          <w:rFonts w:asciiTheme="majorHAnsi" w:eastAsia="Arial" w:hAnsiTheme="majorHAnsi" w:cstheme="majorHAnsi"/>
+          <w:b/>
+          <w:bCs/>
+          <w:color w:val="FF0000"/>
+          <w:position w:val="-1"/>
+        </w:rPr>
+        <w:t>}</w:t>
       </w:r>
       <w:r>
         <w:rPr>
@@ -719,7 +849,23 @@
           <w:rFonts w:asciiTheme="majorHAnsi" w:eastAsia="Arial" w:hAnsiTheme="majorHAnsi" w:cstheme="majorHAnsi"/>
           <w:color w:val="111111"/>
         </w:rPr>
-        <w:t xml:space="preserve">cero cero </w:t>
+        <w:t xml:space="preserve">cero </w:t>
+      </w:r>
+      <w:proofErr w:type="spellStart"/>
+      <w:r>
+        <w:rPr>
+          <w:rFonts w:asciiTheme="majorHAnsi" w:eastAsia="Arial" w:hAnsiTheme="majorHAnsi" w:cstheme="majorHAnsi"/>
+          <w:color w:val="111111"/>
+        </w:rPr>
+        <w:t>cero</w:t>
+      </w:r>
+      <w:proofErr w:type="spellEnd"/>
+      <w:r>
+        <w:rPr>
+          <w:rFonts w:asciiTheme="majorHAnsi" w:eastAsia="Arial" w:hAnsiTheme="majorHAnsi" w:cstheme="majorHAnsi"/>
+          <w:color w:val="111111"/>
+        </w:rPr>
+        <w:t xml:space="preserve"> </w:t>
       </w:r>
       <w:r>
         <w:rPr>
@@ -1212,145 +1358,124 @@
           <w:b/>
           <w:color w:val="FF0000"/>
         </w:rPr>
-        <w:t>${nombreCandidato}</w:t>
-      </w:r>
-      <w:r>
-        <w:rPr>
-          <w:rFonts w:asciiTheme="majorHAnsi" w:eastAsia="Arial" w:hAnsiTheme="majorHAnsi" w:cstheme="majorHAnsi"/>
-          <w:b/>
-          <w:color w:val="111111"/>
-        </w:rPr>
-        <w:t>,</w:t>
-      </w:r>
-      <w:r>
-        <w:rPr>
-          <w:rFonts w:asciiTheme="majorHAnsi" w:eastAsia="Arial" w:hAnsiTheme="majorHAnsi" w:cstheme="majorHAnsi"/>
-          <w:color w:val="111111"/>
-        </w:rPr>
-        <w:t xml:space="preserve"> </w:t>
-      </w:r>
-      <w:r>
-        <w:rPr>
-          <w:rFonts w:asciiTheme="majorHAnsi" w:eastAsia="Arial" w:hAnsiTheme="majorHAnsi" w:cstheme="majorHAnsi"/>
-          <w:color w:val="111111"/>
-          <w:spacing w:val="40"/>
-        </w:rPr>
-        <w:t>cuya</w:t>
-      </w:r>
-      <w:r>
-        <w:rPr>
-          <w:rFonts w:asciiTheme="majorHAnsi" w:eastAsia="Arial" w:hAnsiTheme="majorHAnsi" w:cstheme="majorHAnsi"/>
-          <w:color w:val="111111"/>
-          <w:spacing w:val="55"/>
-        </w:rPr>
-        <w:t xml:space="preserve"> </w:t>
-      </w:r>
-      <w:r>
-        <w:rPr>
-          <w:rFonts w:asciiTheme="majorHAnsi" w:eastAsia="Arial" w:hAnsiTheme="majorHAnsi" w:cstheme="majorHAnsi"/>
-          <w:color w:val="111111"/>
-        </w:rPr>
-        <w:t xml:space="preserve">firma </w:t>
-      </w:r>
-      <w:r>
-        <w:rPr>
-          <w:rFonts w:asciiTheme="majorHAnsi" w:eastAsia="Arial" w:hAnsiTheme="majorHAnsi" w:cstheme="majorHAnsi"/>
-          <w:color w:val="111111"/>
-          <w:spacing w:val="49"/>
-        </w:rPr>
-        <w:t>se</w:t>
-      </w:r>
-      <w:r>
-        <w:rPr>
-          <w:rFonts w:asciiTheme="majorHAnsi" w:eastAsia="Arial" w:hAnsiTheme="majorHAnsi" w:cstheme="majorHAnsi"/>
-          <w:color w:val="111111"/>
-          <w:spacing w:val="35"/>
-        </w:rPr>
-        <w:t xml:space="preserve"> </w:t>
-      </w:r>
-      <w:r>
-        <w:rPr>
-          <w:rFonts w:asciiTheme="majorHAnsi" w:eastAsia="Arial" w:hAnsiTheme="majorHAnsi" w:cstheme="majorHAnsi"/>
-          <w:color w:val="111111"/>
-        </w:rPr>
-        <w:t xml:space="preserve">lee </w:t>
-      </w:r>
-      <w:r>
-        <w:rPr>
-          <w:rFonts w:asciiTheme="majorHAnsi" w:eastAsia="Arial" w:hAnsiTheme="majorHAnsi" w:cstheme="majorHAnsi"/>
-          <w:color w:val="111111"/>
-          <w:spacing w:val="11"/>
-        </w:rPr>
-        <w:t>“</w:t>
-      </w:r>
-      <w:r>
-        <w:rPr>
-          <w:rFonts w:asciiTheme="majorHAnsi" w:eastAsia="Arial" w:hAnsiTheme="majorHAnsi" w:cstheme="majorHAnsi"/>
-          <w:color w:val="111111"/>
-          <w:spacing w:val="11"/>
-        </w:rPr>
-        <w:t>Ilegible</w:t>
-      </w:r>
-      <w:r>
-        <w:rPr>
-          <w:rFonts w:asciiTheme="majorHAnsi" w:eastAsia="Arial" w:hAnsiTheme="majorHAnsi" w:cstheme="majorHAnsi"/>
-          <w:color w:val="111111"/>
-        </w:rPr>
-        <w:t xml:space="preserve">". </w:t>
-      </w:r>
-      <w:r>
-        <w:rPr>
-          <w:rFonts w:asciiTheme="majorHAnsi" w:eastAsia="Arial" w:hAnsiTheme="majorHAnsi" w:cstheme="majorHAnsi"/>
-          <w:color w:val="111111"/>
-          <w:spacing w:val="8"/>
-        </w:rPr>
-        <w:t xml:space="preserve"> </w:t>
-      </w:r>
-      <w:r>
-        <w:rPr>
-          <w:rFonts w:asciiTheme="majorHAnsi" w:eastAsia="Arial" w:hAnsiTheme="majorHAnsi" w:cstheme="majorHAnsi"/>
-          <w:color w:val="111111"/>
-        </w:rPr>
-        <w:t xml:space="preserve">de </w:t>
-      </w:r>
-      <w:r>
-        <w:rPr>
-          <w:rFonts w:asciiTheme="majorHAnsi" w:eastAsia="Arial" w:hAnsiTheme="majorHAnsi" w:cstheme="majorHAnsi"/>
+        <w:t>${</w:t>
+      </w:r>
+      <w:proofErr w:type="spellStart"/>
+      <w:r>
+        <w:rPr>
+          <w:rFonts w:asciiTheme="majorHAnsi" w:eastAsia="Arial Unicode MS" w:hAnsiTheme="majorHAnsi" w:cstheme="majorHAnsi"/>
           <w:b/>
           <w:color w:val="FF0000"/>
-          <w:position w:val="-1"/>
-        </w:rPr>
-        <w:t xml:space="preserve">${candidatoEdad} </w:t>
-      </w:r>
-      <w:r>
-        <w:rPr>
-          <w:rFonts w:asciiTheme="majorHAnsi" w:eastAsia="Arial" w:hAnsiTheme="majorHAnsi" w:cstheme="majorHAnsi"/>
+        </w:rPr>
+        <w:t>nombreCandidato</w:t>
+      </w:r>
+      <w:proofErr w:type="spellEnd"/>
+      <w:r>
+        <w:rPr>
+          <w:rFonts w:asciiTheme="majorHAnsi" w:eastAsia="Arial Unicode MS" w:hAnsiTheme="majorHAnsi" w:cstheme="majorHAnsi"/>
           <w:b/>
           <w:color w:val="FF0000"/>
-          <w:position w:val="-1"/>
-        </w:rPr>
-        <w:t xml:space="preserve"> </w:t>
-      </w:r>
-      <w:r>
-        <w:rPr>
-          <w:rFonts w:asciiTheme="majorHAnsi" w:eastAsia="Arial" w:hAnsiTheme="majorHAnsi" w:cstheme="majorHAnsi"/>
-          <w:color w:val="111111"/>
-        </w:rPr>
-        <w:t>años,</w:t>
-      </w:r>
-      <w:r>
-        <w:rPr>
-          <w:rFonts w:asciiTheme="majorHAnsi" w:eastAsia="Arial" w:hAnsiTheme="majorHAnsi" w:cstheme="majorHAnsi"/>
-          <w:color w:val="111111"/>
-        </w:rPr>
-        <w:t xml:space="preserve"> </w:t>
-      </w:r>
-      <w:r>
-        <w:rPr>
-          <w:rFonts w:asciiTheme="majorHAnsi" w:eastAsia="Arial" w:hAnsiTheme="majorHAnsi" w:cstheme="majorHAnsi"/>
-          <w:color w:val="111111"/>
-        </w:rPr>
-        <w:t xml:space="preserve">de edad, </w:t>
+        </w:rPr>
+        <w:t>}</w:t>
+      </w:r>
+      <w:r>
+        <w:rPr>
+          <w:rFonts w:asciiTheme="majorHAnsi" w:eastAsia="Arial" w:hAnsiTheme="majorHAnsi" w:cstheme="majorHAnsi"/>
+          <w:b/>
+          <w:color w:val="111111"/>
+        </w:rPr>
+        <w:t>,</w:t>
+      </w:r>
+      <w:r>
+        <w:rPr>
+          <w:rFonts w:asciiTheme="majorHAnsi" w:eastAsia="Arial" w:hAnsiTheme="majorHAnsi" w:cstheme="majorHAnsi"/>
+          <w:color w:val="111111"/>
+        </w:rPr>
+        <w:t xml:space="preserve"> </w:t>
+      </w:r>
+      <w:r>
+        <w:rPr>
+          <w:rFonts w:asciiTheme="majorHAnsi" w:eastAsia="Arial" w:hAnsiTheme="majorHAnsi" w:cstheme="majorHAnsi"/>
+          <w:color w:val="111111"/>
+          <w:spacing w:val="40"/>
+        </w:rPr>
+        <w:t>cuya</w:t>
+      </w:r>
+      <w:r>
+        <w:rPr>
+          <w:rFonts w:asciiTheme="majorHAnsi" w:eastAsia="Arial" w:hAnsiTheme="majorHAnsi" w:cstheme="majorHAnsi"/>
+          <w:color w:val="111111"/>
+          <w:spacing w:val="55"/>
+        </w:rPr>
+        <w:t xml:space="preserve"> </w:t>
+      </w:r>
+      <w:r>
+        <w:rPr>
+          <w:rFonts w:asciiTheme="majorHAnsi" w:eastAsia="Arial" w:hAnsiTheme="majorHAnsi" w:cstheme="majorHAnsi"/>
+          <w:color w:val="111111"/>
+        </w:rPr>
+        <w:t xml:space="preserve">firma </w:t>
+      </w:r>
+      <w:r>
+        <w:rPr>
+          <w:rFonts w:asciiTheme="majorHAnsi" w:eastAsia="Arial" w:hAnsiTheme="majorHAnsi" w:cstheme="majorHAnsi"/>
+          <w:color w:val="111111"/>
+          <w:spacing w:val="49"/>
+        </w:rPr>
+        <w:t>se</w:t>
+      </w:r>
+      <w:r>
+        <w:rPr>
+          <w:rFonts w:asciiTheme="majorHAnsi" w:eastAsia="Arial" w:hAnsiTheme="majorHAnsi" w:cstheme="majorHAnsi"/>
+          <w:color w:val="111111"/>
+          <w:spacing w:val="35"/>
+        </w:rPr>
+        <w:t xml:space="preserve"> </w:t>
+      </w:r>
+      <w:r>
+        <w:rPr>
+          <w:rFonts w:asciiTheme="majorHAnsi" w:eastAsia="Arial" w:hAnsiTheme="majorHAnsi" w:cstheme="majorHAnsi"/>
+          <w:color w:val="111111"/>
+        </w:rPr>
+        <w:t xml:space="preserve">lee </w:t>
+      </w:r>
+      <w:r>
+        <w:rPr>
+          <w:rFonts w:asciiTheme="majorHAnsi" w:eastAsia="Arial" w:hAnsiTheme="majorHAnsi" w:cstheme="majorHAnsi"/>
+          <w:color w:val="111111"/>
+          <w:spacing w:val="11"/>
+        </w:rPr>
+        <w:t>“</w:t>
+      </w:r>
+      <w:r>
+        <w:rPr>
+          <w:rFonts w:asciiTheme="majorHAnsi" w:eastAsia="Arial" w:hAnsiTheme="majorHAnsi" w:cstheme="majorHAnsi"/>
+          <w:color w:val="111111"/>
+          <w:spacing w:val="11"/>
+        </w:rPr>
+        <w:t>Ilegible</w:t>
+      </w:r>
+      <w:r>
+        <w:rPr>
+          <w:rFonts w:asciiTheme="majorHAnsi" w:eastAsia="Arial" w:hAnsiTheme="majorHAnsi" w:cstheme="majorHAnsi"/>
+          <w:color w:val="111111"/>
+        </w:rPr>
+        <w:t xml:space="preserve">". </w:t>
+      </w:r>
+      <w:r>
+        <w:rPr>
+          <w:rFonts w:asciiTheme="majorHAnsi" w:eastAsia="Arial" w:hAnsiTheme="majorHAnsi" w:cstheme="majorHAnsi"/>
+          <w:color w:val="111111"/>
+          <w:spacing w:val="8"/>
+        </w:rPr>
+        <w:t xml:space="preserve"> </w:t>
+      </w:r>
+      <w:r>
+        <w:rPr>
+          <w:rFonts w:asciiTheme="majorHAnsi" w:eastAsia="Arial" w:hAnsiTheme="majorHAnsi" w:cstheme="majorHAnsi"/>
+          <w:color w:val="111111"/>
+        </w:rPr>
+        <w:t xml:space="preserve">de </w:t>
       </w:r>
       <w:r>
         <w:rPr>
@@ -1359,7 +1484,86 @@
           <w:color w:val="FF0000"/>
           <w:position w:val="-1"/>
         </w:rPr>
-        <w:t>${candidatoProfesion}</w:t>
+        <w:t>${</w:t>
+      </w:r>
+      <w:proofErr w:type="spellStart"/>
+      <w:r>
+        <w:rPr>
+          <w:rFonts w:asciiTheme="majorHAnsi" w:eastAsia="Arial" w:hAnsiTheme="majorHAnsi" w:cstheme="majorHAnsi"/>
+          <w:b/>
+          <w:color w:val="FF0000"/>
+          <w:position w:val="-1"/>
+        </w:rPr>
+        <w:t>candidatoEdad</w:t>
+      </w:r>
+      <w:proofErr w:type="spellEnd"/>
+      <w:r>
+        <w:rPr>
+          <w:rFonts w:asciiTheme="majorHAnsi" w:eastAsia="Arial" w:hAnsiTheme="majorHAnsi" w:cstheme="majorHAnsi"/>
+          <w:b/>
+          <w:color w:val="FF0000"/>
+          <w:position w:val="-1"/>
+        </w:rPr>
+        <w:t xml:space="preserve">} </w:t>
+      </w:r>
+      <w:r>
+        <w:rPr>
+          <w:rFonts w:asciiTheme="majorHAnsi" w:eastAsia="Arial" w:hAnsiTheme="majorHAnsi" w:cstheme="majorHAnsi"/>
+          <w:b/>
+          <w:color w:val="FF0000"/>
+          <w:position w:val="-1"/>
+        </w:rPr>
+        <w:t xml:space="preserve"> </w:t>
+      </w:r>
+      <w:r>
+        <w:rPr>
+          <w:rFonts w:asciiTheme="majorHAnsi" w:eastAsia="Arial" w:hAnsiTheme="majorHAnsi" w:cstheme="majorHAnsi"/>
+          <w:color w:val="111111"/>
+        </w:rPr>
+        <w:t>años,</w:t>
+      </w:r>
+      <w:r>
+        <w:rPr>
+          <w:rFonts w:asciiTheme="majorHAnsi" w:eastAsia="Arial" w:hAnsiTheme="majorHAnsi" w:cstheme="majorHAnsi"/>
+          <w:color w:val="111111"/>
+        </w:rPr>
+        <w:t xml:space="preserve"> </w:t>
+      </w:r>
+      <w:r>
+        <w:rPr>
+          <w:rFonts w:asciiTheme="majorHAnsi" w:eastAsia="Arial" w:hAnsiTheme="majorHAnsi" w:cstheme="majorHAnsi"/>
+          <w:color w:val="111111"/>
+        </w:rPr>
+        <w:t xml:space="preserve">de edad, </w:t>
+      </w:r>
+      <w:r>
+        <w:rPr>
+          <w:rFonts w:asciiTheme="majorHAnsi" w:eastAsia="Arial" w:hAnsiTheme="majorHAnsi" w:cstheme="majorHAnsi"/>
+          <w:b/>
+          <w:color w:val="FF0000"/>
+          <w:position w:val="-1"/>
+        </w:rPr>
+        <w:t>${</w:t>
+      </w:r>
+      <w:proofErr w:type="spellStart"/>
+      <w:r>
+        <w:rPr>
+          <w:rFonts w:asciiTheme="majorHAnsi" w:eastAsia="Arial" w:hAnsiTheme="majorHAnsi" w:cstheme="majorHAnsi"/>
+          <w:b/>
+          <w:color w:val="FF0000"/>
+          <w:position w:val="-1"/>
+        </w:rPr>
+        <w:t>candidatoProfesion</w:t>
+      </w:r>
+      <w:proofErr w:type="spellEnd"/>
+      <w:r>
+        <w:rPr>
+          <w:rFonts w:asciiTheme="majorHAnsi" w:eastAsia="Arial" w:hAnsiTheme="majorHAnsi" w:cstheme="majorHAnsi"/>
+          <w:b/>
+          <w:color w:val="FF0000"/>
+          <w:position w:val="-1"/>
+        </w:rPr>
+        <w:t>}</w:t>
       </w:r>
       <w:r>
         <w:rPr>
@@ -3518,7 +3722,25 @@
           <w:b/>
           <w:color w:val="FF0000"/>
         </w:rPr>
-        <w:t>${funcionesPermanencia}</w:t>
+        <w:t>${</w:t>
+      </w:r>
+      <w:proofErr w:type="spellStart"/>
+      <w:r>
+        <w:rPr>
+          <w:rFonts w:asciiTheme="majorHAnsi" w:eastAsia="Arial" w:hAnsiTheme="majorHAnsi" w:cstheme="majorHAnsi"/>
+          <w:b/>
+          <w:color w:val="FF0000"/>
+        </w:rPr>
+        <w:t>funcionesPermanencia</w:t>
+      </w:r>
+      <w:proofErr w:type="spellEnd"/>
+      <w:r>
+        <w:rPr>
+          <w:rFonts w:asciiTheme="majorHAnsi" w:eastAsia="Arial" w:hAnsiTheme="majorHAnsi" w:cstheme="majorHAnsi"/>
+          <w:b/>
+          <w:color w:val="FF0000"/>
+        </w:rPr>
+        <w:t>}</w:t>
       </w:r>
       <w:r>
         <w:rPr>
@@ -3571,7 +3793,25 @@
           <w:b/>
           <w:color w:val="FF0000"/>
         </w:rPr>
-        <w:t>${horarioPermanencia}</w:t>
+        <w:t>${</w:t>
+      </w:r>
+      <w:proofErr w:type="spellStart"/>
+      <w:r>
+        <w:rPr>
+          <w:rFonts w:asciiTheme="majorHAnsi" w:eastAsia="Arial" w:hAnsiTheme="majorHAnsi" w:cstheme="majorHAnsi"/>
+          <w:b/>
+          <w:color w:val="FF0000"/>
+        </w:rPr>
+        <w:t>horarioPermanencia</w:t>
+      </w:r>
+      <w:proofErr w:type="spellEnd"/>
+      <w:r>
+        <w:rPr>
+          <w:rFonts w:asciiTheme="majorHAnsi" w:eastAsia="Arial" w:hAnsiTheme="majorHAnsi" w:cstheme="majorHAnsi"/>
+          <w:b/>
+          <w:color w:val="FF0000"/>
+        </w:rPr>
+        <w:t>}</w:t>
       </w:r>
       <w:r>
         <w:rPr>
@@ -3642,8 +3882,9 @@
           <w:color w:val="FF0000"/>
           <w:u w:val="single"/>
         </w:rPr>
-        <w:t>${horasSemanales}</w:t>
-      </w:r>
+        <w:t>${</w:t>
+      </w:r>
+      <w:proofErr w:type="spellStart"/>
       <w:r>
         <w:rPr>
           <w:rFonts w:asciiTheme="majorHAnsi" w:eastAsia="Arial" w:hAnsiTheme="majorHAnsi" w:cstheme="majorHAnsi"/>
@@ -3652,805 +3893,9 @@
           <w:color w:val="FF0000"/>
           <w:u w:val="single"/>
         </w:rPr>
-        <w:t xml:space="preserve"> horas</w:t>
-      </w:r>
-      <w:r>
-        <w:rPr>
-          <w:rFonts w:asciiTheme="majorHAnsi" w:eastAsia="Arial" w:hAnsiTheme="majorHAnsi" w:cstheme="majorHAnsi"/>
-          <w:color w:val="111111"/>
-        </w:rPr>
-        <w:t xml:space="preserve"> </w:t>
-      </w:r>
-      <w:r>
-        <w:rPr>
-          <w:rFonts w:asciiTheme="majorHAnsi" w:eastAsia="Arial" w:hAnsiTheme="majorHAnsi" w:cstheme="majorHAnsi"/>
-          <w:color w:val="111111"/>
-          <w:position w:val="-1"/>
-        </w:rPr>
-        <w:t xml:space="preserve">amparado al acuerdo de decanato O Junta Directiva </w:t>
-      </w:r>
-      <w:r>
-        <w:rPr>
-          <w:rFonts w:asciiTheme="majorHAnsi" w:eastAsia="Arial" w:hAnsiTheme="majorHAnsi" w:cstheme="majorHAnsi"/>
-          <w:color w:val="111111"/>
-          <w:position w:val="-1"/>
-        </w:rPr>
-        <w:t>número</w:t>
-      </w:r>
-      <w:r>
-        <w:rPr>
-          <w:rFonts w:asciiTheme="majorHAnsi" w:eastAsia="Arial" w:hAnsiTheme="majorHAnsi" w:cstheme="majorHAnsi"/>
-          <w:b/>
-          <w:color w:val="111111"/>
-          <w:position w:val="-1"/>
-        </w:rPr>
-        <w:t xml:space="preserve"> </w:t>
-      </w:r>
-      <w:r>
-        <w:rPr>
-          <w:rFonts w:asciiTheme="majorHAnsi" w:eastAsia="Arial" w:hAnsiTheme="majorHAnsi" w:cstheme="majorHAnsi"/>
-          <w:b/>
-          <w:color w:val="111111"/>
-          <w:position w:val="-1"/>
-          <w:u w:val="single"/>
-        </w:rPr>
-        <w:t xml:space="preserve">           </w:t>
-      </w:r>
-      <w:r>
-        <w:rPr>
-          <w:rFonts w:asciiTheme="majorHAnsi" w:eastAsia="Arial" w:hAnsiTheme="majorHAnsi" w:cstheme="majorHAnsi"/>
-          <w:color w:val="111111"/>
-          <w:w w:val="110"/>
-        </w:rPr>
-        <w:t xml:space="preserve">, </w:t>
-      </w:r>
-      <w:r>
-        <w:rPr>
-          <w:rFonts w:asciiTheme="majorHAnsi" w:eastAsia="Arial" w:hAnsiTheme="majorHAnsi" w:cstheme="majorHAnsi"/>
-          <w:color w:val="111111"/>
-          <w:position w:val="-1"/>
-        </w:rPr>
-        <w:t>y como</w:t>
-      </w:r>
-      <w:r>
-        <w:rPr>
-          <w:rFonts w:asciiTheme="majorHAnsi" w:eastAsia="Arial" w:hAnsiTheme="majorHAnsi" w:cstheme="majorHAnsi"/>
-          <w:color w:val="111111"/>
-          <w:position w:val="-1"/>
-        </w:rPr>
-        <w:t xml:space="preserve"> </w:t>
-      </w:r>
-      <w:r>
-        <w:rPr>
-          <w:rFonts w:asciiTheme="majorHAnsi" w:eastAsia="Arial" w:hAnsiTheme="majorHAnsi" w:cstheme="majorHAnsi"/>
-          <w:color w:val="111111"/>
-          <w:position w:val="-1"/>
-        </w:rPr>
-        <w:t>Jefe Inmediato</w:t>
-      </w:r>
-      <w:r>
-        <w:rPr>
-          <w:rFonts w:asciiTheme="majorHAnsi" w:eastAsia="Arial" w:hAnsiTheme="majorHAnsi" w:cstheme="majorHAnsi"/>
-          <w:color w:val="111111"/>
-          <w:position w:val="-1"/>
-        </w:rPr>
-        <w:t>,</w:t>
-      </w:r>
-      <w:r>
-        <w:rPr>
-          <w:rFonts w:asciiTheme="majorHAnsi" w:eastAsia="Arial" w:hAnsiTheme="majorHAnsi" w:cstheme="majorHAnsi"/>
-          <w:color w:val="111111"/>
-          <w:position w:val="-1"/>
-        </w:rPr>
-        <w:t xml:space="preserve"> </w:t>
-      </w:r>
-      <w:r>
-        <w:rPr>
-          <w:rFonts w:asciiTheme="majorHAnsi" w:eastAsia="Arial" w:hAnsiTheme="majorHAnsi" w:cstheme="majorHAnsi"/>
-          <w:color w:val="111111"/>
-          <w:position w:val="-1"/>
-          <w:u w:val="single"/>
-        </w:rPr>
-        <w:t>NOMBRE DEL JEFE INMEDIATO</w:t>
-      </w:r>
-      <w:r>
-        <w:rPr>
-          <w:rFonts w:asciiTheme="majorHAnsi" w:eastAsia="Arial" w:hAnsiTheme="majorHAnsi" w:cstheme="majorHAnsi"/>
-          <w:color w:val="111111"/>
-          <w:position w:val="-1"/>
-          <w:u w:val="single"/>
-        </w:rPr>
-        <w:t xml:space="preserve"> </w:t>
-      </w:r>
-      <w:r>
-        <w:rPr>
-          <w:rFonts w:asciiTheme="majorHAnsi" w:eastAsia="Arial" w:hAnsiTheme="majorHAnsi" w:cstheme="majorHAnsi"/>
-          <w:color w:val="111111"/>
-          <w:position w:val="-1"/>
-        </w:rPr>
-        <w:t xml:space="preserve">Autorizado  </w:t>
-      </w:r>
-      <w:r>
-        <w:rPr>
-          <w:rFonts w:asciiTheme="majorHAnsi" w:eastAsia="Arial" w:hAnsiTheme="majorHAnsi" w:cstheme="majorHAnsi"/>
-          <w:color w:val="111111"/>
-          <w:spacing w:val="1"/>
-          <w:position w:val="-1"/>
-        </w:rPr>
-        <w:t xml:space="preserve"> </w:t>
-      </w:r>
-      <w:r>
-        <w:rPr>
-          <w:rFonts w:asciiTheme="majorHAnsi" w:eastAsia="Arial" w:hAnsiTheme="majorHAnsi" w:cstheme="majorHAnsi"/>
-          <w:color w:val="111111"/>
-          <w:position w:val="-1"/>
-        </w:rPr>
-        <w:t xml:space="preserve">mediante </w:t>
-      </w:r>
-      <w:r>
-        <w:rPr>
-          <w:rFonts w:asciiTheme="majorHAnsi" w:eastAsia="Arial" w:hAnsiTheme="majorHAnsi" w:cstheme="majorHAnsi"/>
-          <w:color w:val="111111"/>
-          <w:spacing w:val="17"/>
-          <w:position w:val="-1"/>
-        </w:rPr>
-        <w:t xml:space="preserve"> </w:t>
-      </w:r>
-      <w:r>
-        <w:rPr>
-          <w:rFonts w:asciiTheme="majorHAnsi" w:eastAsia="Arial" w:hAnsiTheme="majorHAnsi" w:cstheme="majorHAnsi"/>
-          <w:color w:val="111111"/>
-          <w:position w:val="-1"/>
-        </w:rPr>
-        <w:t xml:space="preserve">Acuerdo </w:t>
-      </w:r>
-      <w:r>
-        <w:rPr>
-          <w:rFonts w:asciiTheme="majorHAnsi" w:eastAsia="Arial" w:hAnsiTheme="majorHAnsi" w:cstheme="majorHAnsi"/>
-          <w:color w:val="111111"/>
-          <w:spacing w:val="9"/>
-          <w:position w:val="-1"/>
-        </w:rPr>
-        <w:t xml:space="preserve"> </w:t>
-      </w:r>
-      <w:r>
-        <w:rPr>
-          <w:rFonts w:asciiTheme="majorHAnsi" w:eastAsia="Arial" w:hAnsiTheme="majorHAnsi" w:cstheme="majorHAnsi"/>
-          <w:color w:val="111111"/>
-          <w:position w:val="-1"/>
-        </w:rPr>
-        <w:t xml:space="preserve">emitido No </w:t>
-      </w:r>
-      <w:r>
-        <w:rPr>
-          <w:rFonts w:asciiTheme="majorHAnsi" w:eastAsia="Arial" w:hAnsiTheme="majorHAnsi" w:cstheme="majorHAnsi"/>
-          <w:b/>
-          <w:color w:val="111111"/>
-          <w:position w:val="-1"/>
-          <w:u w:val="single"/>
-        </w:rPr>
-        <w:t xml:space="preserve">         </w:t>
-      </w:r>
-      <w:r>
-        <w:rPr>
-          <w:rFonts w:asciiTheme="majorHAnsi" w:eastAsia="Arial" w:hAnsiTheme="majorHAnsi" w:cstheme="majorHAnsi"/>
-          <w:color w:val="111111"/>
-          <w:w w:val="77"/>
-          <w:position w:val="-1"/>
-        </w:rPr>
-        <w:t>,</w:t>
-      </w:r>
-      <w:r>
-        <w:rPr>
-          <w:rFonts w:asciiTheme="majorHAnsi" w:eastAsia="Arial" w:hAnsiTheme="majorHAnsi" w:cstheme="majorHAnsi"/>
-          <w:color w:val="111111"/>
-          <w:spacing w:val="30"/>
-          <w:w w:val="77"/>
-          <w:position w:val="-1"/>
-        </w:rPr>
-        <w:t xml:space="preserve"> </w:t>
-      </w:r>
-      <w:r>
-        <w:rPr>
-          <w:rFonts w:asciiTheme="majorHAnsi" w:eastAsia="Arial" w:hAnsiTheme="majorHAnsi" w:cstheme="majorHAnsi"/>
-          <w:color w:val="111111"/>
-          <w:position w:val="-1"/>
-        </w:rPr>
-        <w:t>por</w:t>
-      </w:r>
-      <w:r>
-        <w:rPr>
-          <w:rFonts w:asciiTheme="majorHAnsi" w:eastAsia="Arial" w:hAnsiTheme="majorHAnsi" w:cstheme="majorHAnsi"/>
-          <w:color w:val="111111"/>
-          <w:spacing w:val="16"/>
-          <w:position w:val="-1"/>
-        </w:rPr>
-        <w:t xml:space="preserve"> </w:t>
-      </w:r>
-      <w:r>
-        <w:rPr>
-          <w:rFonts w:asciiTheme="majorHAnsi" w:eastAsia="Arial" w:hAnsiTheme="majorHAnsi" w:cstheme="majorHAnsi"/>
-          <w:color w:val="111111"/>
-          <w:position w:val="-1"/>
-        </w:rPr>
-        <w:t>Junta</w:t>
-      </w:r>
-      <w:r>
-        <w:rPr>
-          <w:rFonts w:asciiTheme="majorHAnsi" w:eastAsia="Arial" w:hAnsiTheme="majorHAnsi" w:cstheme="majorHAnsi"/>
-          <w:color w:val="111111"/>
-          <w:spacing w:val="31"/>
-          <w:position w:val="-1"/>
-        </w:rPr>
-        <w:t xml:space="preserve"> </w:t>
-      </w:r>
-      <w:r>
-        <w:rPr>
-          <w:rFonts w:asciiTheme="majorHAnsi" w:eastAsia="Arial" w:hAnsiTheme="majorHAnsi" w:cstheme="majorHAnsi"/>
-          <w:color w:val="111111"/>
-          <w:position w:val="-1"/>
-        </w:rPr>
-        <w:t xml:space="preserve">Directiva </w:t>
-      </w:r>
-      <w:r>
-        <w:rPr>
-          <w:rFonts w:asciiTheme="majorHAnsi" w:eastAsia="Arial" w:hAnsiTheme="majorHAnsi" w:cstheme="majorHAnsi"/>
-          <w:color w:val="111111"/>
-          <w:spacing w:val="4"/>
-          <w:position w:val="-1"/>
-        </w:rPr>
-        <w:t xml:space="preserve"> </w:t>
-      </w:r>
-      <w:r>
-        <w:rPr>
-          <w:rFonts w:asciiTheme="majorHAnsi" w:eastAsia="Arial" w:hAnsiTheme="majorHAnsi" w:cstheme="majorHAnsi"/>
-          <w:color w:val="111111"/>
-          <w:position w:val="-1"/>
-        </w:rPr>
-        <w:t>de</w:t>
-      </w:r>
-      <w:r>
-        <w:rPr>
-          <w:rFonts w:asciiTheme="majorHAnsi" w:eastAsia="Arial" w:hAnsiTheme="majorHAnsi" w:cstheme="majorHAnsi"/>
-          <w:color w:val="111111"/>
-          <w:spacing w:val="10"/>
-          <w:position w:val="-1"/>
-        </w:rPr>
-        <w:t xml:space="preserve"> </w:t>
-      </w:r>
-      <w:r>
-        <w:rPr>
-          <w:rFonts w:asciiTheme="majorHAnsi" w:eastAsia="Arial" w:hAnsiTheme="majorHAnsi" w:cstheme="majorHAnsi"/>
-          <w:color w:val="111111"/>
-          <w:position w:val="-1"/>
-        </w:rPr>
-        <w:t>la</w:t>
-      </w:r>
-      <w:r>
-        <w:rPr>
-          <w:rFonts w:asciiTheme="majorHAnsi" w:eastAsia="Arial" w:hAnsiTheme="majorHAnsi" w:cstheme="majorHAnsi"/>
-          <w:color w:val="111111"/>
-          <w:spacing w:val="5"/>
-          <w:position w:val="-1"/>
-        </w:rPr>
-        <w:t xml:space="preserve"> </w:t>
-      </w:r>
-      <w:r>
-        <w:rPr>
-          <w:rFonts w:asciiTheme="majorHAnsi" w:eastAsia="Arial" w:hAnsiTheme="majorHAnsi" w:cstheme="majorHAnsi"/>
-          <w:color w:val="111111"/>
-          <w:position w:val="-1"/>
-        </w:rPr>
-        <w:t xml:space="preserve">Facultad </w:t>
-      </w:r>
-      <w:r>
-        <w:rPr>
-          <w:rFonts w:asciiTheme="majorHAnsi" w:eastAsia="Arial" w:hAnsiTheme="majorHAnsi" w:cstheme="majorHAnsi"/>
-          <w:color w:val="111111"/>
-          <w:position w:val="-1"/>
-        </w:rPr>
-        <w:t xml:space="preserve">de </w:t>
-      </w:r>
-      <w:r>
-        <w:rPr>
-          <w:rFonts w:asciiTheme="majorHAnsi" w:eastAsia="Arial" w:hAnsiTheme="majorHAnsi" w:cstheme="majorHAnsi"/>
-          <w:color w:val="111111"/>
-          <w:position w:val="-1"/>
-          <w:u w:val="single"/>
-        </w:rPr>
-        <w:t>Ingeniería y Arquitectura</w:t>
-      </w:r>
-      <w:r>
-        <w:rPr>
-          <w:rFonts w:asciiTheme="majorHAnsi" w:eastAsia="Arial" w:hAnsiTheme="majorHAnsi" w:cstheme="majorHAnsi"/>
-          <w:color w:val="111111"/>
-        </w:rPr>
-        <w:t xml:space="preserve">, </w:t>
-      </w:r>
-      <w:r>
-        <w:rPr>
-          <w:rFonts w:asciiTheme="majorHAnsi" w:eastAsia="Arial" w:hAnsiTheme="majorHAnsi" w:cstheme="majorHAnsi"/>
-          <w:color w:val="111111"/>
-          <w:spacing w:val="23"/>
-        </w:rPr>
-        <w:t xml:space="preserve"> </w:t>
-      </w:r>
-      <w:r>
-        <w:rPr>
-          <w:rFonts w:asciiTheme="majorHAnsi" w:eastAsia="Arial" w:hAnsiTheme="majorHAnsi" w:cstheme="majorHAnsi"/>
-          <w:color w:val="111111"/>
-        </w:rPr>
-        <w:t xml:space="preserve">de </w:t>
-      </w:r>
-      <w:r>
-        <w:rPr>
-          <w:rFonts w:asciiTheme="majorHAnsi" w:eastAsia="Arial" w:hAnsiTheme="majorHAnsi" w:cstheme="majorHAnsi"/>
-          <w:color w:val="111111"/>
-          <w:spacing w:val="-16"/>
-        </w:rPr>
-        <w:t xml:space="preserve"> </w:t>
-      </w:r>
-      <w:r>
-        <w:rPr>
-          <w:rFonts w:asciiTheme="majorHAnsi" w:eastAsia="Arial" w:hAnsiTheme="majorHAnsi" w:cstheme="majorHAnsi"/>
-          <w:color w:val="111111"/>
-        </w:rPr>
-        <w:t xml:space="preserve">fecha </w:t>
-      </w:r>
-      <w:r>
-        <w:rPr>
-          <w:rFonts w:asciiTheme="majorHAnsi" w:eastAsia="Arial" w:hAnsiTheme="majorHAnsi" w:cstheme="majorHAnsi"/>
-          <w:color w:val="111111"/>
-          <w:spacing w:val="5"/>
-          <w:u w:val="single"/>
-        </w:rPr>
-        <w:t>22</w:t>
-      </w:r>
-      <w:r>
-        <w:rPr>
-          <w:rFonts w:asciiTheme="majorHAnsi" w:eastAsia="Arial" w:hAnsiTheme="majorHAnsi" w:cstheme="majorHAnsi"/>
-          <w:color w:val="111111"/>
-          <w:spacing w:val="5"/>
-        </w:rPr>
-        <w:t xml:space="preserve"> de </w:t>
-      </w:r>
-      <w:r>
-        <w:rPr>
-          <w:rFonts w:asciiTheme="majorHAnsi" w:eastAsia="Arial" w:hAnsiTheme="majorHAnsi" w:cstheme="majorHAnsi"/>
-          <w:color w:val="111111"/>
-          <w:spacing w:val="5"/>
-          <w:u w:val="single"/>
-        </w:rPr>
-        <w:t>enero</w:t>
-      </w:r>
-      <w:r>
-        <w:rPr>
-          <w:rFonts w:asciiTheme="majorHAnsi" w:eastAsia="Arial" w:hAnsiTheme="majorHAnsi" w:cstheme="majorHAnsi"/>
-          <w:color w:val="111111"/>
-          <w:spacing w:val="5"/>
-        </w:rPr>
-        <w:t xml:space="preserve"> de</w:t>
-      </w:r>
-      <w:r>
-        <w:rPr>
-          <w:rFonts w:asciiTheme="majorHAnsi" w:eastAsia="Arial" w:hAnsiTheme="majorHAnsi" w:cstheme="majorHAnsi"/>
-          <w:color w:val="111111"/>
-        </w:rPr>
-        <w:t xml:space="preserve"> dos </w:t>
-      </w:r>
-      <w:r>
-        <w:rPr>
-          <w:rFonts w:asciiTheme="majorHAnsi" w:eastAsia="Arial" w:hAnsiTheme="majorHAnsi" w:cstheme="majorHAnsi"/>
-          <w:color w:val="111111"/>
-          <w:spacing w:val="-1"/>
-        </w:rPr>
-        <w:t xml:space="preserve"> </w:t>
-      </w:r>
-      <w:r>
-        <w:rPr>
-          <w:rFonts w:asciiTheme="majorHAnsi" w:eastAsia="Arial" w:hAnsiTheme="majorHAnsi" w:cstheme="majorHAnsi"/>
-          <w:color w:val="111111"/>
-        </w:rPr>
-        <w:t>mil</w:t>
-      </w:r>
-      <w:r>
-        <w:rPr>
-          <w:rFonts w:asciiTheme="majorHAnsi" w:eastAsia="Arial" w:hAnsiTheme="majorHAnsi" w:cstheme="majorHAnsi"/>
-          <w:color w:val="111111"/>
-        </w:rPr>
-        <w:t xml:space="preserve"> </w:t>
-      </w:r>
-      <w:r>
-        <w:rPr>
-          <w:rFonts w:asciiTheme="majorHAnsi" w:eastAsia="Arial" w:hAnsiTheme="majorHAnsi" w:cstheme="majorHAnsi"/>
-          <w:color w:val="111111"/>
-          <w:u w:val="single"/>
-        </w:rPr>
-        <w:t>Diecinueve</w:t>
-      </w:r>
-      <w:r>
-        <w:rPr>
-          <w:rFonts w:asciiTheme="majorHAnsi" w:eastAsia="Arial" w:hAnsiTheme="majorHAnsi" w:cstheme="majorHAnsi"/>
-          <w:color w:val="111111"/>
-        </w:rPr>
-        <w:t xml:space="preserve">, </w:t>
-      </w:r>
-      <w:r>
-        <w:rPr>
-          <w:rFonts w:asciiTheme="majorHAnsi" w:eastAsia="Arial" w:hAnsiTheme="majorHAnsi" w:cstheme="majorHAnsi"/>
-          <w:color w:val="111111"/>
-        </w:rPr>
-        <w:t>y</w:t>
-      </w:r>
-      <w:r>
-        <w:rPr>
-          <w:rFonts w:asciiTheme="majorHAnsi" w:hAnsiTheme="majorHAnsi" w:cstheme="majorHAnsi"/>
-          <w:color w:val="111111"/>
-          <w:spacing w:val="34"/>
-          <w:w w:val="80"/>
-          <w:position w:val="-1"/>
-        </w:rPr>
-        <w:t xml:space="preserve"> </w:t>
-      </w:r>
-      <w:r>
-        <w:rPr>
-          <w:rFonts w:asciiTheme="majorHAnsi" w:eastAsia="Arial" w:hAnsiTheme="majorHAnsi" w:cstheme="majorHAnsi"/>
-          <w:color w:val="111111"/>
-          <w:position w:val="-1"/>
-        </w:rPr>
-        <w:t xml:space="preserve">Dictamen </w:t>
-      </w:r>
-      <w:r>
-        <w:rPr>
-          <w:rFonts w:asciiTheme="majorHAnsi" w:eastAsia="Arial" w:hAnsiTheme="majorHAnsi" w:cstheme="majorHAnsi"/>
-          <w:color w:val="111111"/>
-          <w:spacing w:val="38"/>
-          <w:position w:val="-1"/>
-        </w:rPr>
-        <w:t xml:space="preserve"> </w:t>
-      </w:r>
-      <w:r>
-        <w:rPr>
-          <w:rFonts w:asciiTheme="majorHAnsi" w:eastAsia="Arial" w:hAnsiTheme="majorHAnsi" w:cstheme="majorHAnsi"/>
-          <w:color w:val="111111"/>
-          <w:position w:val="-1"/>
-        </w:rPr>
-        <w:t xml:space="preserve">Técnico </w:t>
-      </w:r>
-      <w:r>
-        <w:rPr>
-          <w:rFonts w:asciiTheme="majorHAnsi" w:eastAsia="Arial" w:hAnsiTheme="majorHAnsi" w:cstheme="majorHAnsi"/>
-          <w:color w:val="111111"/>
-          <w:spacing w:val="24"/>
-          <w:position w:val="-1"/>
-        </w:rPr>
-        <w:t xml:space="preserve"> </w:t>
-      </w:r>
-      <w:r>
-        <w:rPr>
-          <w:rFonts w:asciiTheme="majorHAnsi" w:eastAsia="Arial" w:hAnsiTheme="majorHAnsi" w:cstheme="majorHAnsi"/>
-          <w:color w:val="111111"/>
-          <w:position w:val="-1"/>
-        </w:rPr>
-        <w:t>Financiero</w:t>
-      </w:r>
-      <w:r>
-        <w:rPr>
-          <w:rFonts w:asciiTheme="majorHAnsi" w:eastAsia="Arial" w:hAnsiTheme="majorHAnsi" w:cstheme="majorHAnsi"/>
-          <w:color w:val="111111"/>
-          <w:position w:val="-1"/>
-        </w:rPr>
-        <w:t xml:space="preserve"> </w:t>
-      </w:r>
-      <w:r>
-        <w:rPr>
-          <w:rFonts w:asciiTheme="majorHAnsi" w:eastAsia="Arial" w:hAnsiTheme="majorHAnsi" w:cstheme="majorHAnsi"/>
-          <w:color w:val="111111"/>
-          <w:position w:val="-1"/>
-        </w:rPr>
-        <w:t>número:</w:t>
-      </w:r>
-      <w:r>
-        <w:rPr>
-          <w:rFonts w:asciiTheme="majorHAnsi" w:eastAsia="Arial" w:hAnsiTheme="majorHAnsi" w:cstheme="majorHAnsi"/>
-          <w:color w:val="111111"/>
-          <w:position w:val="-1"/>
-        </w:rPr>
-        <w:t xml:space="preserve"> </w:t>
-      </w:r>
-      <w:r>
-        <w:rPr>
-          <w:rFonts w:asciiTheme="majorHAnsi" w:eastAsia="Arial" w:hAnsiTheme="majorHAnsi" w:cstheme="majorHAnsi"/>
-          <w:b/>
-          <w:color w:val="111111"/>
-          <w:position w:val="-1"/>
-          <w:u w:val="single"/>
-        </w:rPr>
-        <w:t xml:space="preserve">                      </w:t>
-      </w:r>
-      <w:r>
-        <w:rPr>
-          <w:rFonts w:asciiTheme="majorHAnsi" w:eastAsia="Arial" w:hAnsiTheme="majorHAnsi" w:cstheme="majorHAnsi"/>
-          <w:color w:val="6B6B6E"/>
-          <w:spacing w:val="-22"/>
-        </w:rPr>
-        <w:t xml:space="preserve"> </w:t>
-      </w:r>
-      <w:r>
-        <w:rPr>
-          <w:rFonts w:asciiTheme="majorHAnsi" w:eastAsia="Arial" w:hAnsiTheme="majorHAnsi" w:cstheme="majorHAnsi"/>
-          <w:color w:val="111111"/>
-        </w:rPr>
-        <w:t>de fecha</w:t>
-      </w:r>
-      <w:r>
-        <w:rPr>
-          <w:rFonts w:asciiTheme="majorHAnsi" w:eastAsia="Arial" w:hAnsiTheme="majorHAnsi" w:cstheme="majorHAnsi"/>
-          <w:color w:val="111111"/>
-        </w:rPr>
-        <w:t xml:space="preserve"> </w:t>
-      </w:r>
-      <w:r>
-        <w:rPr>
-          <w:rFonts w:asciiTheme="majorHAnsi" w:eastAsia="Arial" w:hAnsiTheme="majorHAnsi" w:cstheme="majorHAnsi"/>
-          <w:b/>
-          <w:color w:val="111111"/>
-          <w:u w:val="single"/>
-        </w:rPr>
-        <w:t xml:space="preserve">                   </w:t>
-      </w:r>
-      <w:r>
-        <w:rPr>
-          <w:rFonts w:asciiTheme="majorHAnsi" w:eastAsia="Arial" w:hAnsiTheme="majorHAnsi" w:cstheme="majorHAnsi"/>
-          <w:color w:val="111111"/>
-          <w:u w:val="single"/>
-        </w:rPr>
-        <w:t>,</w:t>
-      </w:r>
-      <w:r>
-        <w:rPr>
-          <w:rFonts w:asciiTheme="majorHAnsi" w:eastAsia="Arial" w:hAnsiTheme="majorHAnsi" w:cstheme="majorHAnsi"/>
-          <w:b/>
-          <w:color w:val="111111"/>
-        </w:rPr>
-        <w:t xml:space="preserve"> </w:t>
-      </w:r>
-      <w:r>
-        <w:rPr>
-          <w:rFonts w:asciiTheme="majorHAnsi" w:eastAsia="Arial" w:hAnsiTheme="majorHAnsi" w:cstheme="majorHAnsi"/>
-          <w:color w:val="111111"/>
-        </w:rPr>
-        <w:t xml:space="preserve">con Fuente de  </w:t>
-      </w:r>
-      <w:r>
-        <w:rPr>
-          <w:rFonts w:asciiTheme="majorHAnsi" w:eastAsia="Arial" w:hAnsiTheme="majorHAnsi" w:cstheme="majorHAnsi"/>
-          <w:color w:val="111111"/>
-          <w:w w:val="110"/>
-        </w:rPr>
-        <w:t>financiamiento</w:t>
-      </w:r>
-      <w:r>
-        <w:rPr>
-          <w:rFonts w:asciiTheme="majorHAnsi" w:eastAsia="Arial" w:hAnsiTheme="majorHAnsi" w:cstheme="majorHAnsi"/>
-          <w:color w:val="111111"/>
-          <w:w w:val="110"/>
-        </w:rPr>
-        <w:t xml:space="preserve">: </w:t>
-      </w:r>
-      <w:r>
-        <w:rPr>
-          <w:rFonts w:asciiTheme="majorHAnsi" w:eastAsia="Arial" w:hAnsiTheme="majorHAnsi" w:cstheme="majorHAnsi"/>
-          <w:b/>
-          <w:color w:val="111111"/>
-          <w:w w:val="110"/>
-          <w:u w:val="single"/>
-        </w:rPr>
-        <w:t xml:space="preserve">                   </w:t>
-      </w:r>
-      <w:r>
-        <w:rPr>
-          <w:rFonts w:asciiTheme="majorHAnsi" w:eastAsia="Arial" w:hAnsiTheme="majorHAnsi" w:cstheme="majorHAnsi"/>
-          <w:color w:val="111111"/>
-          <w:w w:val="110"/>
-        </w:rPr>
-        <w:t xml:space="preserve"> </w:t>
-      </w:r>
-      <w:r>
-        <w:rPr>
-          <w:rFonts w:asciiTheme="majorHAnsi" w:eastAsia="Arial" w:hAnsiTheme="majorHAnsi" w:cstheme="majorHAnsi"/>
-          <w:b/>
-          <w:color w:val="111111"/>
-          <w:w w:val="110"/>
-        </w:rPr>
-        <w:t>S</w:t>
-      </w:r>
-      <w:r>
-        <w:rPr>
-          <w:rFonts w:asciiTheme="majorHAnsi" w:eastAsia="Arial" w:hAnsiTheme="majorHAnsi" w:cstheme="majorHAnsi"/>
-          <w:b/>
-          <w:color w:val="111111"/>
-        </w:rPr>
-        <w:t>EGUNDA, OBJETO</w:t>
-      </w:r>
-      <w:r>
-        <w:rPr>
-          <w:rFonts w:asciiTheme="majorHAnsi" w:eastAsia="Arial" w:hAnsiTheme="majorHAnsi" w:cstheme="majorHAnsi"/>
-          <w:color w:val="111111"/>
-        </w:rPr>
-        <w:t>.</w:t>
-      </w:r>
-      <w:r>
-        <w:rPr>
-          <w:rFonts w:asciiTheme="majorHAnsi" w:eastAsia="Arial" w:hAnsiTheme="majorHAnsi" w:cstheme="majorHAnsi"/>
-          <w:color w:val="111111"/>
-          <w:spacing w:val="-17"/>
-        </w:rPr>
-        <w:t xml:space="preserve"> </w:t>
-      </w:r>
-      <w:r>
-        <w:rPr>
-          <w:rFonts w:asciiTheme="majorHAnsi" w:eastAsia="Arial" w:hAnsiTheme="majorHAnsi" w:cstheme="majorHAnsi"/>
-          <w:color w:val="111111"/>
-        </w:rPr>
-        <w:t>Las</w:t>
-      </w:r>
-      <w:r>
-        <w:rPr>
-          <w:rFonts w:asciiTheme="majorHAnsi" w:eastAsia="Arial" w:hAnsiTheme="majorHAnsi" w:cstheme="majorHAnsi"/>
-          <w:color w:val="111111"/>
-          <w:spacing w:val="49"/>
-        </w:rPr>
-        <w:t xml:space="preserve"> </w:t>
-      </w:r>
-      <w:r>
-        <w:rPr>
-          <w:rFonts w:asciiTheme="majorHAnsi" w:eastAsia="Arial" w:hAnsiTheme="majorHAnsi" w:cstheme="majorHAnsi"/>
-          <w:color w:val="111111"/>
-        </w:rPr>
-        <w:t xml:space="preserve">partes </w:t>
-      </w:r>
-      <w:r>
-        <w:rPr>
-          <w:rFonts w:asciiTheme="majorHAnsi" w:hAnsiTheme="majorHAnsi" w:cstheme="majorHAnsi"/>
-        </w:rPr>
-        <w:t>acuerdan</w:t>
-      </w:r>
-      <w:r>
-        <w:rPr>
-          <w:rFonts w:asciiTheme="majorHAnsi" w:eastAsia="Arial" w:hAnsiTheme="majorHAnsi" w:cstheme="majorHAnsi"/>
-          <w:color w:val="121212"/>
-        </w:rPr>
-        <w:t xml:space="preserve"> </w:t>
-      </w:r>
-      <w:r>
-        <w:rPr>
-          <w:rFonts w:asciiTheme="majorHAnsi" w:eastAsia="Arial" w:hAnsiTheme="majorHAnsi" w:cstheme="majorHAnsi"/>
-          <w:color w:val="121212"/>
-          <w:spacing w:val="12"/>
-        </w:rPr>
-        <w:t xml:space="preserve">  c</w:t>
-      </w:r>
-      <w:r>
-        <w:rPr>
-          <w:rFonts w:asciiTheme="majorHAnsi" w:eastAsia="Arial" w:hAnsiTheme="majorHAnsi" w:cstheme="majorHAnsi"/>
-          <w:color w:val="121212"/>
-          <w:w w:val="109"/>
-        </w:rPr>
-        <w:t>ontratar</w:t>
-      </w:r>
-      <w:r>
-        <w:rPr>
-          <w:rFonts w:asciiTheme="majorHAnsi" w:eastAsia="Arial" w:hAnsiTheme="majorHAnsi" w:cstheme="majorHAnsi"/>
-          <w:color w:val="121212"/>
-          <w:spacing w:val="36"/>
-          <w:w w:val="109"/>
-        </w:rPr>
-        <w:t xml:space="preserve"> </w:t>
-      </w:r>
-      <w:r>
-        <w:rPr>
-          <w:rFonts w:asciiTheme="majorHAnsi" w:eastAsia="Arial" w:hAnsiTheme="majorHAnsi" w:cstheme="majorHAnsi"/>
-          <w:color w:val="121212"/>
-        </w:rPr>
-        <w:t>los</w:t>
-      </w:r>
-      <w:r>
-        <w:rPr>
-          <w:rFonts w:asciiTheme="majorHAnsi" w:eastAsia="Arial" w:hAnsiTheme="majorHAnsi" w:cstheme="majorHAnsi"/>
-          <w:color w:val="121212"/>
-          <w:spacing w:val="3"/>
-        </w:rPr>
-        <w:t xml:space="preserve"> </w:t>
-      </w:r>
-      <w:r>
-        <w:rPr>
-          <w:rFonts w:asciiTheme="majorHAnsi" w:eastAsia="Arial" w:hAnsiTheme="majorHAnsi" w:cstheme="majorHAnsi"/>
-          <w:color w:val="121212"/>
-        </w:rPr>
-        <w:t>servicios</w:t>
-      </w:r>
-      <w:r>
-        <w:rPr>
-          <w:rFonts w:asciiTheme="majorHAnsi" w:eastAsia="Arial" w:hAnsiTheme="majorHAnsi" w:cstheme="majorHAnsi"/>
-          <w:color w:val="121212"/>
-          <w:spacing w:val="38"/>
-        </w:rPr>
-        <w:t xml:space="preserve"> </w:t>
-      </w:r>
-      <w:r>
-        <w:rPr>
-          <w:rFonts w:asciiTheme="majorHAnsi" w:eastAsia="Arial" w:hAnsiTheme="majorHAnsi" w:cstheme="majorHAnsi"/>
-          <w:color w:val="121212"/>
-        </w:rPr>
-        <w:t>en</w:t>
-      </w:r>
-      <w:r>
-        <w:rPr>
-          <w:rFonts w:asciiTheme="majorHAnsi" w:eastAsia="Arial" w:hAnsiTheme="majorHAnsi" w:cstheme="majorHAnsi"/>
-          <w:color w:val="121212"/>
-          <w:spacing w:val="8"/>
-        </w:rPr>
-        <w:t xml:space="preserve"> </w:t>
-      </w:r>
-      <w:r>
-        <w:rPr>
-          <w:rFonts w:asciiTheme="majorHAnsi" w:eastAsia="Arial" w:hAnsiTheme="majorHAnsi" w:cstheme="majorHAnsi"/>
-          <w:color w:val="121212"/>
-        </w:rPr>
-        <w:t xml:space="preserve">tiempo integral </w:t>
-      </w:r>
-      <w:r>
-        <w:rPr>
-          <w:rFonts w:asciiTheme="majorHAnsi" w:eastAsia="Arial" w:hAnsiTheme="majorHAnsi" w:cstheme="majorHAnsi"/>
-          <w:color w:val="121212"/>
-          <w:w w:val="109"/>
-        </w:rPr>
-        <w:t xml:space="preserve">ejecutando </w:t>
-      </w:r>
-      <w:r>
-        <w:rPr>
-          <w:rFonts w:asciiTheme="majorHAnsi" w:eastAsia="Arial" w:hAnsiTheme="majorHAnsi" w:cstheme="majorHAnsi"/>
-          <w:color w:val="121212"/>
-          <w:position w:val="-1"/>
-        </w:rPr>
-        <w:t>las</w:t>
-      </w:r>
-      <w:r>
-        <w:rPr>
-          <w:rFonts w:asciiTheme="majorHAnsi" w:eastAsia="Arial" w:hAnsiTheme="majorHAnsi" w:cstheme="majorHAnsi"/>
-          <w:color w:val="121212"/>
-          <w:spacing w:val="32"/>
-          <w:position w:val="-1"/>
-        </w:rPr>
-        <w:t xml:space="preserve"> </w:t>
-      </w:r>
-      <w:r>
-        <w:rPr>
-          <w:rFonts w:asciiTheme="majorHAnsi" w:eastAsia="Arial" w:hAnsiTheme="majorHAnsi" w:cstheme="majorHAnsi"/>
-          <w:color w:val="121212"/>
-          <w:position w:val="-1"/>
-        </w:rPr>
-        <w:t>funciones</w:t>
-      </w:r>
-      <w:r>
-        <w:rPr>
-          <w:rFonts w:asciiTheme="majorHAnsi" w:eastAsia="Arial" w:hAnsiTheme="majorHAnsi" w:cstheme="majorHAnsi"/>
-          <w:b/>
-          <w:bCs/>
-          <w:color w:val="FF0000"/>
-        </w:rPr>
-        <w:t>:</w:t>
-      </w:r>
-      <w:r>
-        <w:rPr>
-          <w:rFonts w:asciiTheme="majorHAnsi" w:eastAsia="Arial" w:hAnsiTheme="majorHAnsi" w:cstheme="majorHAnsi"/>
-          <w:b/>
-          <w:bCs/>
-          <w:color w:val="FF0000"/>
-        </w:rPr>
-        <w:t xml:space="preserve"> </w:t>
-      </w:r>
+        <w:t>horasSemanales</w:t>
+      </w:r>
+      <w:proofErr w:type="spellEnd"/>
       <w:r>
         <w:rPr>
           <w:rFonts w:asciiTheme="majorHAnsi" w:eastAsia="Arial" w:hAnsiTheme="majorHAnsi" w:cstheme="majorHAnsi"/>
@@ -4459,7 +3904,846 @@
           <w:color w:val="FF0000"/>
           <w:u w:val="single"/>
         </w:rPr>
-        <w:t>${funcionesIntegral}</w:t>
+        <w:t>}</w:t>
+      </w:r>
+      <w:r>
+        <w:rPr>
+          <w:rFonts w:asciiTheme="majorHAnsi" w:eastAsia="Arial" w:hAnsiTheme="majorHAnsi" w:cstheme="majorHAnsi"/>
+          <w:b/>
+          <w:bCs/>
+          <w:color w:val="FF0000"/>
+          <w:u w:val="single"/>
+        </w:rPr>
+        <w:t xml:space="preserve"> horas</w:t>
+      </w:r>
+      <w:r>
+        <w:rPr>
+          <w:rFonts w:asciiTheme="majorHAnsi" w:eastAsia="Arial" w:hAnsiTheme="majorHAnsi" w:cstheme="majorHAnsi"/>
+          <w:color w:val="111111"/>
+        </w:rPr>
+        <w:t xml:space="preserve"> </w:t>
+      </w:r>
+      <w:r>
+        <w:rPr>
+          <w:rFonts w:asciiTheme="majorHAnsi" w:eastAsia="Arial" w:hAnsiTheme="majorHAnsi" w:cstheme="majorHAnsi"/>
+          <w:color w:val="111111"/>
+          <w:position w:val="-1"/>
+        </w:rPr>
+        <w:t xml:space="preserve">amparado al acuerdo de decanato O Junta Directiva </w:t>
+      </w:r>
+      <w:r>
+        <w:rPr>
+          <w:rFonts w:asciiTheme="majorHAnsi" w:eastAsia="Arial" w:hAnsiTheme="majorHAnsi" w:cstheme="majorHAnsi"/>
+          <w:color w:val="111111"/>
+          <w:position w:val="-1"/>
+        </w:rPr>
+        <w:t>número</w:t>
+      </w:r>
+      <w:r>
+        <w:rPr>
+          <w:rFonts w:asciiTheme="majorHAnsi" w:eastAsia="Arial" w:hAnsiTheme="majorHAnsi" w:cstheme="majorHAnsi"/>
+          <w:b/>
+          <w:color w:val="111111"/>
+          <w:position w:val="-1"/>
+        </w:rPr>
+        <w:t xml:space="preserve"> </w:t>
+      </w:r>
+      <w:r>
+        <w:rPr>
+          <w:rFonts w:asciiTheme="majorHAnsi" w:eastAsia="Arial" w:hAnsiTheme="majorHAnsi" w:cstheme="majorHAnsi"/>
+          <w:b/>
+          <w:color w:val="111111"/>
+          <w:position w:val="-1"/>
+          <w:u w:val="single"/>
+        </w:rPr>
+        <w:t xml:space="preserve">           </w:t>
+      </w:r>
+      <w:r>
+        <w:rPr>
+          <w:rFonts w:asciiTheme="majorHAnsi" w:eastAsia="Arial" w:hAnsiTheme="majorHAnsi" w:cstheme="majorHAnsi"/>
+          <w:color w:val="111111"/>
+          <w:w w:val="110"/>
+        </w:rPr>
+        <w:t xml:space="preserve">, </w:t>
+      </w:r>
+      <w:r>
+        <w:rPr>
+          <w:rFonts w:asciiTheme="majorHAnsi" w:eastAsia="Arial" w:hAnsiTheme="majorHAnsi" w:cstheme="majorHAnsi"/>
+          <w:color w:val="111111"/>
+          <w:position w:val="-1"/>
+        </w:rPr>
+        <w:t>y como</w:t>
+      </w:r>
+      <w:r>
+        <w:rPr>
+          <w:rFonts w:asciiTheme="majorHAnsi" w:eastAsia="Arial" w:hAnsiTheme="majorHAnsi" w:cstheme="majorHAnsi"/>
+          <w:color w:val="111111"/>
+          <w:position w:val="-1"/>
+        </w:rPr>
+        <w:t xml:space="preserve"> </w:t>
+      </w:r>
+      <w:r>
+        <w:rPr>
+          <w:rFonts w:asciiTheme="majorHAnsi" w:eastAsia="Arial" w:hAnsiTheme="majorHAnsi" w:cstheme="majorHAnsi"/>
+          <w:color w:val="111111"/>
+          <w:position w:val="-1"/>
+        </w:rPr>
+        <w:t>Jefe Inmediato</w:t>
+      </w:r>
+      <w:r>
+        <w:rPr>
+          <w:rFonts w:asciiTheme="majorHAnsi" w:eastAsia="Arial" w:hAnsiTheme="majorHAnsi" w:cstheme="majorHAnsi"/>
+          <w:color w:val="111111"/>
+          <w:position w:val="-1"/>
+        </w:rPr>
+        <w:t>,</w:t>
+      </w:r>
+      <w:r>
+        <w:rPr>
+          <w:rFonts w:asciiTheme="majorHAnsi" w:eastAsia="Arial" w:hAnsiTheme="majorHAnsi" w:cstheme="majorHAnsi"/>
+          <w:color w:val="111111"/>
+          <w:position w:val="-1"/>
+        </w:rPr>
+        <w:t xml:space="preserve"> </w:t>
+      </w:r>
+      <w:r>
+        <w:rPr>
+          <w:rFonts w:asciiTheme="majorHAnsi" w:eastAsia="Arial" w:hAnsiTheme="majorHAnsi" w:cstheme="majorHAnsi"/>
+          <w:color w:val="111111"/>
+          <w:position w:val="-1"/>
+          <w:u w:val="single"/>
+        </w:rPr>
+        <w:t>NOMBRE DEL JEFE INMEDIATO</w:t>
+      </w:r>
+      <w:r>
+        <w:rPr>
+          <w:rFonts w:asciiTheme="majorHAnsi" w:eastAsia="Arial" w:hAnsiTheme="majorHAnsi" w:cstheme="majorHAnsi"/>
+          <w:color w:val="111111"/>
+          <w:position w:val="-1"/>
+          <w:u w:val="single"/>
+        </w:rPr>
+        <w:t xml:space="preserve"> </w:t>
+      </w:r>
+      <w:r>
+        <w:rPr>
+          <w:rFonts w:asciiTheme="majorHAnsi" w:eastAsia="Arial" w:hAnsiTheme="majorHAnsi" w:cstheme="majorHAnsi"/>
+          <w:color w:val="111111"/>
+          <w:position w:val="-1"/>
+        </w:rPr>
+        <w:t xml:space="preserve">Autorizado  </w:t>
+      </w:r>
+      <w:r>
+        <w:rPr>
+          <w:rFonts w:asciiTheme="majorHAnsi" w:eastAsia="Arial" w:hAnsiTheme="majorHAnsi" w:cstheme="majorHAnsi"/>
+          <w:color w:val="111111"/>
+          <w:spacing w:val="1"/>
+          <w:position w:val="-1"/>
+        </w:rPr>
+        <w:t xml:space="preserve"> </w:t>
+      </w:r>
+      <w:r>
+        <w:rPr>
+          <w:rFonts w:asciiTheme="majorHAnsi" w:eastAsia="Arial" w:hAnsiTheme="majorHAnsi" w:cstheme="majorHAnsi"/>
+          <w:color w:val="111111"/>
+          <w:position w:val="-1"/>
+        </w:rPr>
+        <w:t xml:space="preserve">mediante </w:t>
+      </w:r>
+      <w:r>
+        <w:rPr>
+          <w:rFonts w:asciiTheme="majorHAnsi" w:eastAsia="Arial" w:hAnsiTheme="majorHAnsi" w:cstheme="majorHAnsi"/>
+          <w:color w:val="111111"/>
+          <w:spacing w:val="17"/>
+          <w:position w:val="-1"/>
+        </w:rPr>
+        <w:t xml:space="preserve"> </w:t>
+      </w:r>
+      <w:r>
+        <w:rPr>
+          <w:rFonts w:asciiTheme="majorHAnsi" w:eastAsia="Arial" w:hAnsiTheme="majorHAnsi" w:cstheme="majorHAnsi"/>
+          <w:color w:val="111111"/>
+          <w:position w:val="-1"/>
+        </w:rPr>
+        <w:t xml:space="preserve">Acuerdo </w:t>
+      </w:r>
+      <w:r>
+        <w:rPr>
+          <w:rFonts w:asciiTheme="majorHAnsi" w:eastAsia="Arial" w:hAnsiTheme="majorHAnsi" w:cstheme="majorHAnsi"/>
+          <w:color w:val="111111"/>
+          <w:spacing w:val="9"/>
+          <w:position w:val="-1"/>
+        </w:rPr>
+        <w:t xml:space="preserve"> </w:t>
+      </w:r>
+      <w:r>
+        <w:rPr>
+          <w:rFonts w:asciiTheme="majorHAnsi" w:eastAsia="Arial" w:hAnsiTheme="majorHAnsi" w:cstheme="majorHAnsi"/>
+          <w:color w:val="111111"/>
+          <w:position w:val="-1"/>
+        </w:rPr>
+        <w:t xml:space="preserve">emitido No </w:t>
+      </w:r>
+      <w:r>
+        <w:rPr>
+          <w:rFonts w:asciiTheme="majorHAnsi" w:eastAsia="Arial" w:hAnsiTheme="majorHAnsi" w:cstheme="majorHAnsi"/>
+          <w:b/>
+          <w:color w:val="111111"/>
+          <w:position w:val="-1"/>
+          <w:u w:val="single"/>
+        </w:rPr>
+        <w:t xml:space="preserve">         </w:t>
+      </w:r>
+      <w:r>
+        <w:rPr>
+          <w:rFonts w:asciiTheme="majorHAnsi" w:eastAsia="Arial" w:hAnsiTheme="majorHAnsi" w:cstheme="majorHAnsi"/>
+          <w:color w:val="111111"/>
+          <w:w w:val="77"/>
+          <w:position w:val="-1"/>
+        </w:rPr>
+        <w:t>,</w:t>
+      </w:r>
+      <w:r>
+        <w:rPr>
+          <w:rFonts w:asciiTheme="majorHAnsi" w:eastAsia="Arial" w:hAnsiTheme="majorHAnsi" w:cstheme="majorHAnsi"/>
+          <w:color w:val="111111"/>
+          <w:spacing w:val="30"/>
+          <w:w w:val="77"/>
+          <w:position w:val="-1"/>
+        </w:rPr>
+        <w:t xml:space="preserve"> </w:t>
+      </w:r>
+      <w:r>
+        <w:rPr>
+          <w:rFonts w:asciiTheme="majorHAnsi" w:eastAsia="Arial" w:hAnsiTheme="majorHAnsi" w:cstheme="majorHAnsi"/>
+          <w:color w:val="111111"/>
+          <w:position w:val="-1"/>
+        </w:rPr>
+        <w:t>por</w:t>
+      </w:r>
+      <w:r>
+        <w:rPr>
+          <w:rFonts w:asciiTheme="majorHAnsi" w:eastAsia="Arial" w:hAnsiTheme="majorHAnsi" w:cstheme="majorHAnsi"/>
+          <w:color w:val="111111"/>
+          <w:spacing w:val="16"/>
+          <w:position w:val="-1"/>
+        </w:rPr>
+        <w:t xml:space="preserve"> </w:t>
+      </w:r>
+      <w:r>
+        <w:rPr>
+          <w:rFonts w:asciiTheme="majorHAnsi" w:eastAsia="Arial" w:hAnsiTheme="majorHAnsi" w:cstheme="majorHAnsi"/>
+          <w:color w:val="111111"/>
+          <w:position w:val="-1"/>
+        </w:rPr>
+        <w:t>Junta</w:t>
+      </w:r>
+      <w:r>
+        <w:rPr>
+          <w:rFonts w:asciiTheme="majorHAnsi" w:eastAsia="Arial" w:hAnsiTheme="majorHAnsi" w:cstheme="majorHAnsi"/>
+          <w:color w:val="111111"/>
+          <w:spacing w:val="31"/>
+          <w:position w:val="-1"/>
+        </w:rPr>
+        <w:t xml:space="preserve"> </w:t>
+      </w:r>
+      <w:r>
+        <w:rPr>
+          <w:rFonts w:asciiTheme="majorHAnsi" w:eastAsia="Arial" w:hAnsiTheme="majorHAnsi" w:cstheme="majorHAnsi"/>
+          <w:color w:val="111111"/>
+          <w:position w:val="-1"/>
+        </w:rPr>
+        <w:t xml:space="preserve">Directiva </w:t>
+      </w:r>
+      <w:r>
+        <w:rPr>
+          <w:rFonts w:asciiTheme="majorHAnsi" w:eastAsia="Arial" w:hAnsiTheme="majorHAnsi" w:cstheme="majorHAnsi"/>
+          <w:color w:val="111111"/>
+          <w:spacing w:val="4"/>
+          <w:position w:val="-1"/>
+        </w:rPr>
+        <w:t xml:space="preserve"> </w:t>
+      </w:r>
+      <w:r>
+        <w:rPr>
+          <w:rFonts w:asciiTheme="majorHAnsi" w:eastAsia="Arial" w:hAnsiTheme="majorHAnsi" w:cstheme="majorHAnsi"/>
+          <w:color w:val="111111"/>
+          <w:position w:val="-1"/>
+        </w:rPr>
+        <w:t>de</w:t>
+      </w:r>
+      <w:r>
+        <w:rPr>
+          <w:rFonts w:asciiTheme="majorHAnsi" w:eastAsia="Arial" w:hAnsiTheme="majorHAnsi" w:cstheme="majorHAnsi"/>
+          <w:color w:val="111111"/>
+          <w:spacing w:val="10"/>
+          <w:position w:val="-1"/>
+        </w:rPr>
+        <w:t xml:space="preserve"> </w:t>
+      </w:r>
+      <w:r>
+        <w:rPr>
+          <w:rFonts w:asciiTheme="majorHAnsi" w:eastAsia="Arial" w:hAnsiTheme="majorHAnsi" w:cstheme="majorHAnsi"/>
+          <w:color w:val="111111"/>
+          <w:position w:val="-1"/>
+        </w:rPr>
+        <w:t>la</w:t>
+      </w:r>
+      <w:r>
+        <w:rPr>
+          <w:rFonts w:asciiTheme="majorHAnsi" w:eastAsia="Arial" w:hAnsiTheme="majorHAnsi" w:cstheme="majorHAnsi"/>
+          <w:color w:val="111111"/>
+          <w:spacing w:val="5"/>
+          <w:position w:val="-1"/>
+        </w:rPr>
+        <w:t xml:space="preserve"> </w:t>
+      </w:r>
+      <w:r>
+        <w:rPr>
+          <w:rFonts w:asciiTheme="majorHAnsi" w:eastAsia="Arial" w:hAnsiTheme="majorHAnsi" w:cstheme="majorHAnsi"/>
+          <w:color w:val="111111"/>
+          <w:position w:val="-1"/>
+        </w:rPr>
+        <w:t xml:space="preserve">Facultad </w:t>
+      </w:r>
+      <w:r>
+        <w:rPr>
+          <w:rFonts w:asciiTheme="majorHAnsi" w:eastAsia="Arial" w:hAnsiTheme="majorHAnsi" w:cstheme="majorHAnsi"/>
+          <w:color w:val="111111"/>
+          <w:position w:val="-1"/>
+        </w:rPr>
+        <w:t xml:space="preserve">de </w:t>
+      </w:r>
+      <w:r>
+        <w:rPr>
+          <w:rFonts w:asciiTheme="majorHAnsi" w:eastAsia="Arial" w:hAnsiTheme="majorHAnsi" w:cstheme="majorHAnsi"/>
+          <w:color w:val="111111"/>
+          <w:position w:val="-1"/>
+          <w:u w:val="single"/>
+        </w:rPr>
+        <w:t>Ingeniería y Arquitectura</w:t>
+      </w:r>
+      <w:r>
+        <w:rPr>
+          <w:rFonts w:asciiTheme="majorHAnsi" w:eastAsia="Arial" w:hAnsiTheme="majorHAnsi" w:cstheme="majorHAnsi"/>
+          <w:color w:val="111111"/>
+        </w:rPr>
+        <w:t xml:space="preserve">, </w:t>
+      </w:r>
+      <w:r>
+        <w:rPr>
+          <w:rFonts w:asciiTheme="majorHAnsi" w:eastAsia="Arial" w:hAnsiTheme="majorHAnsi" w:cstheme="majorHAnsi"/>
+          <w:color w:val="111111"/>
+          <w:spacing w:val="23"/>
+        </w:rPr>
+        <w:t xml:space="preserve"> </w:t>
+      </w:r>
+      <w:r>
+        <w:rPr>
+          <w:rFonts w:asciiTheme="majorHAnsi" w:eastAsia="Arial" w:hAnsiTheme="majorHAnsi" w:cstheme="majorHAnsi"/>
+          <w:color w:val="111111"/>
+        </w:rPr>
+        <w:t xml:space="preserve">de </w:t>
+      </w:r>
+      <w:r>
+        <w:rPr>
+          <w:rFonts w:asciiTheme="majorHAnsi" w:eastAsia="Arial" w:hAnsiTheme="majorHAnsi" w:cstheme="majorHAnsi"/>
+          <w:color w:val="111111"/>
+          <w:spacing w:val="-16"/>
+        </w:rPr>
+        <w:t xml:space="preserve"> </w:t>
+      </w:r>
+      <w:r>
+        <w:rPr>
+          <w:rFonts w:asciiTheme="majorHAnsi" w:eastAsia="Arial" w:hAnsiTheme="majorHAnsi" w:cstheme="majorHAnsi"/>
+          <w:color w:val="111111"/>
+        </w:rPr>
+        <w:t xml:space="preserve">fecha </w:t>
+      </w:r>
+      <w:r>
+        <w:rPr>
+          <w:rFonts w:asciiTheme="majorHAnsi" w:eastAsia="Arial" w:hAnsiTheme="majorHAnsi" w:cstheme="majorHAnsi"/>
+          <w:color w:val="111111"/>
+          <w:spacing w:val="5"/>
+          <w:u w:val="single"/>
+        </w:rPr>
+        <w:t>22</w:t>
+      </w:r>
+      <w:r>
+        <w:rPr>
+          <w:rFonts w:asciiTheme="majorHAnsi" w:eastAsia="Arial" w:hAnsiTheme="majorHAnsi" w:cstheme="majorHAnsi"/>
+          <w:color w:val="111111"/>
+          <w:spacing w:val="5"/>
+        </w:rPr>
+        <w:t xml:space="preserve"> de </w:t>
+      </w:r>
+      <w:r>
+        <w:rPr>
+          <w:rFonts w:asciiTheme="majorHAnsi" w:eastAsia="Arial" w:hAnsiTheme="majorHAnsi" w:cstheme="majorHAnsi"/>
+          <w:color w:val="111111"/>
+          <w:spacing w:val="5"/>
+          <w:u w:val="single"/>
+        </w:rPr>
+        <w:t>enero</w:t>
+      </w:r>
+      <w:r>
+        <w:rPr>
+          <w:rFonts w:asciiTheme="majorHAnsi" w:eastAsia="Arial" w:hAnsiTheme="majorHAnsi" w:cstheme="majorHAnsi"/>
+          <w:color w:val="111111"/>
+          <w:spacing w:val="5"/>
+        </w:rPr>
+        <w:t xml:space="preserve"> de</w:t>
+      </w:r>
+      <w:r>
+        <w:rPr>
+          <w:rFonts w:asciiTheme="majorHAnsi" w:eastAsia="Arial" w:hAnsiTheme="majorHAnsi" w:cstheme="majorHAnsi"/>
+          <w:color w:val="111111"/>
+        </w:rPr>
+        <w:t xml:space="preserve"> dos </w:t>
+      </w:r>
+      <w:r>
+        <w:rPr>
+          <w:rFonts w:asciiTheme="majorHAnsi" w:eastAsia="Arial" w:hAnsiTheme="majorHAnsi" w:cstheme="majorHAnsi"/>
+          <w:color w:val="111111"/>
+          <w:spacing w:val="-1"/>
+        </w:rPr>
+        <w:t xml:space="preserve"> </w:t>
+      </w:r>
+      <w:r>
+        <w:rPr>
+          <w:rFonts w:asciiTheme="majorHAnsi" w:eastAsia="Arial" w:hAnsiTheme="majorHAnsi" w:cstheme="majorHAnsi"/>
+          <w:color w:val="111111"/>
+        </w:rPr>
+        <w:t>mil</w:t>
+      </w:r>
+      <w:r>
+        <w:rPr>
+          <w:rFonts w:asciiTheme="majorHAnsi" w:eastAsia="Arial" w:hAnsiTheme="majorHAnsi" w:cstheme="majorHAnsi"/>
+          <w:color w:val="111111"/>
+        </w:rPr>
+        <w:t xml:space="preserve"> </w:t>
+      </w:r>
+      <w:r>
+        <w:rPr>
+          <w:rFonts w:asciiTheme="majorHAnsi" w:eastAsia="Arial" w:hAnsiTheme="majorHAnsi" w:cstheme="majorHAnsi"/>
+          <w:color w:val="111111"/>
+          <w:u w:val="single"/>
+        </w:rPr>
+        <w:t>Diecinueve</w:t>
+      </w:r>
+      <w:r>
+        <w:rPr>
+          <w:rFonts w:asciiTheme="majorHAnsi" w:eastAsia="Arial" w:hAnsiTheme="majorHAnsi" w:cstheme="majorHAnsi"/>
+          <w:color w:val="111111"/>
+        </w:rPr>
+        <w:t xml:space="preserve">, </w:t>
+      </w:r>
+      <w:r>
+        <w:rPr>
+          <w:rFonts w:asciiTheme="majorHAnsi" w:eastAsia="Arial" w:hAnsiTheme="majorHAnsi" w:cstheme="majorHAnsi"/>
+          <w:color w:val="111111"/>
+        </w:rPr>
+        <w:t>y</w:t>
+      </w:r>
+      <w:r>
+        <w:rPr>
+          <w:rFonts w:asciiTheme="majorHAnsi" w:hAnsiTheme="majorHAnsi" w:cstheme="majorHAnsi"/>
+          <w:color w:val="111111"/>
+          <w:spacing w:val="34"/>
+          <w:w w:val="80"/>
+          <w:position w:val="-1"/>
+        </w:rPr>
+        <w:t xml:space="preserve"> </w:t>
+      </w:r>
+      <w:r>
+        <w:rPr>
+          <w:rFonts w:asciiTheme="majorHAnsi" w:eastAsia="Arial" w:hAnsiTheme="majorHAnsi" w:cstheme="majorHAnsi"/>
+          <w:color w:val="111111"/>
+          <w:position w:val="-1"/>
+        </w:rPr>
+        <w:t xml:space="preserve">Dictamen </w:t>
+      </w:r>
+      <w:r>
+        <w:rPr>
+          <w:rFonts w:asciiTheme="majorHAnsi" w:eastAsia="Arial" w:hAnsiTheme="majorHAnsi" w:cstheme="majorHAnsi"/>
+          <w:color w:val="111111"/>
+          <w:spacing w:val="38"/>
+          <w:position w:val="-1"/>
+        </w:rPr>
+        <w:t xml:space="preserve"> </w:t>
+      </w:r>
+      <w:r>
+        <w:rPr>
+          <w:rFonts w:asciiTheme="majorHAnsi" w:eastAsia="Arial" w:hAnsiTheme="majorHAnsi" w:cstheme="majorHAnsi"/>
+          <w:color w:val="111111"/>
+          <w:position w:val="-1"/>
+        </w:rPr>
+        <w:t xml:space="preserve">Técnico </w:t>
+      </w:r>
+      <w:r>
+        <w:rPr>
+          <w:rFonts w:asciiTheme="majorHAnsi" w:eastAsia="Arial" w:hAnsiTheme="majorHAnsi" w:cstheme="majorHAnsi"/>
+          <w:color w:val="111111"/>
+          <w:spacing w:val="24"/>
+          <w:position w:val="-1"/>
+        </w:rPr>
+        <w:t xml:space="preserve"> </w:t>
+      </w:r>
+      <w:r>
+        <w:rPr>
+          <w:rFonts w:asciiTheme="majorHAnsi" w:eastAsia="Arial" w:hAnsiTheme="majorHAnsi" w:cstheme="majorHAnsi"/>
+          <w:color w:val="111111"/>
+          <w:position w:val="-1"/>
+        </w:rPr>
+        <w:t>Financiero</w:t>
+      </w:r>
+      <w:r>
+        <w:rPr>
+          <w:rFonts w:asciiTheme="majorHAnsi" w:eastAsia="Arial" w:hAnsiTheme="majorHAnsi" w:cstheme="majorHAnsi"/>
+          <w:color w:val="111111"/>
+          <w:position w:val="-1"/>
+        </w:rPr>
+        <w:t xml:space="preserve"> </w:t>
+      </w:r>
+      <w:r>
+        <w:rPr>
+          <w:rFonts w:asciiTheme="majorHAnsi" w:eastAsia="Arial" w:hAnsiTheme="majorHAnsi" w:cstheme="majorHAnsi"/>
+          <w:color w:val="111111"/>
+          <w:position w:val="-1"/>
+        </w:rPr>
+        <w:t>número:</w:t>
+      </w:r>
+      <w:r>
+        <w:rPr>
+          <w:rFonts w:asciiTheme="majorHAnsi" w:eastAsia="Arial" w:hAnsiTheme="majorHAnsi" w:cstheme="majorHAnsi"/>
+          <w:color w:val="111111"/>
+          <w:position w:val="-1"/>
+        </w:rPr>
+        <w:t xml:space="preserve"> </w:t>
+      </w:r>
+      <w:r>
+        <w:rPr>
+          <w:rFonts w:asciiTheme="majorHAnsi" w:eastAsia="Arial" w:hAnsiTheme="majorHAnsi" w:cstheme="majorHAnsi"/>
+          <w:b/>
+          <w:color w:val="111111"/>
+          <w:position w:val="-1"/>
+          <w:u w:val="single"/>
+        </w:rPr>
+        <w:t xml:space="preserve">                      </w:t>
+      </w:r>
+      <w:r>
+        <w:rPr>
+          <w:rFonts w:asciiTheme="majorHAnsi" w:eastAsia="Arial" w:hAnsiTheme="majorHAnsi" w:cstheme="majorHAnsi"/>
+          <w:color w:val="6B6B6E"/>
+          <w:spacing w:val="-22"/>
+        </w:rPr>
+        <w:t xml:space="preserve"> </w:t>
+      </w:r>
+      <w:r>
+        <w:rPr>
+          <w:rFonts w:asciiTheme="majorHAnsi" w:eastAsia="Arial" w:hAnsiTheme="majorHAnsi" w:cstheme="majorHAnsi"/>
+          <w:color w:val="111111"/>
+        </w:rPr>
+        <w:t>de fecha</w:t>
+      </w:r>
+      <w:r>
+        <w:rPr>
+          <w:rFonts w:asciiTheme="majorHAnsi" w:eastAsia="Arial" w:hAnsiTheme="majorHAnsi" w:cstheme="majorHAnsi"/>
+          <w:color w:val="111111"/>
+        </w:rPr>
+        <w:t xml:space="preserve"> </w:t>
+      </w:r>
+      <w:r>
+        <w:rPr>
+          <w:rFonts w:asciiTheme="majorHAnsi" w:eastAsia="Arial" w:hAnsiTheme="majorHAnsi" w:cstheme="majorHAnsi"/>
+          <w:b/>
+          <w:color w:val="111111"/>
+          <w:u w:val="single"/>
+        </w:rPr>
+        <w:t xml:space="preserve">                   </w:t>
+      </w:r>
+      <w:r>
+        <w:rPr>
+          <w:rFonts w:asciiTheme="majorHAnsi" w:eastAsia="Arial" w:hAnsiTheme="majorHAnsi" w:cstheme="majorHAnsi"/>
+          <w:color w:val="111111"/>
+          <w:u w:val="single"/>
+        </w:rPr>
+        <w:t>,</w:t>
+      </w:r>
+      <w:r>
+        <w:rPr>
+          <w:rFonts w:asciiTheme="majorHAnsi" w:eastAsia="Arial" w:hAnsiTheme="majorHAnsi" w:cstheme="majorHAnsi"/>
+          <w:b/>
+          <w:color w:val="111111"/>
+        </w:rPr>
+        <w:t xml:space="preserve"> </w:t>
+      </w:r>
+      <w:r>
+        <w:rPr>
+          <w:rFonts w:asciiTheme="majorHAnsi" w:eastAsia="Arial" w:hAnsiTheme="majorHAnsi" w:cstheme="majorHAnsi"/>
+          <w:color w:val="111111"/>
+        </w:rPr>
+        <w:t xml:space="preserve">con Fuente de  </w:t>
+      </w:r>
+      <w:r>
+        <w:rPr>
+          <w:rFonts w:asciiTheme="majorHAnsi" w:eastAsia="Arial" w:hAnsiTheme="majorHAnsi" w:cstheme="majorHAnsi"/>
+          <w:color w:val="111111"/>
+          <w:w w:val="110"/>
+        </w:rPr>
+        <w:t>financiamiento</w:t>
+      </w:r>
+      <w:r>
+        <w:rPr>
+          <w:rFonts w:asciiTheme="majorHAnsi" w:eastAsia="Arial" w:hAnsiTheme="majorHAnsi" w:cstheme="majorHAnsi"/>
+          <w:color w:val="111111"/>
+          <w:w w:val="110"/>
+        </w:rPr>
+        <w:t xml:space="preserve">: </w:t>
+      </w:r>
+      <w:r>
+        <w:rPr>
+          <w:rFonts w:asciiTheme="majorHAnsi" w:eastAsia="Arial" w:hAnsiTheme="majorHAnsi" w:cstheme="majorHAnsi"/>
+          <w:b/>
+          <w:color w:val="111111"/>
+          <w:w w:val="110"/>
+          <w:u w:val="single"/>
+        </w:rPr>
+        <w:t xml:space="preserve">                   </w:t>
+      </w:r>
+      <w:r>
+        <w:rPr>
+          <w:rFonts w:asciiTheme="majorHAnsi" w:eastAsia="Arial" w:hAnsiTheme="majorHAnsi" w:cstheme="majorHAnsi"/>
+          <w:color w:val="111111"/>
+          <w:w w:val="110"/>
+        </w:rPr>
+        <w:t xml:space="preserve"> </w:t>
+      </w:r>
+      <w:r>
+        <w:rPr>
+          <w:rFonts w:asciiTheme="majorHAnsi" w:eastAsia="Arial" w:hAnsiTheme="majorHAnsi" w:cstheme="majorHAnsi"/>
+          <w:b/>
+          <w:color w:val="111111"/>
+          <w:w w:val="110"/>
+        </w:rPr>
+        <w:t>S</w:t>
+      </w:r>
+      <w:r>
+        <w:rPr>
+          <w:rFonts w:asciiTheme="majorHAnsi" w:eastAsia="Arial" w:hAnsiTheme="majorHAnsi" w:cstheme="majorHAnsi"/>
+          <w:b/>
+          <w:color w:val="111111"/>
+        </w:rPr>
+        <w:t>EGUNDA, OBJETO</w:t>
+      </w:r>
+      <w:r>
+        <w:rPr>
+          <w:rFonts w:asciiTheme="majorHAnsi" w:eastAsia="Arial" w:hAnsiTheme="majorHAnsi" w:cstheme="majorHAnsi"/>
+          <w:color w:val="111111"/>
+        </w:rPr>
+        <w:t>.</w:t>
+      </w:r>
+      <w:r>
+        <w:rPr>
+          <w:rFonts w:asciiTheme="majorHAnsi" w:eastAsia="Arial" w:hAnsiTheme="majorHAnsi" w:cstheme="majorHAnsi"/>
+          <w:color w:val="111111"/>
+          <w:spacing w:val="-17"/>
+        </w:rPr>
+        <w:t xml:space="preserve"> </w:t>
+      </w:r>
+      <w:r>
+        <w:rPr>
+          <w:rFonts w:asciiTheme="majorHAnsi" w:eastAsia="Arial" w:hAnsiTheme="majorHAnsi" w:cstheme="majorHAnsi"/>
+          <w:color w:val="111111"/>
+        </w:rPr>
+        <w:t>Las</w:t>
+      </w:r>
+      <w:r>
+        <w:rPr>
+          <w:rFonts w:asciiTheme="majorHAnsi" w:eastAsia="Arial" w:hAnsiTheme="majorHAnsi" w:cstheme="majorHAnsi"/>
+          <w:color w:val="111111"/>
+          <w:spacing w:val="49"/>
+        </w:rPr>
+        <w:t xml:space="preserve"> </w:t>
+      </w:r>
+      <w:r>
+        <w:rPr>
+          <w:rFonts w:asciiTheme="majorHAnsi" w:eastAsia="Arial" w:hAnsiTheme="majorHAnsi" w:cstheme="majorHAnsi"/>
+          <w:color w:val="111111"/>
+        </w:rPr>
+        <w:t xml:space="preserve">partes </w:t>
+      </w:r>
+      <w:r>
+        <w:rPr>
+          <w:rFonts w:asciiTheme="majorHAnsi" w:hAnsiTheme="majorHAnsi" w:cstheme="majorHAnsi"/>
+        </w:rPr>
+        <w:t>acuerdan</w:t>
+      </w:r>
+      <w:r>
+        <w:rPr>
+          <w:rFonts w:asciiTheme="majorHAnsi" w:eastAsia="Arial" w:hAnsiTheme="majorHAnsi" w:cstheme="majorHAnsi"/>
+          <w:color w:val="121212"/>
+        </w:rPr>
+        <w:t xml:space="preserve"> </w:t>
+      </w:r>
+      <w:r>
+        <w:rPr>
+          <w:rFonts w:asciiTheme="majorHAnsi" w:eastAsia="Arial" w:hAnsiTheme="majorHAnsi" w:cstheme="majorHAnsi"/>
+          <w:color w:val="121212"/>
+          <w:spacing w:val="12"/>
+        </w:rPr>
+        <w:t xml:space="preserve">  c</w:t>
+      </w:r>
+      <w:r>
+        <w:rPr>
+          <w:rFonts w:asciiTheme="majorHAnsi" w:eastAsia="Arial" w:hAnsiTheme="majorHAnsi" w:cstheme="majorHAnsi"/>
+          <w:color w:val="121212"/>
+          <w:w w:val="109"/>
+        </w:rPr>
+        <w:t>ontratar</w:t>
+      </w:r>
+      <w:r>
+        <w:rPr>
+          <w:rFonts w:asciiTheme="majorHAnsi" w:eastAsia="Arial" w:hAnsiTheme="majorHAnsi" w:cstheme="majorHAnsi"/>
+          <w:color w:val="121212"/>
+          <w:spacing w:val="36"/>
+          <w:w w:val="109"/>
+        </w:rPr>
+        <w:t xml:space="preserve"> </w:t>
+      </w:r>
+      <w:r>
+        <w:rPr>
+          <w:rFonts w:asciiTheme="majorHAnsi" w:eastAsia="Arial" w:hAnsiTheme="majorHAnsi" w:cstheme="majorHAnsi"/>
+          <w:color w:val="121212"/>
+        </w:rPr>
+        <w:t>los</w:t>
+      </w:r>
+      <w:r>
+        <w:rPr>
+          <w:rFonts w:asciiTheme="majorHAnsi" w:eastAsia="Arial" w:hAnsiTheme="majorHAnsi" w:cstheme="majorHAnsi"/>
+          <w:color w:val="121212"/>
+          <w:spacing w:val="3"/>
+        </w:rPr>
+        <w:t xml:space="preserve"> </w:t>
+      </w:r>
+      <w:r>
+        <w:rPr>
+          <w:rFonts w:asciiTheme="majorHAnsi" w:eastAsia="Arial" w:hAnsiTheme="majorHAnsi" w:cstheme="majorHAnsi"/>
+          <w:color w:val="121212"/>
+        </w:rPr>
+        <w:t>servicios</w:t>
+      </w:r>
+      <w:r>
+        <w:rPr>
+          <w:rFonts w:asciiTheme="majorHAnsi" w:eastAsia="Arial" w:hAnsiTheme="majorHAnsi" w:cstheme="majorHAnsi"/>
+          <w:color w:val="121212"/>
+          <w:spacing w:val="38"/>
+        </w:rPr>
+        <w:t xml:space="preserve"> </w:t>
+      </w:r>
+      <w:r>
+        <w:rPr>
+          <w:rFonts w:asciiTheme="majorHAnsi" w:eastAsia="Arial" w:hAnsiTheme="majorHAnsi" w:cstheme="majorHAnsi"/>
+          <w:color w:val="121212"/>
+        </w:rPr>
+        <w:t>en</w:t>
+      </w:r>
+      <w:r>
+        <w:rPr>
+          <w:rFonts w:asciiTheme="majorHAnsi" w:eastAsia="Arial" w:hAnsiTheme="majorHAnsi" w:cstheme="majorHAnsi"/>
+          <w:color w:val="121212"/>
+          <w:spacing w:val="8"/>
+        </w:rPr>
+        <w:t xml:space="preserve"> </w:t>
+      </w:r>
+      <w:r>
+        <w:rPr>
+          <w:rFonts w:asciiTheme="majorHAnsi" w:eastAsia="Arial" w:hAnsiTheme="majorHAnsi" w:cstheme="majorHAnsi"/>
+          <w:color w:val="121212"/>
+        </w:rPr>
+        <w:t xml:space="preserve">tiempo integral </w:t>
+      </w:r>
+      <w:r>
+        <w:rPr>
+          <w:rFonts w:asciiTheme="majorHAnsi" w:eastAsia="Arial" w:hAnsiTheme="majorHAnsi" w:cstheme="majorHAnsi"/>
+          <w:color w:val="121212"/>
+          <w:w w:val="109"/>
+        </w:rPr>
+        <w:t xml:space="preserve">ejecutando </w:t>
+      </w:r>
+      <w:r>
+        <w:rPr>
+          <w:rFonts w:asciiTheme="majorHAnsi" w:eastAsia="Arial" w:hAnsiTheme="majorHAnsi" w:cstheme="majorHAnsi"/>
+          <w:color w:val="121212"/>
+          <w:position w:val="-1"/>
+        </w:rPr>
+        <w:t>las</w:t>
+      </w:r>
+      <w:r>
+        <w:rPr>
+          <w:rFonts w:asciiTheme="majorHAnsi" w:eastAsia="Arial" w:hAnsiTheme="majorHAnsi" w:cstheme="majorHAnsi"/>
+          <w:color w:val="121212"/>
+          <w:spacing w:val="32"/>
+          <w:position w:val="-1"/>
+        </w:rPr>
+        <w:t xml:space="preserve"> </w:t>
+      </w:r>
+      <w:r>
+        <w:rPr>
+          <w:rFonts w:asciiTheme="majorHAnsi" w:eastAsia="Arial" w:hAnsiTheme="majorHAnsi" w:cstheme="majorHAnsi"/>
+          <w:color w:val="121212"/>
+          <w:position w:val="-1"/>
+        </w:rPr>
+        <w:t>funciones</w:t>
+      </w:r>
+      <w:r>
+        <w:rPr>
+          <w:rFonts w:asciiTheme="majorHAnsi" w:eastAsia="Arial" w:hAnsiTheme="majorHAnsi" w:cstheme="majorHAnsi"/>
+          <w:b/>
+          <w:bCs/>
+          <w:color w:val="FF0000"/>
+        </w:rPr>
+        <w:t>:</w:t>
+      </w:r>
+      <w:r>
+        <w:rPr>
+          <w:rFonts w:asciiTheme="majorHAnsi" w:eastAsia="Arial" w:hAnsiTheme="majorHAnsi" w:cstheme="majorHAnsi"/>
+          <w:b/>
+          <w:bCs/>
+          <w:color w:val="FF0000"/>
+        </w:rPr>
+        <w:t xml:space="preserve"> </w:t>
+      </w:r>
+      <w:r>
+        <w:rPr>
+          <w:rFonts w:asciiTheme="majorHAnsi" w:eastAsia="Arial" w:hAnsiTheme="majorHAnsi" w:cstheme="majorHAnsi"/>
+          <w:b/>
+          <w:bCs/>
+          <w:color w:val="FF0000"/>
+          <w:u w:val="single"/>
+        </w:rPr>
+        <w:t>${</w:t>
+      </w:r>
+      <w:proofErr w:type="spellStart"/>
+      <w:r>
+        <w:rPr>
+          <w:rFonts w:asciiTheme="majorHAnsi" w:eastAsia="Arial" w:hAnsiTheme="majorHAnsi" w:cstheme="majorHAnsi"/>
+          <w:b/>
+          <w:bCs/>
+          <w:color w:val="FF0000"/>
+          <w:u w:val="single"/>
+        </w:rPr>
+        <w:t>funcionesIntegral</w:t>
+      </w:r>
+      <w:proofErr w:type="spellEnd"/>
+      <w:r>
+        <w:rPr>
+          <w:rFonts w:asciiTheme="majorHAnsi" w:eastAsia="Arial" w:hAnsiTheme="majorHAnsi" w:cstheme="majorHAnsi"/>
+          <w:b/>
+          <w:bCs/>
+          <w:color w:val="FF0000"/>
+          <w:u w:val="single"/>
+        </w:rPr>
+        <w:t>}</w:t>
       </w:r>
       <w:r>
         <w:rPr>
@@ -4518,8 +4802,9 @@
           <w:bCs/>
           <w:color w:val="FF0000"/>
         </w:rPr>
-        <w:t>${horarioIntegral}</w:t>
-      </w:r>
+        <w:t>${</w:t>
+      </w:r>
+      <w:proofErr w:type="spellStart"/>
       <w:r>
         <w:rPr>
           <w:rFonts w:asciiTheme="majorHAnsi" w:hAnsiTheme="majorHAnsi" w:cstheme="majorHAnsi"/>
@@ -4527,6 +4812,25 @@
           <w:bCs/>
           <w:color w:val="FF0000"/>
         </w:rPr>
+        <w:t>horarioIntegral</w:t>
+      </w:r>
+      <w:proofErr w:type="spellEnd"/>
+      <w:r>
+        <w:rPr>
+          <w:rFonts w:asciiTheme="majorHAnsi" w:hAnsiTheme="majorHAnsi" w:cstheme="majorHAnsi"/>
+          <w:b/>
+          <w:bCs/>
+          <w:color w:val="FF0000"/>
+        </w:rPr>
+        <w:t>}</w:t>
+      </w:r>
+      <w:r>
+        <w:rPr>
+          <w:rFonts w:asciiTheme="majorHAnsi" w:hAnsiTheme="majorHAnsi" w:cstheme="majorHAnsi"/>
+          <w:b/>
+          <w:bCs/>
+          <w:color w:val="FF0000"/>
+        </w:rPr>
         <w:t>.</w:t>
       </w:r>
       <w:r>
@@ -4772,8 +5076,9 @@
           <w:w w:val="99"/>
           <w:position w:val="-1"/>
         </w:rPr>
-        <w:t>{horas</w:t>
-      </w:r>
+        <w:t>{</w:t>
+      </w:r>
+      <w:proofErr w:type="spellStart"/>
       <w:r>
         <w:rPr>
           <w:rFonts w:asciiTheme="majorHAnsi" w:eastAsia="Arial" w:hAnsiTheme="majorHAnsi" w:cstheme="majorHAnsi"/>
@@ -4783,8 +5088,20 @@
           <w:w w:val="99"/>
           <w:position w:val="-1"/>
         </w:rPr>
+        <w:t>horas</w:t>
+      </w:r>
+      <w:r>
+        <w:rPr>
+          <w:rFonts w:asciiTheme="majorHAnsi" w:eastAsia="Arial" w:hAnsiTheme="majorHAnsi" w:cstheme="majorHAnsi"/>
+          <w:b/>
+          <w:bCs/>
+          <w:color w:val="FF0000"/>
+          <w:w w:val="99"/>
+          <w:position w:val="-1"/>
+        </w:rPr>
         <w:t>Integral</w:t>
       </w:r>
+      <w:proofErr w:type="spellEnd"/>
       <w:r>
         <w:rPr>
           <w:rFonts w:asciiTheme="majorHAnsi" w:eastAsia="Arial" w:hAnsiTheme="majorHAnsi" w:cstheme="majorHAnsi"/>
@@ -4999,1323 +5316,1358 @@
           <w:w w:val="101"/>
           <w:u w:val="single"/>
         </w:rPr>
-        <w:t>{periodoDeContratacion}</w:t>
-      </w:r>
-      <w:r>
-        <w:rPr>
-          <w:rFonts w:asciiTheme="majorHAnsi" w:eastAsia="Arial" w:hAnsiTheme="majorHAnsi" w:cstheme="majorHAnsi"/>
-          <w:color w:val="FF0000"/>
-        </w:rPr>
-        <w:t xml:space="preserve"> </w:t>
-      </w:r>
-      <w:r>
-        <w:rPr>
-          <w:rFonts w:asciiTheme="majorHAnsi" w:eastAsia="Arial" w:hAnsiTheme="majorHAnsi" w:cstheme="majorHAnsi"/>
-          <w:color w:val="121212"/>
-        </w:rPr>
-        <w:t>ambas fechas inclusive</w:t>
-      </w:r>
-      <w:r>
-        <w:rPr>
-          <w:rFonts w:asciiTheme="majorHAnsi" w:eastAsia="Arial" w:hAnsiTheme="majorHAnsi" w:cstheme="majorHAnsi"/>
-          <w:color w:val="121212"/>
-          <w:w w:val="109"/>
-        </w:rPr>
-        <w:t>,</w:t>
-      </w:r>
-      <w:r>
-        <w:rPr>
-          <w:rFonts w:asciiTheme="majorHAnsi" w:eastAsia="Arial" w:hAnsiTheme="majorHAnsi" w:cstheme="majorHAnsi"/>
-          <w:color w:val="121212"/>
-          <w:spacing w:val="14"/>
-          <w:w w:val="109"/>
-        </w:rPr>
-        <w:t xml:space="preserve"> </w:t>
-      </w:r>
-      <w:r>
-        <w:rPr>
-          <w:rFonts w:asciiTheme="majorHAnsi" w:eastAsia="Arial" w:hAnsiTheme="majorHAnsi" w:cstheme="majorHAnsi"/>
-          <w:color w:val="121212"/>
-        </w:rPr>
-        <w:t xml:space="preserve">este </w:t>
-      </w:r>
-      <w:r>
-        <w:rPr>
-          <w:rFonts w:asciiTheme="majorHAnsi" w:eastAsia="Arial" w:hAnsiTheme="majorHAnsi" w:cstheme="majorHAnsi"/>
-          <w:color w:val="121212"/>
-          <w:spacing w:val="11"/>
-        </w:rPr>
-        <w:t>periodo</w:t>
-      </w:r>
-      <w:r>
-        <w:rPr>
-          <w:rFonts w:asciiTheme="majorHAnsi" w:eastAsia="Arial" w:hAnsiTheme="majorHAnsi" w:cstheme="majorHAnsi"/>
-          <w:color w:val="121212"/>
-        </w:rPr>
-        <w:t xml:space="preserve"> no</w:t>
-      </w:r>
-      <w:r>
-        <w:rPr>
-          <w:rFonts w:asciiTheme="majorHAnsi" w:eastAsia="Arial" w:hAnsiTheme="majorHAnsi" w:cstheme="majorHAnsi"/>
-          <w:color w:val="121212"/>
-          <w:spacing w:val="51"/>
-        </w:rPr>
-        <w:t xml:space="preserve"> </w:t>
-      </w:r>
-      <w:r>
-        <w:rPr>
-          <w:rFonts w:asciiTheme="majorHAnsi" w:eastAsia="Arial" w:hAnsiTheme="majorHAnsi" w:cstheme="majorHAnsi"/>
-          <w:color w:val="121212"/>
-        </w:rPr>
-        <w:t xml:space="preserve">puede </w:t>
-      </w:r>
-      <w:r>
-        <w:rPr>
-          <w:rFonts w:asciiTheme="majorHAnsi" w:eastAsia="Arial" w:hAnsiTheme="majorHAnsi" w:cstheme="majorHAnsi"/>
-          <w:color w:val="121212"/>
-          <w:spacing w:val="33"/>
-        </w:rPr>
-        <w:t>prorrogarse</w:t>
-      </w:r>
-      <w:r>
-        <w:rPr>
-          <w:rFonts w:asciiTheme="majorHAnsi" w:eastAsia="Arial" w:hAnsiTheme="majorHAnsi" w:cstheme="majorHAnsi"/>
-          <w:color w:val="121212"/>
-          <w:spacing w:val="55"/>
-          <w:w w:val="109"/>
-        </w:rPr>
-        <w:t xml:space="preserve"> </w:t>
-      </w:r>
-      <w:r>
-        <w:rPr>
-          <w:rFonts w:asciiTheme="majorHAnsi" w:eastAsia="Arial" w:hAnsiTheme="majorHAnsi" w:cstheme="majorHAnsi"/>
-          <w:color w:val="121212"/>
-          <w:w w:val="109"/>
-        </w:rPr>
-        <w:t xml:space="preserve">automáticamente. </w:t>
-      </w:r>
-      <w:r>
-        <w:rPr>
-          <w:rFonts w:asciiTheme="majorHAnsi" w:eastAsia="Arial" w:hAnsiTheme="majorHAnsi" w:cstheme="majorHAnsi"/>
-          <w:b/>
-          <w:color w:val="121212"/>
-        </w:rPr>
-        <w:t xml:space="preserve">CUARTA, </w:t>
-      </w:r>
-      <w:r>
-        <w:rPr>
-          <w:rFonts w:asciiTheme="majorHAnsi" w:eastAsia="Arial" w:hAnsiTheme="majorHAnsi" w:cstheme="majorHAnsi"/>
-          <w:b/>
-          <w:color w:val="121212"/>
-          <w:position w:val="-1"/>
-        </w:rPr>
-        <w:t>DEPENDENCIA</w:t>
-      </w:r>
-      <w:r>
-        <w:rPr>
-          <w:rFonts w:asciiTheme="majorHAnsi" w:eastAsia="Arial" w:hAnsiTheme="majorHAnsi" w:cstheme="majorHAnsi"/>
-          <w:b/>
-          <w:color w:val="121212"/>
-          <w:position w:val="-1"/>
-        </w:rPr>
-        <w:t>.</w:t>
-      </w:r>
-      <w:r>
-        <w:rPr>
-          <w:rFonts w:asciiTheme="majorHAnsi" w:eastAsia="Arial" w:hAnsiTheme="majorHAnsi" w:cstheme="majorHAnsi"/>
-          <w:color w:val="121212"/>
-          <w:position w:val="-1"/>
-        </w:rPr>
-        <w:t xml:space="preserve"> </w:t>
-      </w:r>
-      <w:r>
-        <w:rPr>
-          <w:rFonts w:asciiTheme="majorHAnsi" w:eastAsia="Arial" w:hAnsiTheme="majorHAnsi" w:cstheme="majorHAnsi"/>
-          <w:color w:val="121212"/>
-          <w:w w:val="81"/>
-          <w:position w:val="-1"/>
-        </w:rPr>
-        <w:t>La</w:t>
-      </w:r>
-      <w:r>
-        <w:rPr>
-          <w:rFonts w:asciiTheme="majorHAnsi" w:eastAsia="Arial" w:hAnsiTheme="majorHAnsi" w:cstheme="majorHAnsi"/>
-          <w:color w:val="121212"/>
-          <w:w w:val="81"/>
-          <w:position w:val="-1"/>
-        </w:rPr>
-        <w:t xml:space="preserve"> </w:t>
-      </w:r>
-      <w:r>
-        <w:rPr>
-          <w:rFonts w:asciiTheme="majorHAnsi" w:eastAsia="Arial" w:hAnsiTheme="majorHAnsi" w:cstheme="majorHAnsi"/>
-          <w:color w:val="121212"/>
-          <w:w w:val="109"/>
-          <w:position w:val="-1"/>
-        </w:rPr>
-        <w:t>contratad</w:t>
-      </w:r>
-      <w:r>
-        <w:rPr>
-          <w:rFonts w:asciiTheme="majorHAnsi" w:eastAsia="Arial" w:hAnsiTheme="majorHAnsi" w:cstheme="majorHAnsi"/>
-          <w:color w:val="121212"/>
-          <w:w w:val="109"/>
-          <w:position w:val="-1"/>
-        </w:rPr>
-        <w:t>a</w:t>
-      </w:r>
-      <w:r>
-        <w:rPr>
-          <w:rFonts w:asciiTheme="majorHAnsi" w:eastAsia="Arial" w:hAnsiTheme="majorHAnsi" w:cstheme="majorHAnsi"/>
-          <w:color w:val="121212"/>
-          <w:w w:val="109"/>
-          <w:position w:val="-1"/>
-        </w:rPr>
-        <w:t xml:space="preserve"> </w:t>
-      </w:r>
-      <w:r>
-        <w:rPr>
-          <w:rFonts w:asciiTheme="majorHAnsi" w:eastAsia="Arial" w:hAnsiTheme="majorHAnsi" w:cstheme="majorHAnsi"/>
-          <w:color w:val="121212"/>
-          <w:position w:val="-1"/>
-        </w:rPr>
-        <w:t xml:space="preserve">está bajo la dependencia </w:t>
-      </w:r>
-      <w:r>
-        <w:rPr>
-          <w:rFonts w:asciiTheme="majorHAnsi" w:eastAsia="Arial" w:hAnsiTheme="majorHAnsi" w:cstheme="majorHAnsi"/>
-          <w:color w:val="121212"/>
-          <w:position w:val="-1"/>
-        </w:rPr>
-        <w:t xml:space="preserve">de </w:t>
-      </w:r>
-      <w:r>
-        <w:rPr>
-          <w:rFonts w:asciiTheme="majorHAnsi" w:eastAsia="Arial" w:hAnsiTheme="majorHAnsi" w:cstheme="majorHAnsi"/>
-          <w:b/>
-          <w:color w:val="121212"/>
-          <w:position w:val="-1"/>
-          <w:u w:val="single"/>
-        </w:rPr>
-        <w:t xml:space="preserve">                   </w:t>
-      </w:r>
-      <w:r>
-        <w:rPr>
-          <w:rFonts w:asciiTheme="majorHAnsi" w:eastAsia="Arial" w:hAnsiTheme="majorHAnsi" w:cstheme="majorHAnsi"/>
-          <w:color w:val="121212"/>
-          <w:position w:val="-1"/>
-        </w:rPr>
-        <w:t>,</w:t>
-      </w:r>
-      <w:r>
-        <w:rPr>
-          <w:rFonts w:asciiTheme="majorHAnsi" w:eastAsia="Arial" w:hAnsiTheme="majorHAnsi" w:cstheme="majorHAnsi"/>
-          <w:color w:val="121212"/>
-          <w:spacing w:val="53"/>
-          <w:position w:val="-1"/>
-        </w:rPr>
-        <w:t xml:space="preserve"> </w:t>
-      </w:r>
-      <w:r>
-        <w:rPr>
-          <w:rFonts w:asciiTheme="majorHAnsi" w:eastAsia="Arial" w:hAnsiTheme="majorHAnsi" w:cstheme="majorHAnsi"/>
-          <w:color w:val="121212"/>
-          <w:position w:val="-1"/>
-        </w:rPr>
-        <w:t xml:space="preserve">y </w:t>
-      </w:r>
-      <w:r>
-        <w:rPr>
-          <w:rFonts w:asciiTheme="majorHAnsi" w:eastAsia="Arial" w:hAnsiTheme="majorHAnsi" w:cstheme="majorHAnsi"/>
-          <w:color w:val="121212"/>
-          <w:spacing w:val="4"/>
-          <w:position w:val="-1"/>
-        </w:rPr>
-        <w:t>como</w:t>
-      </w:r>
-      <w:r>
-        <w:rPr>
-          <w:rFonts w:asciiTheme="majorHAnsi" w:eastAsia="Arial" w:hAnsiTheme="majorHAnsi" w:cstheme="majorHAnsi"/>
-          <w:color w:val="121212"/>
-          <w:position w:val="-1"/>
-        </w:rPr>
-        <w:t xml:space="preserve"> </w:t>
-      </w:r>
-      <w:r>
-        <w:rPr>
-          <w:rFonts w:asciiTheme="majorHAnsi" w:eastAsia="Arial" w:hAnsiTheme="majorHAnsi" w:cstheme="majorHAnsi"/>
-          <w:color w:val="121212"/>
-          <w:spacing w:val="29"/>
-          <w:position w:val="-1"/>
-        </w:rPr>
-        <w:t>Jefe</w:t>
-      </w:r>
-      <w:r>
-        <w:rPr>
-          <w:rFonts w:asciiTheme="majorHAnsi" w:eastAsia="Arial" w:hAnsiTheme="majorHAnsi" w:cstheme="majorHAnsi"/>
-          <w:color w:val="121212"/>
-          <w:position w:val="-1"/>
-        </w:rPr>
-        <w:t xml:space="preserve"> </w:t>
-      </w:r>
-      <w:r>
-        <w:rPr>
-          <w:rFonts w:asciiTheme="majorHAnsi" w:eastAsia="Arial" w:hAnsiTheme="majorHAnsi" w:cstheme="majorHAnsi"/>
-          <w:color w:val="121212"/>
-          <w:spacing w:val="11"/>
-          <w:position w:val="-1"/>
-        </w:rPr>
-        <w:t>Inmediato</w:t>
-      </w:r>
-      <w:r>
-        <w:rPr>
-          <w:rFonts w:asciiTheme="majorHAnsi" w:eastAsia="Arial" w:hAnsiTheme="majorHAnsi" w:cstheme="majorHAnsi"/>
-          <w:color w:val="121212"/>
-          <w:w w:val="109"/>
-          <w:position w:val="-1"/>
-        </w:rPr>
-        <w:t xml:space="preserve"> </w:t>
-      </w:r>
-      <w:r>
-        <w:rPr>
-          <w:rFonts w:asciiTheme="majorHAnsi" w:eastAsia="Arial" w:hAnsiTheme="majorHAnsi" w:cstheme="majorHAnsi"/>
-          <w:color w:val="121212"/>
-          <w:w w:val="109"/>
-          <w:position w:val="-1"/>
-          <w:u w:val="single"/>
-        </w:rPr>
-        <w:t xml:space="preserve">al Jefe de </w:t>
-      </w:r>
-      <w:r>
-        <w:rPr>
-          <w:rFonts w:asciiTheme="majorHAnsi" w:eastAsia="Arial" w:hAnsiTheme="majorHAnsi" w:cstheme="majorHAnsi"/>
-          <w:color w:val="121212"/>
-          <w:w w:val="109"/>
-          <w:position w:val="-1"/>
-          <w:u w:val="single"/>
-        </w:rPr>
-        <w:t xml:space="preserve">                                </w:t>
-      </w:r>
-      <w:r>
-        <w:rPr>
-          <w:rFonts w:asciiTheme="majorHAnsi" w:eastAsia="Arial" w:hAnsiTheme="majorHAnsi" w:cstheme="majorHAnsi"/>
-          <w:b/>
-          <w:color w:val="121212"/>
-          <w:w w:val="65"/>
-          <w:position w:val="-1"/>
-        </w:rPr>
-        <w:t>,</w:t>
-      </w:r>
-      <w:r>
-        <w:rPr>
-          <w:rFonts w:asciiTheme="majorHAnsi" w:eastAsia="Arial" w:hAnsiTheme="majorHAnsi" w:cstheme="majorHAnsi"/>
-          <w:color w:val="121212"/>
-          <w:w w:val="65"/>
-          <w:position w:val="-1"/>
-        </w:rPr>
-        <w:t xml:space="preserve"> en</w:t>
-      </w:r>
-      <w:r>
-        <w:rPr>
-          <w:rFonts w:asciiTheme="majorHAnsi" w:eastAsia="Arial" w:hAnsiTheme="majorHAnsi" w:cstheme="majorHAnsi"/>
-          <w:color w:val="121212"/>
-          <w:position w:val="-1"/>
-        </w:rPr>
-        <w:t xml:space="preserve"> </w:t>
-      </w:r>
-      <w:r>
-        <w:rPr>
-          <w:rFonts w:asciiTheme="majorHAnsi" w:eastAsia="Arial" w:hAnsiTheme="majorHAnsi" w:cstheme="majorHAnsi"/>
-          <w:color w:val="121212"/>
-          <w:spacing w:val="10"/>
-          <w:position w:val="-1"/>
-        </w:rPr>
-        <w:t>tiempo</w:t>
-      </w:r>
-      <w:r>
-        <w:rPr>
-          <w:rFonts w:asciiTheme="majorHAnsi" w:eastAsia="Arial" w:hAnsiTheme="majorHAnsi" w:cstheme="majorHAnsi"/>
-          <w:color w:val="121212"/>
-          <w:position w:val="-1"/>
-        </w:rPr>
-        <w:t xml:space="preserve"> integral. </w:t>
-      </w:r>
-      <w:r>
-        <w:rPr>
-          <w:rFonts w:asciiTheme="majorHAnsi" w:eastAsia="Arial" w:hAnsiTheme="majorHAnsi" w:cstheme="majorHAnsi"/>
-          <w:b/>
-          <w:color w:val="121212"/>
-          <w:position w:val="-1"/>
-        </w:rPr>
-        <w:t xml:space="preserve">QUINTA, </w:t>
-      </w:r>
-      <w:r>
-        <w:rPr>
-          <w:rFonts w:asciiTheme="majorHAnsi" w:eastAsia="Arial" w:hAnsiTheme="majorHAnsi" w:cstheme="majorHAnsi"/>
-          <w:b/>
-          <w:color w:val="121212"/>
-          <w:w w:val="99"/>
-        </w:rPr>
-        <w:t xml:space="preserve">SOMETIMIENTO </w:t>
-      </w:r>
-      <w:r>
-        <w:rPr>
-          <w:rFonts w:asciiTheme="majorHAnsi" w:eastAsia="Arial" w:hAnsiTheme="majorHAnsi" w:cstheme="majorHAnsi"/>
-          <w:b/>
-          <w:color w:val="121212"/>
-        </w:rPr>
-        <w:t>A DISPOSICIONES</w:t>
-      </w:r>
-      <w:r>
-        <w:rPr>
-          <w:rFonts w:asciiTheme="majorHAnsi" w:eastAsia="Arial" w:hAnsiTheme="majorHAnsi" w:cstheme="majorHAnsi"/>
-          <w:b/>
-          <w:color w:val="121212"/>
-          <w:spacing w:val="52"/>
-        </w:rPr>
-        <w:t xml:space="preserve"> </w:t>
-      </w:r>
-      <w:r>
-        <w:rPr>
-          <w:rFonts w:asciiTheme="majorHAnsi" w:eastAsia="Arial" w:hAnsiTheme="majorHAnsi" w:cstheme="majorHAnsi"/>
-          <w:b/>
-          <w:color w:val="121212"/>
-        </w:rPr>
-        <w:t>LEGALES.</w:t>
-      </w:r>
-      <w:r>
-        <w:rPr>
-          <w:rFonts w:asciiTheme="majorHAnsi" w:eastAsia="Arial" w:hAnsiTheme="majorHAnsi" w:cstheme="majorHAnsi"/>
-          <w:color w:val="121212"/>
-        </w:rPr>
-        <w:t xml:space="preserve"> </w:t>
-      </w:r>
-      <w:r>
-        <w:rPr>
-          <w:rFonts w:asciiTheme="majorHAnsi" w:eastAsia="Arial" w:hAnsiTheme="majorHAnsi" w:cstheme="majorHAnsi"/>
-          <w:color w:val="121212"/>
-        </w:rPr>
-        <w:t>La</w:t>
-      </w:r>
-      <w:r>
-        <w:rPr>
-          <w:rFonts w:asciiTheme="majorHAnsi" w:eastAsia="Arial" w:hAnsiTheme="majorHAnsi" w:cstheme="majorHAnsi"/>
-          <w:color w:val="121212"/>
-        </w:rPr>
-        <w:t xml:space="preserve"> </w:t>
-      </w:r>
-      <w:r>
-        <w:rPr>
-          <w:rFonts w:asciiTheme="majorHAnsi" w:eastAsia="Arial" w:hAnsiTheme="majorHAnsi" w:cstheme="majorHAnsi"/>
-          <w:color w:val="121212"/>
-          <w:spacing w:val="53"/>
-        </w:rPr>
-        <w:t>contratad</w:t>
-      </w:r>
-      <w:r>
-        <w:rPr>
-          <w:rFonts w:asciiTheme="majorHAnsi" w:eastAsia="Arial" w:hAnsiTheme="majorHAnsi" w:cstheme="majorHAnsi"/>
-          <w:color w:val="121212"/>
-          <w:spacing w:val="53"/>
-        </w:rPr>
-        <w:t xml:space="preserve">a </w:t>
-      </w:r>
-      <w:r>
-        <w:rPr>
-          <w:rFonts w:asciiTheme="majorHAnsi" w:eastAsia="Arial" w:hAnsiTheme="majorHAnsi" w:cstheme="majorHAnsi"/>
-          <w:color w:val="121212"/>
-          <w:w w:val="109"/>
-        </w:rPr>
-        <w:t>se</w:t>
-      </w:r>
-      <w:r>
-        <w:rPr>
-          <w:rFonts w:asciiTheme="majorHAnsi" w:eastAsia="Arial" w:hAnsiTheme="majorHAnsi" w:cstheme="majorHAnsi"/>
-          <w:color w:val="121212"/>
-        </w:rPr>
-        <w:t xml:space="preserve"> </w:t>
-      </w:r>
-      <w:r>
-        <w:rPr>
-          <w:rFonts w:asciiTheme="majorHAnsi" w:eastAsia="Arial" w:hAnsiTheme="majorHAnsi" w:cstheme="majorHAnsi"/>
-          <w:color w:val="121212"/>
-          <w:spacing w:val="50"/>
-        </w:rPr>
-        <w:t>somete</w:t>
-      </w:r>
-      <w:r>
-        <w:rPr>
-          <w:rFonts w:asciiTheme="majorHAnsi" w:eastAsia="Arial" w:hAnsiTheme="majorHAnsi" w:cstheme="majorHAnsi"/>
-          <w:color w:val="121212"/>
-        </w:rPr>
-        <w:t xml:space="preserve"> en el desempeño  </w:t>
-      </w:r>
-      <w:r>
-        <w:rPr>
-          <w:rFonts w:asciiTheme="majorHAnsi" w:eastAsia="Arial" w:hAnsiTheme="majorHAnsi" w:cstheme="majorHAnsi"/>
-          <w:color w:val="121212"/>
-          <w:spacing w:val="3"/>
-        </w:rPr>
-        <w:t xml:space="preserve"> </w:t>
-      </w:r>
-      <w:r>
-        <w:rPr>
-          <w:rFonts w:asciiTheme="majorHAnsi" w:eastAsia="Arial" w:hAnsiTheme="majorHAnsi" w:cstheme="majorHAnsi"/>
-          <w:color w:val="121212"/>
-        </w:rPr>
-        <w:t>de</w:t>
-      </w:r>
-      <w:r>
-        <w:rPr>
-          <w:rFonts w:asciiTheme="majorHAnsi" w:eastAsia="Arial" w:hAnsiTheme="majorHAnsi" w:cstheme="majorHAnsi"/>
-          <w:color w:val="121212"/>
-          <w:spacing w:val="37"/>
-        </w:rPr>
-        <w:t xml:space="preserve"> </w:t>
-      </w:r>
-      <w:r>
-        <w:rPr>
-          <w:rFonts w:asciiTheme="majorHAnsi" w:eastAsia="Arial" w:hAnsiTheme="majorHAnsi" w:cstheme="majorHAnsi"/>
-          <w:color w:val="121212"/>
-        </w:rPr>
-        <w:t>su</w:t>
-      </w:r>
-      <w:r>
-        <w:rPr>
-          <w:rFonts w:asciiTheme="majorHAnsi" w:eastAsia="Arial" w:hAnsiTheme="majorHAnsi" w:cstheme="majorHAnsi"/>
-          <w:color w:val="121212"/>
-          <w:spacing w:val="5"/>
-        </w:rPr>
-        <w:t xml:space="preserve"> </w:t>
-      </w:r>
-      <w:r>
-        <w:rPr>
-          <w:rFonts w:asciiTheme="majorHAnsi" w:eastAsia="Arial" w:hAnsiTheme="majorHAnsi" w:cstheme="majorHAnsi"/>
-          <w:color w:val="121212"/>
-        </w:rPr>
-        <w:t>cargo</w:t>
-      </w:r>
-      <w:r>
-        <w:rPr>
-          <w:rFonts w:asciiTheme="majorHAnsi" w:eastAsia="Arial" w:hAnsiTheme="majorHAnsi" w:cstheme="majorHAnsi"/>
-          <w:color w:val="121212"/>
-          <w:spacing w:val="44"/>
-        </w:rPr>
-        <w:t xml:space="preserve"> </w:t>
-      </w:r>
-      <w:r>
-        <w:rPr>
-          <w:rFonts w:asciiTheme="majorHAnsi" w:eastAsia="Arial" w:hAnsiTheme="majorHAnsi" w:cstheme="majorHAnsi"/>
-          <w:color w:val="121212"/>
-        </w:rPr>
-        <w:t>a</w:t>
-      </w:r>
-      <w:r>
-        <w:rPr>
-          <w:rFonts w:asciiTheme="majorHAnsi" w:eastAsia="Arial" w:hAnsiTheme="majorHAnsi" w:cstheme="majorHAnsi"/>
-          <w:color w:val="121212"/>
-          <w:spacing w:val="20"/>
-        </w:rPr>
-        <w:t xml:space="preserve"> </w:t>
-      </w:r>
-      <w:r>
-        <w:rPr>
-          <w:rFonts w:asciiTheme="majorHAnsi" w:eastAsia="Arial" w:hAnsiTheme="majorHAnsi" w:cstheme="majorHAnsi"/>
-          <w:color w:val="121212"/>
-        </w:rPr>
-        <w:t>las</w:t>
-      </w:r>
-      <w:r>
-        <w:rPr>
-          <w:rFonts w:asciiTheme="majorHAnsi" w:eastAsia="Arial" w:hAnsiTheme="majorHAnsi" w:cstheme="majorHAnsi"/>
-          <w:color w:val="121212"/>
-          <w:spacing w:val="17"/>
-        </w:rPr>
-        <w:t xml:space="preserve"> </w:t>
-      </w:r>
-      <w:r>
-        <w:rPr>
-          <w:rFonts w:asciiTheme="majorHAnsi" w:eastAsia="Arial" w:hAnsiTheme="majorHAnsi" w:cstheme="majorHAnsi"/>
-          <w:color w:val="121212"/>
-        </w:rPr>
-        <w:t xml:space="preserve">regulaciones </w:t>
-      </w:r>
-      <w:r>
-        <w:rPr>
-          <w:rFonts w:asciiTheme="majorHAnsi" w:eastAsia="Arial" w:hAnsiTheme="majorHAnsi" w:cstheme="majorHAnsi"/>
-          <w:color w:val="121212"/>
-          <w:spacing w:val="40"/>
-        </w:rPr>
-        <w:t>contenidas</w:t>
-      </w:r>
-      <w:r>
-        <w:rPr>
-          <w:rFonts w:asciiTheme="majorHAnsi" w:eastAsia="Arial" w:hAnsiTheme="majorHAnsi" w:cstheme="majorHAnsi"/>
-          <w:color w:val="121212"/>
-          <w:spacing w:val="27"/>
-          <w:w w:val="109"/>
-        </w:rPr>
-        <w:t xml:space="preserve"> </w:t>
-      </w:r>
-      <w:r>
-        <w:rPr>
-          <w:rFonts w:asciiTheme="majorHAnsi" w:eastAsia="Arial" w:hAnsiTheme="majorHAnsi" w:cstheme="majorHAnsi"/>
-          <w:color w:val="121212"/>
-        </w:rPr>
-        <w:t>en</w:t>
-      </w:r>
-      <w:r>
-        <w:rPr>
-          <w:rFonts w:asciiTheme="majorHAnsi" w:eastAsia="Arial" w:hAnsiTheme="majorHAnsi" w:cstheme="majorHAnsi"/>
-          <w:color w:val="121212"/>
-          <w:spacing w:val="37"/>
-        </w:rPr>
-        <w:t xml:space="preserve"> </w:t>
-      </w:r>
-      <w:r>
-        <w:rPr>
-          <w:rFonts w:asciiTheme="majorHAnsi" w:eastAsia="Arial" w:hAnsiTheme="majorHAnsi" w:cstheme="majorHAnsi"/>
-          <w:color w:val="121212"/>
-        </w:rPr>
-        <w:t>las</w:t>
-      </w:r>
-      <w:r>
-        <w:rPr>
-          <w:rFonts w:asciiTheme="majorHAnsi" w:eastAsia="Arial" w:hAnsiTheme="majorHAnsi" w:cstheme="majorHAnsi"/>
-          <w:color w:val="121212"/>
-          <w:spacing w:val="17"/>
-        </w:rPr>
-        <w:t xml:space="preserve"> </w:t>
-      </w:r>
-      <w:r>
-        <w:rPr>
-          <w:rFonts w:asciiTheme="majorHAnsi" w:eastAsia="Arial" w:hAnsiTheme="majorHAnsi" w:cstheme="majorHAnsi"/>
-          <w:color w:val="121212"/>
-        </w:rPr>
-        <w:t>Leyes,</w:t>
-      </w:r>
-      <w:r>
-        <w:rPr>
-          <w:rFonts w:asciiTheme="majorHAnsi" w:eastAsia="Arial" w:hAnsiTheme="majorHAnsi" w:cstheme="majorHAnsi"/>
-          <w:color w:val="121212"/>
-          <w:spacing w:val="27"/>
-        </w:rPr>
-        <w:t xml:space="preserve"> </w:t>
-      </w:r>
-      <w:r>
-        <w:rPr>
-          <w:rFonts w:asciiTheme="majorHAnsi" w:eastAsia="Arial" w:hAnsiTheme="majorHAnsi" w:cstheme="majorHAnsi"/>
-          <w:color w:val="121212"/>
-        </w:rPr>
-        <w:t xml:space="preserve">Reglamentos </w:t>
-      </w:r>
-      <w:r>
-        <w:rPr>
-          <w:rFonts w:asciiTheme="majorHAnsi" w:eastAsia="Arial" w:hAnsiTheme="majorHAnsi" w:cstheme="majorHAnsi"/>
-          <w:color w:val="121212"/>
-          <w:spacing w:val="25"/>
-        </w:rPr>
-        <w:t>y</w:t>
-      </w:r>
-      <w:r>
-        <w:rPr>
-          <w:rFonts w:asciiTheme="majorHAnsi" w:eastAsia="Arial" w:hAnsiTheme="majorHAnsi" w:cstheme="majorHAnsi"/>
-          <w:color w:val="121212"/>
-          <w:spacing w:val="16"/>
-        </w:rPr>
-        <w:t xml:space="preserve"> </w:t>
-      </w:r>
-      <w:r>
-        <w:rPr>
-          <w:rFonts w:asciiTheme="majorHAnsi" w:eastAsia="Arial" w:hAnsiTheme="majorHAnsi" w:cstheme="majorHAnsi"/>
-          <w:color w:val="121212"/>
-        </w:rPr>
-        <w:t xml:space="preserve">demás disposiciones </w:t>
-      </w:r>
-      <w:r>
-        <w:rPr>
-          <w:rFonts w:asciiTheme="majorHAnsi" w:eastAsia="Arial" w:hAnsiTheme="majorHAnsi" w:cstheme="majorHAnsi"/>
-          <w:color w:val="121212"/>
-          <w:w w:val="109"/>
-        </w:rPr>
-        <w:t>normativas</w:t>
-      </w:r>
-      <w:r>
-        <w:rPr>
-          <w:rFonts w:asciiTheme="majorHAnsi" w:eastAsia="Arial" w:hAnsiTheme="majorHAnsi" w:cstheme="majorHAnsi"/>
-          <w:color w:val="121212"/>
-          <w:w w:val="109"/>
-        </w:rPr>
-        <w:t xml:space="preserve"> </w:t>
-      </w:r>
-      <w:r>
-        <w:rPr>
-          <w:rFonts w:asciiTheme="majorHAnsi" w:eastAsia="Arial" w:hAnsiTheme="majorHAnsi" w:cstheme="majorHAnsi"/>
-          <w:color w:val="121212"/>
-          <w:w w:val="109"/>
-        </w:rPr>
-        <w:t>vigentes</w:t>
-      </w:r>
-      <w:r>
-        <w:rPr>
-          <w:rFonts w:asciiTheme="majorHAnsi" w:eastAsia="Arial" w:hAnsiTheme="majorHAnsi" w:cstheme="majorHAnsi"/>
-          <w:color w:val="121212"/>
-          <w:w w:val="109"/>
-        </w:rPr>
-        <w:t xml:space="preserve"> </w:t>
-      </w:r>
-      <w:r>
-        <w:rPr>
-          <w:rFonts w:asciiTheme="majorHAnsi" w:eastAsia="Arial" w:hAnsiTheme="majorHAnsi" w:cstheme="majorHAnsi"/>
-          <w:color w:val="121212"/>
-        </w:rPr>
-        <w:t xml:space="preserve">en </w:t>
-      </w:r>
-      <w:r>
-        <w:rPr>
-          <w:rFonts w:asciiTheme="majorHAnsi" w:eastAsia="Arial" w:hAnsiTheme="majorHAnsi" w:cstheme="majorHAnsi"/>
-          <w:color w:val="121212"/>
-        </w:rPr>
-        <w:t>la Universidad</w:t>
-      </w:r>
-      <w:r>
-        <w:rPr>
-          <w:rFonts w:asciiTheme="majorHAnsi" w:eastAsia="Arial" w:hAnsiTheme="majorHAnsi" w:cstheme="majorHAnsi"/>
-          <w:color w:val="121212"/>
-        </w:rPr>
-        <w:t xml:space="preserve"> de </w:t>
-      </w:r>
-      <w:r>
-        <w:rPr>
-          <w:rFonts w:asciiTheme="majorHAnsi" w:eastAsia="Arial" w:hAnsiTheme="majorHAnsi" w:cstheme="majorHAnsi"/>
-          <w:color w:val="121212"/>
-          <w:w w:val="77"/>
-        </w:rPr>
-        <w:t xml:space="preserve">El </w:t>
-      </w:r>
-      <w:r>
-        <w:rPr>
-          <w:rFonts w:asciiTheme="majorHAnsi" w:eastAsia="Arial" w:hAnsiTheme="majorHAnsi" w:cstheme="majorHAnsi"/>
-          <w:color w:val="121212"/>
-        </w:rPr>
-        <w:t xml:space="preserve">Salvador. </w:t>
-      </w:r>
-      <w:r>
-        <w:rPr>
-          <w:rFonts w:asciiTheme="majorHAnsi" w:eastAsia="Arial" w:hAnsiTheme="majorHAnsi" w:cstheme="majorHAnsi"/>
-          <w:b/>
-          <w:color w:val="121212"/>
-        </w:rPr>
-        <w:t>SEXTA. REMUNERACIONES</w:t>
-      </w:r>
-      <w:r>
-        <w:rPr>
-          <w:rFonts w:asciiTheme="majorHAnsi" w:eastAsia="Arial" w:hAnsiTheme="majorHAnsi" w:cstheme="majorHAnsi"/>
-          <w:color w:val="121212"/>
-        </w:rPr>
-        <w:t>.</w:t>
-      </w:r>
-      <w:r>
-        <w:rPr>
-          <w:rFonts w:asciiTheme="majorHAnsi" w:eastAsia="Arial" w:hAnsiTheme="majorHAnsi" w:cstheme="majorHAnsi"/>
-          <w:color w:val="121212"/>
-          <w:spacing w:val="4"/>
-        </w:rPr>
-        <w:t xml:space="preserve"> </w:t>
-      </w:r>
-      <w:r>
-        <w:rPr>
-          <w:rFonts w:asciiTheme="majorHAnsi" w:eastAsia="Arial" w:hAnsiTheme="majorHAnsi" w:cstheme="majorHAnsi"/>
-          <w:color w:val="121212"/>
-          <w:w w:val="83"/>
-        </w:rPr>
-        <w:t>EL</w:t>
-      </w:r>
-      <w:r>
-        <w:rPr>
-          <w:rFonts w:asciiTheme="majorHAnsi" w:eastAsia="Arial" w:hAnsiTheme="majorHAnsi" w:cstheme="majorHAnsi"/>
-          <w:color w:val="121212"/>
-          <w:spacing w:val="22"/>
-          <w:w w:val="83"/>
-        </w:rPr>
-        <w:t xml:space="preserve"> </w:t>
-      </w:r>
-      <w:r>
-        <w:rPr>
-          <w:rFonts w:asciiTheme="majorHAnsi" w:eastAsia="Arial" w:hAnsiTheme="majorHAnsi" w:cstheme="majorHAnsi"/>
-          <w:color w:val="121212"/>
-          <w:w w:val="109"/>
-        </w:rPr>
-        <w:t>porcentaje</w:t>
-      </w:r>
-      <w:r>
-        <w:rPr>
-          <w:rFonts w:asciiTheme="majorHAnsi" w:eastAsia="Arial" w:hAnsiTheme="majorHAnsi" w:cstheme="majorHAnsi"/>
-          <w:color w:val="121212"/>
-          <w:spacing w:val="7"/>
-          <w:w w:val="109"/>
-        </w:rPr>
-        <w:t xml:space="preserve"> </w:t>
-      </w:r>
-      <w:r>
-        <w:rPr>
-          <w:rFonts w:asciiTheme="majorHAnsi" w:eastAsia="Arial" w:hAnsiTheme="majorHAnsi" w:cstheme="majorHAnsi"/>
-          <w:color w:val="121212"/>
-        </w:rPr>
-        <w:t>a</w:t>
-      </w:r>
-      <w:r>
-        <w:rPr>
-          <w:rFonts w:asciiTheme="majorHAnsi" w:eastAsia="Arial" w:hAnsiTheme="majorHAnsi" w:cstheme="majorHAnsi"/>
-          <w:color w:val="121212"/>
-          <w:spacing w:val="5"/>
-        </w:rPr>
-        <w:t xml:space="preserve"> </w:t>
-      </w:r>
-      <w:r>
-        <w:rPr>
-          <w:rFonts w:asciiTheme="majorHAnsi" w:eastAsia="Arial" w:hAnsiTheme="majorHAnsi" w:cstheme="majorHAnsi"/>
-          <w:color w:val="121212"/>
-        </w:rPr>
-        <w:t>pagar</w:t>
-      </w:r>
-      <w:r>
-        <w:rPr>
-          <w:rFonts w:asciiTheme="majorHAnsi" w:eastAsia="Arial" w:hAnsiTheme="majorHAnsi" w:cstheme="majorHAnsi"/>
-          <w:color w:val="121212"/>
-          <w:spacing w:val="47"/>
-        </w:rPr>
-        <w:t xml:space="preserve"> </w:t>
-      </w:r>
-      <w:r>
-        <w:rPr>
-          <w:rFonts w:asciiTheme="majorHAnsi" w:eastAsia="Arial" w:hAnsiTheme="majorHAnsi" w:cstheme="majorHAnsi"/>
-          <w:color w:val="121212"/>
-          <w:w w:val="78"/>
-        </w:rPr>
-        <w:t>a</w:t>
-      </w:r>
-      <w:r>
-        <w:rPr>
-          <w:rFonts w:asciiTheme="majorHAnsi" w:eastAsia="Arial" w:hAnsiTheme="majorHAnsi" w:cstheme="majorHAnsi"/>
-          <w:color w:val="121212"/>
-          <w:spacing w:val="27"/>
-          <w:w w:val="78"/>
-        </w:rPr>
-        <w:t xml:space="preserve"> </w:t>
-      </w:r>
-      <w:r>
-        <w:rPr>
-          <w:rFonts w:asciiTheme="majorHAnsi" w:eastAsia="Arial" w:hAnsiTheme="majorHAnsi" w:cstheme="majorHAnsi"/>
-          <w:color w:val="121212"/>
-        </w:rPr>
-        <w:t>cada</w:t>
-      </w:r>
-      <w:r>
-        <w:rPr>
-          <w:rFonts w:asciiTheme="majorHAnsi" w:eastAsia="Arial" w:hAnsiTheme="majorHAnsi" w:cstheme="majorHAnsi"/>
-          <w:color w:val="121212"/>
-          <w:spacing w:val="25"/>
-        </w:rPr>
-        <w:t xml:space="preserve"> </w:t>
-      </w:r>
-      <w:r>
-        <w:rPr>
-          <w:rFonts w:asciiTheme="majorHAnsi" w:eastAsia="Arial" w:hAnsiTheme="majorHAnsi" w:cstheme="majorHAnsi"/>
-          <w:color w:val="121212"/>
-          <w:w w:val="109"/>
-        </w:rPr>
-        <w:t>trabajador</w:t>
-      </w:r>
-      <w:r>
-        <w:rPr>
-          <w:rFonts w:asciiTheme="majorHAnsi" w:eastAsia="Arial" w:hAnsiTheme="majorHAnsi" w:cstheme="majorHAnsi"/>
-          <w:color w:val="121212"/>
-          <w:spacing w:val="43"/>
-          <w:w w:val="109"/>
-        </w:rPr>
-        <w:t xml:space="preserve"> </w:t>
-      </w:r>
-      <w:r>
-        <w:rPr>
-          <w:rFonts w:asciiTheme="majorHAnsi" w:eastAsia="Arial" w:hAnsiTheme="majorHAnsi" w:cstheme="majorHAnsi"/>
-          <w:color w:val="121212"/>
-        </w:rPr>
-        <w:t>por</w:t>
-      </w:r>
-      <w:r>
-        <w:rPr>
-          <w:rFonts w:asciiTheme="majorHAnsi" w:eastAsia="Arial" w:hAnsiTheme="majorHAnsi" w:cstheme="majorHAnsi"/>
-          <w:color w:val="121212"/>
-          <w:spacing w:val="41"/>
-        </w:rPr>
-        <w:t xml:space="preserve"> </w:t>
-      </w:r>
-      <w:r>
-        <w:rPr>
-          <w:rFonts w:asciiTheme="majorHAnsi" w:eastAsia="Arial" w:hAnsiTheme="majorHAnsi" w:cstheme="majorHAnsi"/>
-          <w:color w:val="121212"/>
-        </w:rPr>
-        <w:t>los</w:t>
-      </w:r>
-      <w:r>
-        <w:rPr>
-          <w:rFonts w:asciiTheme="majorHAnsi" w:eastAsia="Arial" w:hAnsiTheme="majorHAnsi" w:cstheme="majorHAnsi"/>
-          <w:color w:val="121212"/>
-          <w:spacing w:val="17"/>
-        </w:rPr>
-        <w:t xml:space="preserve"> </w:t>
-      </w:r>
-      <w:r>
-        <w:rPr>
-          <w:rFonts w:asciiTheme="majorHAnsi" w:eastAsia="Arial" w:hAnsiTheme="majorHAnsi" w:cstheme="majorHAnsi"/>
-          <w:color w:val="121212"/>
-        </w:rPr>
-        <w:t>servicios</w:t>
-      </w:r>
-      <w:r>
-        <w:rPr>
-          <w:rFonts w:asciiTheme="majorHAnsi" w:eastAsia="Arial" w:hAnsiTheme="majorHAnsi" w:cstheme="majorHAnsi"/>
-          <w:color w:val="121212"/>
-          <w:spacing w:val="52"/>
-        </w:rPr>
-        <w:t xml:space="preserve"> </w:t>
-      </w:r>
-      <w:r>
-        <w:rPr>
-          <w:rFonts w:asciiTheme="majorHAnsi" w:eastAsia="Arial" w:hAnsiTheme="majorHAnsi" w:cstheme="majorHAnsi"/>
-          <w:color w:val="121212"/>
-          <w:w w:val="109"/>
-        </w:rPr>
-        <w:t>brindados</w:t>
-      </w:r>
-      <w:r>
-        <w:rPr>
-          <w:rFonts w:asciiTheme="majorHAnsi" w:eastAsia="Arial" w:hAnsiTheme="majorHAnsi" w:cstheme="majorHAnsi"/>
-          <w:color w:val="121212"/>
-          <w:spacing w:val="-4"/>
-          <w:w w:val="109"/>
-        </w:rPr>
-        <w:t xml:space="preserve"> </w:t>
-      </w:r>
-      <w:r>
-        <w:rPr>
-          <w:rFonts w:asciiTheme="majorHAnsi" w:eastAsia="Arial" w:hAnsiTheme="majorHAnsi" w:cstheme="majorHAnsi"/>
-          <w:color w:val="121212"/>
-        </w:rPr>
-        <w:t xml:space="preserve">en tiempo  </w:t>
-      </w:r>
-      <w:r>
-        <w:rPr>
-          <w:rFonts w:asciiTheme="majorHAnsi" w:eastAsia="Arial" w:hAnsiTheme="majorHAnsi" w:cstheme="majorHAnsi"/>
-          <w:color w:val="121212"/>
-          <w:spacing w:val="6"/>
-        </w:rPr>
-        <w:t xml:space="preserve"> </w:t>
-      </w:r>
-      <w:r>
-        <w:rPr>
-          <w:rFonts w:asciiTheme="majorHAnsi" w:eastAsia="Arial" w:hAnsiTheme="majorHAnsi" w:cstheme="majorHAnsi"/>
-          <w:color w:val="121212"/>
-        </w:rPr>
-        <w:t>integral, no</w:t>
-      </w:r>
-      <w:r>
-        <w:rPr>
-          <w:rFonts w:asciiTheme="majorHAnsi" w:eastAsia="Arial" w:hAnsiTheme="majorHAnsi" w:cstheme="majorHAnsi"/>
-          <w:color w:val="121212"/>
-          <w:spacing w:val="23"/>
-        </w:rPr>
-        <w:t xml:space="preserve"> </w:t>
-      </w:r>
-      <w:r>
-        <w:rPr>
-          <w:rFonts w:asciiTheme="majorHAnsi" w:eastAsia="Arial" w:hAnsiTheme="majorHAnsi" w:cstheme="majorHAnsi"/>
-          <w:color w:val="121212"/>
-        </w:rPr>
-        <w:t xml:space="preserve">excederá </w:t>
-      </w:r>
-      <w:r>
-        <w:rPr>
-          <w:rFonts w:asciiTheme="majorHAnsi" w:eastAsia="Arial" w:hAnsiTheme="majorHAnsi" w:cstheme="majorHAnsi"/>
-          <w:color w:val="121212"/>
-          <w:spacing w:val="9"/>
-        </w:rPr>
-        <w:t>del</w:t>
-      </w:r>
-      <w:r>
-        <w:rPr>
-          <w:rFonts w:asciiTheme="majorHAnsi" w:eastAsia="Arial" w:hAnsiTheme="majorHAnsi" w:cstheme="majorHAnsi"/>
-          <w:color w:val="121212"/>
-          <w:spacing w:val="35"/>
-        </w:rPr>
-        <w:t xml:space="preserve"> </w:t>
-      </w:r>
-      <w:r>
-        <w:rPr>
-          <w:rFonts w:asciiTheme="majorHAnsi" w:eastAsia="Arial" w:hAnsiTheme="majorHAnsi" w:cstheme="majorHAnsi"/>
-          <w:color w:val="121212"/>
-        </w:rPr>
-        <w:t>VEINTI</w:t>
-      </w:r>
-      <w:r>
-        <w:rPr>
-          <w:rFonts w:asciiTheme="majorHAnsi" w:eastAsia="Arial" w:hAnsiTheme="majorHAnsi" w:cstheme="majorHAnsi"/>
-          <w:color w:val="121212"/>
-        </w:rPr>
-        <w:t>CINCO</w:t>
-      </w:r>
-      <w:r>
-        <w:rPr>
-          <w:rFonts w:asciiTheme="majorHAnsi" w:eastAsia="Arial" w:hAnsiTheme="majorHAnsi" w:cstheme="majorHAnsi"/>
-          <w:color w:val="121212"/>
-        </w:rPr>
-        <w:t xml:space="preserve">  </w:t>
-      </w:r>
-      <w:r>
-        <w:rPr>
-          <w:rFonts w:asciiTheme="majorHAnsi" w:eastAsia="Arial" w:hAnsiTheme="majorHAnsi" w:cstheme="majorHAnsi"/>
-          <w:color w:val="121212"/>
-          <w:spacing w:val="2"/>
-        </w:rPr>
-        <w:t xml:space="preserve"> </w:t>
-      </w:r>
-      <w:r>
-        <w:rPr>
-          <w:rFonts w:asciiTheme="majorHAnsi" w:eastAsia="Arial" w:hAnsiTheme="majorHAnsi" w:cstheme="majorHAnsi"/>
-          <w:color w:val="121212"/>
-        </w:rPr>
-        <w:t>POR</w:t>
-      </w:r>
-      <w:r>
-        <w:rPr>
-          <w:rFonts w:asciiTheme="majorHAnsi" w:eastAsia="Arial" w:hAnsiTheme="majorHAnsi" w:cstheme="majorHAnsi"/>
-          <w:color w:val="121212"/>
-          <w:spacing w:val="-17"/>
-        </w:rPr>
-        <w:t xml:space="preserve"> </w:t>
-      </w:r>
-      <w:r>
-        <w:rPr>
-          <w:rFonts w:asciiTheme="majorHAnsi" w:eastAsia="Arial" w:hAnsiTheme="majorHAnsi" w:cstheme="majorHAnsi"/>
-          <w:color w:val="121212"/>
-        </w:rPr>
-        <w:t>CIENTO</w:t>
-      </w:r>
-      <w:r>
-        <w:rPr>
-          <w:rFonts w:asciiTheme="majorHAnsi" w:eastAsia="Arial" w:hAnsiTheme="majorHAnsi" w:cstheme="majorHAnsi"/>
-          <w:color w:val="121212"/>
-          <w:spacing w:val="3"/>
-        </w:rPr>
-        <w:t xml:space="preserve"> </w:t>
-      </w:r>
-      <w:r>
-        <w:rPr>
-          <w:rFonts w:asciiTheme="majorHAnsi" w:eastAsia="Arial" w:hAnsiTheme="majorHAnsi" w:cstheme="majorHAnsi"/>
-          <w:color w:val="121212"/>
-        </w:rPr>
-        <w:t>(2</w:t>
-      </w:r>
-      <w:r>
-        <w:rPr>
-          <w:rFonts w:asciiTheme="majorHAnsi" w:eastAsia="Arial" w:hAnsiTheme="majorHAnsi" w:cstheme="majorHAnsi"/>
-          <w:color w:val="121212"/>
-        </w:rPr>
-        <w:t>5</w:t>
-      </w:r>
-      <w:r>
-        <w:rPr>
-          <w:rFonts w:asciiTheme="majorHAnsi" w:eastAsia="Arial" w:hAnsiTheme="majorHAnsi" w:cstheme="majorHAnsi"/>
-          <w:color w:val="121212"/>
-        </w:rPr>
-        <w:t>%).</w:t>
-      </w:r>
-      <w:r>
-        <w:rPr>
-          <w:rFonts w:asciiTheme="majorHAnsi" w:eastAsia="Arial" w:hAnsiTheme="majorHAnsi" w:cstheme="majorHAnsi"/>
-          <w:color w:val="121212"/>
-          <w:spacing w:val="42"/>
-        </w:rPr>
-        <w:t xml:space="preserve"> </w:t>
-      </w:r>
-      <w:r>
-        <w:rPr>
-          <w:rFonts w:asciiTheme="majorHAnsi" w:eastAsia="Arial" w:hAnsiTheme="majorHAnsi" w:cstheme="majorHAnsi"/>
-          <w:color w:val="121212"/>
-        </w:rPr>
-        <w:t>El</w:t>
-      </w:r>
-      <w:r>
-        <w:rPr>
-          <w:rFonts w:asciiTheme="majorHAnsi" w:eastAsia="Arial" w:hAnsiTheme="majorHAnsi" w:cstheme="majorHAnsi"/>
-          <w:color w:val="121212"/>
-          <w:spacing w:val="-5"/>
-        </w:rPr>
-        <w:t xml:space="preserve"> </w:t>
-      </w:r>
-      <w:r>
-        <w:rPr>
-          <w:rFonts w:asciiTheme="majorHAnsi" w:eastAsia="Arial" w:hAnsiTheme="majorHAnsi" w:cstheme="majorHAnsi"/>
-          <w:color w:val="121212"/>
-        </w:rPr>
-        <w:t>cual</w:t>
-      </w:r>
-      <w:r>
-        <w:rPr>
-          <w:rFonts w:asciiTheme="majorHAnsi" w:eastAsia="Arial" w:hAnsiTheme="majorHAnsi" w:cstheme="majorHAnsi"/>
-          <w:color w:val="121212"/>
-          <w:spacing w:val="50"/>
-        </w:rPr>
-        <w:t xml:space="preserve"> </w:t>
-      </w:r>
-      <w:r>
-        <w:rPr>
-          <w:rFonts w:asciiTheme="majorHAnsi" w:eastAsia="Arial" w:hAnsiTheme="majorHAnsi" w:cstheme="majorHAnsi"/>
-          <w:color w:val="121212"/>
-        </w:rPr>
-        <w:t>se</w:t>
-      </w:r>
-      <w:r>
-        <w:rPr>
-          <w:rFonts w:asciiTheme="majorHAnsi" w:eastAsia="Arial" w:hAnsiTheme="majorHAnsi" w:cstheme="majorHAnsi"/>
-          <w:color w:val="121212"/>
-          <w:spacing w:val="5"/>
-        </w:rPr>
-        <w:t xml:space="preserve"> </w:t>
-      </w:r>
-      <w:r>
-        <w:rPr>
-          <w:rFonts w:asciiTheme="majorHAnsi" w:eastAsia="Arial" w:hAnsiTheme="majorHAnsi" w:cstheme="majorHAnsi"/>
-          <w:color w:val="121212"/>
-        </w:rPr>
-        <w:t xml:space="preserve">calculará </w:t>
-      </w:r>
-      <w:r>
-        <w:rPr>
-          <w:rFonts w:asciiTheme="majorHAnsi" w:eastAsia="Arial" w:hAnsiTheme="majorHAnsi" w:cstheme="majorHAnsi"/>
-          <w:color w:val="121212"/>
-        </w:rPr>
-        <w:t xml:space="preserve">sobre </w:t>
-      </w:r>
-      <w:r>
-        <w:rPr>
-          <w:rFonts w:asciiTheme="majorHAnsi" w:eastAsia="Arial" w:hAnsiTheme="majorHAnsi" w:cstheme="majorHAnsi"/>
-          <w:color w:val="121212"/>
-          <w:spacing w:val="4"/>
-        </w:rPr>
-        <w:t>el</w:t>
-      </w:r>
-      <w:r>
-        <w:rPr>
-          <w:rFonts w:asciiTheme="majorHAnsi" w:eastAsia="Arial" w:hAnsiTheme="majorHAnsi" w:cstheme="majorHAnsi"/>
-          <w:color w:val="121212"/>
-          <w:spacing w:val="32"/>
-        </w:rPr>
-        <w:t xml:space="preserve"> </w:t>
-      </w:r>
-      <w:r>
-        <w:rPr>
-          <w:rFonts w:asciiTheme="majorHAnsi" w:eastAsia="Arial" w:hAnsiTheme="majorHAnsi" w:cstheme="majorHAnsi"/>
-          <w:color w:val="121212"/>
-        </w:rPr>
-        <w:t xml:space="preserve">sueldo </w:t>
-      </w:r>
-      <w:r>
-        <w:rPr>
-          <w:rFonts w:asciiTheme="majorHAnsi" w:eastAsia="Arial" w:hAnsiTheme="majorHAnsi" w:cstheme="majorHAnsi"/>
-          <w:color w:val="121212"/>
-          <w:spacing w:val="28"/>
-        </w:rPr>
-        <w:t>básico</w:t>
-      </w:r>
-      <w:r>
-        <w:rPr>
-          <w:rFonts w:asciiTheme="majorHAnsi" w:eastAsia="Arial" w:hAnsiTheme="majorHAnsi" w:cstheme="majorHAnsi"/>
-          <w:color w:val="121212"/>
-        </w:rPr>
-        <w:t>.</w:t>
-      </w:r>
-      <w:r>
-        <w:rPr>
-          <w:rFonts w:asciiTheme="majorHAnsi" w:eastAsia="Arial" w:hAnsiTheme="majorHAnsi" w:cstheme="majorHAnsi"/>
-          <w:color w:val="121212"/>
-          <w:spacing w:val="54"/>
-        </w:rPr>
-        <w:t xml:space="preserve"> </w:t>
-      </w:r>
-      <w:r>
-        <w:rPr>
-          <w:rFonts w:asciiTheme="majorHAnsi" w:eastAsia="Arial" w:hAnsiTheme="majorHAnsi" w:cstheme="majorHAnsi"/>
-          <w:color w:val="121212"/>
-        </w:rPr>
-        <w:t>La</w:t>
-      </w:r>
-      <w:r>
-        <w:rPr>
-          <w:rFonts w:asciiTheme="majorHAnsi" w:eastAsia="Arial" w:hAnsiTheme="majorHAnsi" w:cstheme="majorHAnsi"/>
-          <w:color w:val="121212"/>
-          <w:spacing w:val="-6"/>
-        </w:rPr>
-        <w:t xml:space="preserve"> </w:t>
-      </w:r>
-      <w:r>
-        <w:rPr>
-          <w:rFonts w:asciiTheme="majorHAnsi" w:eastAsia="Arial" w:hAnsiTheme="majorHAnsi" w:cstheme="majorHAnsi"/>
-          <w:color w:val="121212"/>
-        </w:rPr>
-        <w:t xml:space="preserve">Universidad de </w:t>
-      </w:r>
-      <w:r>
-        <w:rPr>
-          <w:rFonts w:asciiTheme="majorHAnsi" w:eastAsia="Arial" w:hAnsiTheme="majorHAnsi" w:cstheme="majorHAnsi"/>
-          <w:color w:val="121212"/>
-          <w:w w:val="77"/>
-        </w:rPr>
-        <w:t>El</w:t>
-      </w:r>
-      <w:r>
-        <w:rPr>
-          <w:rFonts w:asciiTheme="majorHAnsi" w:eastAsia="Arial" w:hAnsiTheme="majorHAnsi" w:cstheme="majorHAnsi"/>
-          <w:color w:val="121212"/>
-          <w:spacing w:val="35"/>
-          <w:w w:val="77"/>
-        </w:rPr>
-        <w:t xml:space="preserve"> </w:t>
-      </w:r>
-      <w:r>
-        <w:rPr>
-          <w:rFonts w:asciiTheme="majorHAnsi" w:eastAsia="Arial" w:hAnsiTheme="majorHAnsi" w:cstheme="majorHAnsi"/>
-          <w:color w:val="121212"/>
-        </w:rPr>
-        <w:lastRenderedPageBreak/>
-        <w:t>Salvador se</w:t>
-      </w:r>
-      <w:r>
-        <w:rPr>
-          <w:rFonts w:asciiTheme="majorHAnsi" w:eastAsia="Arial" w:hAnsiTheme="majorHAnsi" w:cstheme="majorHAnsi"/>
-          <w:color w:val="121212"/>
-          <w:spacing w:val="-9"/>
-        </w:rPr>
-        <w:t xml:space="preserve"> </w:t>
-      </w:r>
-      <w:r>
-        <w:rPr>
-          <w:rFonts w:asciiTheme="majorHAnsi" w:eastAsia="Arial" w:hAnsiTheme="majorHAnsi" w:cstheme="majorHAnsi"/>
-          <w:color w:val="121212"/>
-        </w:rPr>
-        <w:t xml:space="preserve">obliga </w:t>
-      </w:r>
-      <w:r>
-        <w:rPr>
-          <w:rFonts w:asciiTheme="majorHAnsi" w:eastAsia="Arial" w:hAnsiTheme="majorHAnsi" w:cstheme="majorHAnsi"/>
-          <w:color w:val="121212"/>
-          <w:w w:val="78"/>
-        </w:rPr>
-        <w:t>a</w:t>
-      </w:r>
-      <w:r>
-        <w:rPr>
-          <w:rFonts w:asciiTheme="majorHAnsi" w:eastAsia="Arial" w:hAnsiTheme="majorHAnsi" w:cstheme="majorHAnsi"/>
-          <w:color w:val="121212"/>
-          <w:spacing w:val="42"/>
-          <w:w w:val="78"/>
-        </w:rPr>
-        <w:t xml:space="preserve"> </w:t>
-      </w:r>
-      <w:r>
-        <w:rPr>
-          <w:rFonts w:asciiTheme="majorHAnsi" w:eastAsia="Arial" w:hAnsiTheme="majorHAnsi" w:cstheme="majorHAnsi"/>
-          <w:color w:val="121212"/>
-        </w:rPr>
-        <w:t>pagar</w:t>
-      </w:r>
-      <w:r>
-        <w:rPr>
-          <w:rFonts w:asciiTheme="majorHAnsi" w:eastAsia="Arial" w:hAnsiTheme="majorHAnsi" w:cstheme="majorHAnsi"/>
-          <w:color w:val="121212"/>
-          <w:spacing w:val="33"/>
-        </w:rPr>
-        <w:t xml:space="preserve"> </w:t>
-      </w:r>
-      <w:r>
-        <w:rPr>
-          <w:rFonts w:asciiTheme="majorHAnsi" w:eastAsia="Arial" w:hAnsiTheme="majorHAnsi" w:cstheme="majorHAnsi"/>
-          <w:color w:val="121212"/>
-        </w:rPr>
-        <w:t>a</w:t>
-      </w:r>
-      <w:r>
-        <w:rPr>
-          <w:rFonts w:asciiTheme="majorHAnsi" w:eastAsia="Arial" w:hAnsiTheme="majorHAnsi" w:cstheme="majorHAnsi"/>
-          <w:color w:val="121212"/>
-        </w:rPr>
-        <w:t xml:space="preserve"> </w:t>
-      </w:r>
-      <w:r>
-        <w:rPr>
-          <w:rFonts w:asciiTheme="majorHAnsi" w:eastAsia="Arial" w:hAnsiTheme="majorHAnsi" w:cstheme="majorHAnsi"/>
-          <w:color w:val="121212"/>
-        </w:rPr>
-        <w:t>l</w:t>
-      </w:r>
-      <w:r>
-        <w:rPr>
-          <w:rFonts w:asciiTheme="majorHAnsi" w:eastAsia="Arial" w:hAnsiTheme="majorHAnsi" w:cstheme="majorHAnsi"/>
-          <w:color w:val="121212"/>
-        </w:rPr>
-        <w:t>a</w:t>
-      </w:r>
-      <w:r>
-        <w:rPr>
-          <w:rFonts w:asciiTheme="majorHAnsi" w:eastAsia="Arial" w:hAnsiTheme="majorHAnsi" w:cstheme="majorHAnsi"/>
-          <w:color w:val="121212"/>
-          <w:spacing w:val="3"/>
-        </w:rPr>
-        <w:t xml:space="preserve"> </w:t>
-      </w:r>
-      <w:r>
-        <w:rPr>
-          <w:rFonts w:asciiTheme="majorHAnsi" w:eastAsia="Arial" w:hAnsiTheme="majorHAnsi" w:cstheme="majorHAnsi"/>
-          <w:color w:val="121212"/>
-          <w:w w:val="109"/>
-        </w:rPr>
-        <w:t>contratada</w:t>
-      </w:r>
-      <w:r>
-        <w:rPr>
-          <w:rFonts w:asciiTheme="majorHAnsi" w:eastAsia="Arial" w:hAnsiTheme="majorHAnsi" w:cstheme="majorHAnsi"/>
-          <w:color w:val="121212"/>
-          <w:spacing w:val="42"/>
-          <w:w w:val="109"/>
-        </w:rPr>
-        <w:t xml:space="preserve"> </w:t>
-      </w:r>
-      <w:r>
-        <w:rPr>
-          <w:rFonts w:asciiTheme="majorHAnsi" w:eastAsia="Arial" w:hAnsiTheme="majorHAnsi" w:cstheme="majorHAnsi"/>
-          <w:color w:val="121212"/>
-        </w:rPr>
-        <w:t xml:space="preserve">el salario </w:t>
-      </w:r>
+        <w:t>{</w:t>
+      </w:r>
+      <w:proofErr w:type="spellStart"/>
       <w:r>
         <w:rPr>
           <w:rFonts w:asciiTheme="majorHAnsi" w:eastAsia="Arial" w:hAnsiTheme="majorHAnsi" w:cstheme="majorHAnsi"/>
           <w:b/>
           <w:bCs/>
           <w:color w:val="FF0000"/>
-        </w:rPr>
-        <w:t>${salario</w:t>
-      </w:r>
+          <w:w w:val="101"/>
+          <w:u w:val="single"/>
+        </w:rPr>
+        <w:t>periodoDeContratacion</w:t>
+      </w:r>
+      <w:proofErr w:type="spellEnd"/>
       <w:r>
         <w:rPr>
           <w:rFonts w:asciiTheme="majorHAnsi" w:eastAsia="Arial" w:hAnsiTheme="majorHAnsi" w:cstheme="majorHAnsi"/>
           <w:b/>
           <w:bCs/>
           <w:color w:val="FF0000"/>
+          <w:w w:val="101"/>
+          <w:u w:val="single"/>
+        </w:rPr>
+        <w:t>}</w:t>
+      </w:r>
+      <w:r>
+        <w:rPr>
+          <w:rFonts w:asciiTheme="majorHAnsi" w:eastAsia="Arial" w:hAnsiTheme="majorHAnsi" w:cstheme="majorHAnsi"/>
+          <w:color w:val="FF0000"/>
+        </w:rPr>
+        <w:t xml:space="preserve"> </w:t>
+      </w:r>
+      <w:r>
+        <w:rPr>
+          <w:rFonts w:asciiTheme="majorHAnsi" w:eastAsia="Arial" w:hAnsiTheme="majorHAnsi" w:cstheme="majorHAnsi"/>
+          <w:color w:val="121212"/>
+        </w:rPr>
+        <w:t>ambas fechas inclusive</w:t>
+      </w:r>
+      <w:r>
+        <w:rPr>
+          <w:rFonts w:asciiTheme="majorHAnsi" w:eastAsia="Arial" w:hAnsiTheme="majorHAnsi" w:cstheme="majorHAnsi"/>
+          <w:color w:val="121212"/>
+          <w:w w:val="109"/>
+        </w:rPr>
+        <w:t>,</w:t>
+      </w:r>
+      <w:r>
+        <w:rPr>
+          <w:rFonts w:asciiTheme="majorHAnsi" w:eastAsia="Arial" w:hAnsiTheme="majorHAnsi" w:cstheme="majorHAnsi"/>
+          <w:color w:val="121212"/>
+          <w:spacing w:val="14"/>
+          <w:w w:val="109"/>
+        </w:rPr>
+        <w:t xml:space="preserve"> </w:t>
+      </w:r>
+      <w:r>
+        <w:rPr>
+          <w:rFonts w:asciiTheme="majorHAnsi" w:eastAsia="Arial" w:hAnsiTheme="majorHAnsi" w:cstheme="majorHAnsi"/>
+          <w:color w:val="121212"/>
+        </w:rPr>
+        <w:t xml:space="preserve">este </w:t>
+      </w:r>
+      <w:r>
+        <w:rPr>
+          <w:rFonts w:asciiTheme="majorHAnsi" w:eastAsia="Arial" w:hAnsiTheme="majorHAnsi" w:cstheme="majorHAnsi"/>
+          <w:color w:val="121212"/>
+          <w:spacing w:val="11"/>
+        </w:rPr>
+        <w:t>periodo</w:t>
+      </w:r>
+      <w:r>
+        <w:rPr>
+          <w:rFonts w:asciiTheme="majorHAnsi" w:eastAsia="Arial" w:hAnsiTheme="majorHAnsi" w:cstheme="majorHAnsi"/>
+          <w:color w:val="121212"/>
+        </w:rPr>
+        <w:t xml:space="preserve"> no</w:t>
+      </w:r>
+      <w:r>
+        <w:rPr>
+          <w:rFonts w:asciiTheme="majorHAnsi" w:eastAsia="Arial" w:hAnsiTheme="majorHAnsi" w:cstheme="majorHAnsi"/>
+          <w:color w:val="121212"/>
+          <w:spacing w:val="51"/>
+        </w:rPr>
+        <w:t xml:space="preserve"> </w:t>
+      </w:r>
+      <w:r>
+        <w:rPr>
+          <w:rFonts w:asciiTheme="majorHAnsi" w:eastAsia="Arial" w:hAnsiTheme="majorHAnsi" w:cstheme="majorHAnsi"/>
+          <w:color w:val="121212"/>
+        </w:rPr>
+        <w:t xml:space="preserve">puede </w:t>
+      </w:r>
+      <w:r>
+        <w:rPr>
+          <w:rFonts w:asciiTheme="majorHAnsi" w:eastAsia="Arial" w:hAnsiTheme="majorHAnsi" w:cstheme="majorHAnsi"/>
+          <w:color w:val="121212"/>
+          <w:spacing w:val="33"/>
+        </w:rPr>
+        <w:t>prorrogarse</w:t>
+      </w:r>
+      <w:r>
+        <w:rPr>
+          <w:rFonts w:asciiTheme="majorHAnsi" w:eastAsia="Arial" w:hAnsiTheme="majorHAnsi" w:cstheme="majorHAnsi"/>
+          <w:color w:val="121212"/>
+          <w:spacing w:val="55"/>
+          <w:w w:val="109"/>
+        </w:rPr>
+        <w:t xml:space="preserve"> </w:t>
+      </w:r>
+      <w:r>
+        <w:rPr>
+          <w:rFonts w:asciiTheme="majorHAnsi" w:eastAsia="Arial" w:hAnsiTheme="majorHAnsi" w:cstheme="majorHAnsi"/>
+          <w:color w:val="121212"/>
+          <w:w w:val="109"/>
+        </w:rPr>
+        <w:t xml:space="preserve">automáticamente. </w:t>
+      </w:r>
+      <w:r>
+        <w:rPr>
+          <w:rFonts w:asciiTheme="majorHAnsi" w:eastAsia="Arial" w:hAnsiTheme="majorHAnsi" w:cstheme="majorHAnsi"/>
+          <w:b/>
+          <w:color w:val="121212"/>
+        </w:rPr>
+        <w:t xml:space="preserve">CUARTA, </w:t>
+      </w:r>
+      <w:r>
+        <w:rPr>
+          <w:rFonts w:asciiTheme="majorHAnsi" w:eastAsia="Arial" w:hAnsiTheme="majorHAnsi" w:cstheme="majorHAnsi"/>
+          <w:b/>
+          <w:color w:val="121212"/>
+          <w:position w:val="-1"/>
+        </w:rPr>
+        <w:t>DEPENDENCIA</w:t>
+      </w:r>
+      <w:r>
+        <w:rPr>
+          <w:rFonts w:asciiTheme="majorHAnsi" w:eastAsia="Arial" w:hAnsiTheme="majorHAnsi" w:cstheme="majorHAnsi"/>
+          <w:b/>
+          <w:color w:val="121212"/>
+          <w:position w:val="-1"/>
+        </w:rPr>
+        <w:t>.</w:t>
+      </w:r>
+      <w:r>
+        <w:rPr>
+          <w:rFonts w:asciiTheme="majorHAnsi" w:eastAsia="Arial" w:hAnsiTheme="majorHAnsi" w:cstheme="majorHAnsi"/>
+          <w:color w:val="121212"/>
+          <w:position w:val="-1"/>
+        </w:rPr>
+        <w:t xml:space="preserve"> </w:t>
+      </w:r>
+      <w:r>
+        <w:rPr>
+          <w:rFonts w:asciiTheme="majorHAnsi" w:eastAsia="Arial" w:hAnsiTheme="majorHAnsi" w:cstheme="majorHAnsi"/>
+          <w:color w:val="121212"/>
+          <w:w w:val="81"/>
+          <w:position w:val="-1"/>
+        </w:rPr>
+        <w:t>La</w:t>
+      </w:r>
+      <w:r>
+        <w:rPr>
+          <w:rFonts w:asciiTheme="majorHAnsi" w:eastAsia="Arial" w:hAnsiTheme="majorHAnsi" w:cstheme="majorHAnsi"/>
+          <w:color w:val="121212"/>
+          <w:w w:val="81"/>
+          <w:position w:val="-1"/>
+        </w:rPr>
+        <w:t xml:space="preserve"> </w:t>
+      </w:r>
+      <w:r>
+        <w:rPr>
+          <w:rFonts w:asciiTheme="majorHAnsi" w:eastAsia="Arial" w:hAnsiTheme="majorHAnsi" w:cstheme="majorHAnsi"/>
+          <w:color w:val="121212"/>
+          <w:w w:val="109"/>
+          <w:position w:val="-1"/>
+        </w:rPr>
+        <w:t>contratad</w:t>
+      </w:r>
+      <w:r>
+        <w:rPr>
+          <w:rFonts w:asciiTheme="majorHAnsi" w:eastAsia="Arial" w:hAnsiTheme="majorHAnsi" w:cstheme="majorHAnsi"/>
+          <w:color w:val="121212"/>
+          <w:w w:val="109"/>
+          <w:position w:val="-1"/>
+        </w:rPr>
+        <w:t>a</w:t>
+      </w:r>
+      <w:r>
+        <w:rPr>
+          <w:rFonts w:asciiTheme="majorHAnsi" w:eastAsia="Arial" w:hAnsiTheme="majorHAnsi" w:cstheme="majorHAnsi"/>
+          <w:color w:val="121212"/>
+          <w:w w:val="109"/>
+          <w:position w:val="-1"/>
+        </w:rPr>
+        <w:t xml:space="preserve"> </w:t>
+      </w:r>
+      <w:r>
+        <w:rPr>
+          <w:rFonts w:asciiTheme="majorHAnsi" w:eastAsia="Arial" w:hAnsiTheme="majorHAnsi" w:cstheme="majorHAnsi"/>
+          <w:color w:val="121212"/>
+          <w:position w:val="-1"/>
+        </w:rPr>
+        <w:t xml:space="preserve">está bajo la dependencia </w:t>
+      </w:r>
+      <w:r>
+        <w:rPr>
+          <w:rFonts w:asciiTheme="majorHAnsi" w:eastAsia="Arial" w:hAnsiTheme="majorHAnsi" w:cstheme="majorHAnsi"/>
+          <w:color w:val="121212"/>
+          <w:position w:val="-1"/>
+        </w:rPr>
+        <w:t xml:space="preserve">de </w:t>
+      </w:r>
+      <w:r>
+        <w:rPr>
+          <w:rFonts w:asciiTheme="majorHAnsi" w:eastAsia="Arial" w:hAnsiTheme="majorHAnsi" w:cstheme="majorHAnsi"/>
+          <w:b/>
+          <w:color w:val="121212"/>
+          <w:position w:val="-1"/>
+          <w:u w:val="single"/>
+        </w:rPr>
+        <w:t xml:space="preserve">                   </w:t>
+      </w:r>
+      <w:r>
+        <w:rPr>
+          <w:rFonts w:asciiTheme="majorHAnsi" w:eastAsia="Arial" w:hAnsiTheme="majorHAnsi" w:cstheme="majorHAnsi"/>
+          <w:color w:val="121212"/>
+          <w:position w:val="-1"/>
+        </w:rPr>
+        <w:t>,</w:t>
+      </w:r>
+      <w:r>
+        <w:rPr>
+          <w:rFonts w:asciiTheme="majorHAnsi" w:eastAsia="Arial" w:hAnsiTheme="majorHAnsi" w:cstheme="majorHAnsi"/>
+          <w:color w:val="121212"/>
+          <w:spacing w:val="53"/>
+          <w:position w:val="-1"/>
+        </w:rPr>
+        <w:t xml:space="preserve"> </w:t>
+      </w:r>
+      <w:r>
+        <w:rPr>
+          <w:rFonts w:asciiTheme="majorHAnsi" w:eastAsia="Arial" w:hAnsiTheme="majorHAnsi" w:cstheme="majorHAnsi"/>
+          <w:color w:val="121212"/>
+          <w:position w:val="-1"/>
+        </w:rPr>
+        <w:t xml:space="preserve">y </w:t>
+      </w:r>
+      <w:r>
+        <w:rPr>
+          <w:rFonts w:asciiTheme="majorHAnsi" w:eastAsia="Arial" w:hAnsiTheme="majorHAnsi" w:cstheme="majorHAnsi"/>
+          <w:color w:val="121212"/>
+          <w:spacing w:val="4"/>
+          <w:position w:val="-1"/>
+        </w:rPr>
+        <w:t>como</w:t>
+      </w:r>
+      <w:r>
+        <w:rPr>
+          <w:rFonts w:asciiTheme="majorHAnsi" w:eastAsia="Arial" w:hAnsiTheme="majorHAnsi" w:cstheme="majorHAnsi"/>
+          <w:color w:val="121212"/>
+          <w:position w:val="-1"/>
+        </w:rPr>
+        <w:t xml:space="preserve"> </w:t>
+      </w:r>
+      <w:r>
+        <w:rPr>
+          <w:rFonts w:asciiTheme="majorHAnsi" w:eastAsia="Arial" w:hAnsiTheme="majorHAnsi" w:cstheme="majorHAnsi"/>
+          <w:color w:val="121212"/>
+          <w:spacing w:val="29"/>
+          <w:position w:val="-1"/>
+        </w:rPr>
+        <w:t>Jefe</w:t>
+      </w:r>
+      <w:r>
+        <w:rPr>
+          <w:rFonts w:asciiTheme="majorHAnsi" w:eastAsia="Arial" w:hAnsiTheme="majorHAnsi" w:cstheme="majorHAnsi"/>
+          <w:color w:val="121212"/>
+          <w:position w:val="-1"/>
+        </w:rPr>
+        <w:t xml:space="preserve"> </w:t>
+      </w:r>
+      <w:r>
+        <w:rPr>
+          <w:rFonts w:asciiTheme="majorHAnsi" w:eastAsia="Arial" w:hAnsiTheme="majorHAnsi" w:cstheme="majorHAnsi"/>
+          <w:color w:val="121212"/>
+          <w:spacing w:val="11"/>
+          <w:position w:val="-1"/>
+        </w:rPr>
+        <w:t>Inmediato</w:t>
+      </w:r>
+      <w:r>
+        <w:rPr>
+          <w:rFonts w:asciiTheme="majorHAnsi" w:eastAsia="Arial" w:hAnsiTheme="majorHAnsi" w:cstheme="majorHAnsi"/>
+          <w:color w:val="121212"/>
+          <w:w w:val="109"/>
+          <w:position w:val="-1"/>
+        </w:rPr>
+        <w:t xml:space="preserve"> </w:t>
+      </w:r>
+      <w:r>
+        <w:rPr>
+          <w:rFonts w:asciiTheme="majorHAnsi" w:eastAsia="Arial" w:hAnsiTheme="majorHAnsi" w:cstheme="majorHAnsi"/>
+          <w:color w:val="121212"/>
+          <w:w w:val="109"/>
+          <w:position w:val="-1"/>
+          <w:u w:val="single"/>
+        </w:rPr>
+        <w:t xml:space="preserve">al Jefe de </w:t>
+      </w:r>
+      <w:r>
+        <w:rPr>
+          <w:rFonts w:asciiTheme="majorHAnsi" w:eastAsia="Arial" w:hAnsiTheme="majorHAnsi" w:cstheme="majorHAnsi"/>
+          <w:color w:val="121212"/>
+          <w:w w:val="109"/>
+          <w:position w:val="-1"/>
+          <w:u w:val="single"/>
+        </w:rPr>
+        <w:t xml:space="preserve">                                </w:t>
+      </w:r>
+      <w:r>
+        <w:rPr>
+          <w:rFonts w:asciiTheme="majorHAnsi" w:eastAsia="Arial" w:hAnsiTheme="majorHAnsi" w:cstheme="majorHAnsi"/>
+          <w:b/>
+          <w:color w:val="121212"/>
+          <w:w w:val="65"/>
+          <w:position w:val="-1"/>
+        </w:rPr>
+        <w:t>,</w:t>
+      </w:r>
+      <w:r>
+        <w:rPr>
+          <w:rFonts w:asciiTheme="majorHAnsi" w:eastAsia="Arial" w:hAnsiTheme="majorHAnsi" w:cstheme="majorHAnsi"/>
+          <w:color w:val="121212"/>
+          <w:w w:val="65"/>
+          <w:position w:val="-1"/>
+        </w:rPr>
+        <w:t xml:space="preserve"> en</w:t>
+      </w:r>
+      <w:r>
+        <w:rPr>
+          <w:rFonts w:asciiTheme="majorHAnsi" w:eastAsia="Arial" w:hAnsiTheme="majorHAnsi" w:cstheme="majorHAnsi"/>
+          <w:color w:val="121212"/>
+          <w:position w:val="-1"/>
+        </w:rPr>
+        <w:t xml:space="preserve"> </w:t>
+      </w:r>
+      <w:r>
+        <w:rPr>
+          <w:rFonts w:asciiTheme="majorHAnsi" w:eastAsia="Arial" w:hAnsiTheme="majorHAnsi" w:cstheme="majorHAnsi"/>
+          <w:color w:val="121212"/>
+          <w:spacing w:val="10"/>
+          <w:position w:val="-1"/>
+        </w:rPr>
+        <w:t>tiempo</w:t>
+      </w:r>
+      <w:r>
+        <w:rPr>
+          <w:rFonts w:asciiTheme="majorHAnsi" w:eastAsia="Arial" w:hAnsiTheme="majorHAnsi" w:cstheme="majorHAnsi"/>
+          <w:color w:val="121212"/>
+          <w:position w:val="-1"/>
+        </w:rPr>
+        <w:t xml:space="preserve"> integral. </w:t>
+      </w:r>
+      <w:r>
+        <w:rPr>
+          <w:rFonts w:asciiTheme="majorHAnsi" w:eastAsia="Arial" w:hAnsiTheme="majorHAnsi" w:cstheme="majorHAnsi"/>
+          <w:b/>
+          <w:color w:val="121212"/>
+          <w:position w:val="-1"/>
+        </w:rPr>
+        <w:t xml:space="preserve">QUINTA, </w:t>
+      </w:r>
+      <w:r>
+        <w:rPr>
+          <w:rFonts w:asciiTheme="majorHAnsi" w:eastAsia="Arial" w:hAnsiTheme="majorHAnsi" w:cstheme="majorHAnsi"/>
+          <w:b/>
+          <w:color w:val="121212"/>
+          <w:w w:val="99"/>
+        </w:rPr>
+        <w:t xml:space="preserve">SOMETIMIENTO </w:t>
+      </w:r>
+      <w:r>
+        <w:rPr>
+          <w:rFonts w:asciiTheme="majorHAnsi" w:eastAsia="Arial" w:hAnsiTheme="majorHAnsi" w:cstheme="majorHAnsi"/>
+          <w:b/>
+          <w:color w:val="121212"/>
+        </w:rPr>
+        <w:t>A DISPOSICIONES</w:t>
+      </w:r>
+      <w:r>
+        <w:rPr>
+          <w:rFonts w:asciiTheme="majorHAnsi" w:eastAsia="Arial" w:hAnsiTheme="majorHAnsi" w:cstheme="majorHAnsi"/>
+          <w:b/>
+          <w:color w:val="121212"/>
+          <w:spacing w:val="52"/>
+        </w:rPr>
+        <w:t xml:space="preserve"> </w:t>
+      </w:r>
+      <w:r>
+        <w:rPr>
+          <w:rFonts w:asciiTheme="majorHAnsi" w:eastAsia="Arial" w:hAnsiTheme="majorHAnsi" w:cstheme="majorHAnsi"/>
+          <w:b/>
+          <w:color w:val="121212"/>
+        </w:rPr>
+        <w:t>LEGALES.</w:t>
+      </w:r>
+      <w:r>
+        <w:rPr>
+          <w:rFonts w:asciiTheme="majorHAnsi" w:eastAsia="Arial" w:hAnsiTheme="majorHAnsi" w:cstheme="majorHAnsi"/>
+          <w:color w:val="121212"/>
+        </w:rPr>
+        <w:t xml:space="preserve"> </w:t>
+      </w:r>
+      <w:r>
+        <w:rPr>
+          <w:rFonts w:asciiTheme="majorHAnsi" w:eastAsia="Arial" w:hAnsiTheme="majorHAnsi" w:cstheme="majorHAnsi"/>
+          <w:color w:val="121212"/>
+        </w:rPr>
+        <w:t>La</w:t>
+      </w:r>
+      <w:r>
+        <w:rPr>
+          <w:rFonts w:asciiTheme="majorHAnsi" w:eastAsia="Arial" w:hAnsiTheme="majorHAnsi" w:cstheme="majorHAnsi"/>
+          <w:color w:val="121212"/>
+        </w:rPr>
+        <w:t xml:space="preserve"> </w:t>
+      </w:r>
+      <w:r>
+        <w:rPr>
+          <w:rFonts w:asciiTheme="majorHAnsi" w:eastAsia="Arial" w:hAnsiTheme="majorHAnsi" w:cstheme="majorHAnsi"/>
+          <w:color w:val="121212"/>
+          <w:spacing w:val="53"/>
+        </w:rPr>
+        <w:t>contratad</w:t>
+      </w:r>
+      <w:r>
+        <w:rPr>
+          <w:rFonts w:asciiTheme="majorHAnsi" w:eastAsia="Arial" w:hAnsiTheme="majorHAnsi" w:cstheme="majorHAnsi"/>
+          <w:color w:val="121212"/>
+          <w:spacing w:val="53"/>
+        </w:rPr>
+        <w:t xml:space="preserve">a </w:t>
+      </w:r>
+      <w:r>
+        <w:rPr>
+          <w:rFonts w:asciiTheme="majorHAnsi" w:eastAsia="Arial" w:hAnsiTheme="majorHAnsi" w:cstheme="majorHAnsi"/>
+          <w:color w:val="121212"/>
+          <w:w w:val="109"/>
+        </w:rPr>
+        <w:t>se</w:t>
+      </w:r>
+      <w:r>
+        <w:rPr>
+          <w:rFonts w:asciiTheme="majorHAnsi" w:eastAsia="Arial" w:hAnsiTheme="majorHAnsi" w:cstheme="majorHAnsi"/>
+          <w:color w:val="121212"/>
+        </w:rPr>
+        <w:t xml:space="preserve"> </w:t>
+      </w:r>
+      <w:r>
+        <w:rPr>
+          <w:rFonts w:asciiTheme="majorHAnsi" w:eastAsia="Arial" w:hAnsiTheme="majorHAnsi" w:cstheme="majorHAnsi"/>
+          <w:color w:val="121212"/>
+          <w:spacing w:val="50"/>
+        </w:rPr>
+        <w:t>somete</w:t>
+      </w:r>
+      <w:r>
+        <w:rPr>
+          <w:rFonts w:asciiTheme="majorHAnsi" w:eastAsia="Arial" w:hAnsiTheme="majorHAnsi" w:cstheme="majorHAnsi"/>
+          <w:color w:val="121212"/>
+        </w:rPr>
+        <w:t xml:space="preserve"> en el desempeño  </w:t>
+      </w:r>
+      <w:r>
+        <w:rPr>
+          <w:rFonts w:asciiTheme="majorHAnsi" w:eastAsia="Arial" w:hAnsiTheme="majorHAnsi" w:cstheme="majorHAnsi"/>
+          <w:color w:val="121212"/>
+          <w:spacing w:val="3"/>
+        </w:rPr>
+        <w:t xml:space="preserve"> </w:t>
+      </w:r>
+      <w:r>
+        <w:rPr>
+          <w:rFonts w:asciiTheme="majorHAnsi" w:eastAsia="Arial" w:hAnsiTheme="majorHAnsi" w:cstheme="majorHAnsi"/>
+          <w:color w:val="121212"/>
+        </w:rPr>
+        <w:t>de</w:t>
+      </w:r>
+      <w:r>
+        <w:rPr>
+          <w:rFonts w:asciiTheme="majorHAnsi" w:eastAsia="Arial" w:hAnsiTheme="majorHAnsi" w:cstheme="majorHAnsi"/>
+          <w:color w:val="121212"/>
+          <w:spacing w:val="37"/>
+        </w:rPr>
+        <w:t xml:space="preserve"> </w:t>
+      </w:r>
+      <w:r>
+        <w:rPr>
+          <w:rFonts w:asciiTheme="majorHAnsi" w:eastAsia="Arial" w:hAnsiTheme="majorHAnsi" w:cstheme="majorHAnsi"/>
+          <w:color w:val="121212"/>
+        </w:rPr>
+        <w:t>su</w:t>
+      </w:r>
+      <w:r>
+        <w:rPr>
+          <w:rFonts w:asciiTheme="majorHAnsi" w:eastAsia="Arial" w:hAnsiTheme="majorHAnsi" w:cstheme="majorHAnsi"/>
+          <w:color w:val="121212"/>
+          <w:spacing w:val="5"/>
+        </w:rPr>
+        <w:t xml:space="preserve"> </w:t>
+      </w:r>
+      <w:r>
+        <w:rPr>
+          <w:rFonts w:asciiTheme="majorHAnsi" w:eastAsia="Arial" w:hAnsiTheme="majorHAnsi" w:cstheme="majorHAnsi"/>
+          <w:color w:val="121212"/>
+        </w:rPr>
+        <w:t>cargo</w:t>
+      </w:r>
+      <w:r>
+        <w:rPr>
+          <w:rFonts w:asciiTheme="majorHAnsi" w:eastAsia="Arial" w:hAnsiTheme="majorHAnsi" w:cstheme="majorHAnsi"/>
+          <w:color w:val="121212"/>
+          <w:spacing w:val="44"/>
+        </w:rPr>
+        <w:t xml:space="preserve"> </w:t>
+      </w:r>
+      <w:r>
+        <w:rPr>
+          <w:rFonts w:asciiTheme="majorHAnsi" w:eastAsia="Arial" w:hAnsiTheme="majorHAnsi" w:cstheme="majorHAnsi"/>
+          <w:color w:val="121212"/>
+        </w:rPr>
+        <w:t>a</w:t>
+      </w:r>
+      <w:r>
+        <w:rPr>
+          <w:rFonts w:asciiTheme="majorHAnsi" w:eastAsia="Arial" w:hAnsiTheme="majorHAnsi" w:cstheme="majorHAnsi"/>
+          <w:color w:val="121212"/>
+          <w:spacing w:val="20"/>
+        </w:rPr>
+        <w:t xml:space="preserve"> </w:t>
+      </w:r>
+      <w:r>
+        <w:rPr>
+          <w:rFonts w:asciiTheme="majorHAnsi" w:eastAsia="Arial" w:hAnsiTheme="majorHAnsi" w:cstheme="majorHAnsi"/>
+          <w:color w:val="121212"/>
+        </w:rPr>
+        <w:t>las</w:t>
+      </w:r>
+      <w:r>
+        <w:rPr>
+          <w:rFonts w:asciiTheme="majorHAnsi" w:eastAsia="Arial" w:hAnsiTheme="majorHAnsi" w:cstheme="majorHAnsi"/>
+          <w:color w:val="121212"/>
+          <w:spacing w:val="17"/>
+        </w:rPr>
+        <w:t xml:space="preserve"> </w:t>
+      </w:r>
+      <w:r>
+        <w:rPr>
+          <w:rFonts w:asciiTheme="majorHAnsi" w:eastAsia="Arial" w:hAnsiTheme="majorHAnsi" w:cstheme="majorHAnsi"/>
+          <w:color w:val="121212"/>
+        </w:rPr>
+        <w:t xml:space="preserve">regulaciones </w:t>
+      </w:r>
+      <w:r>
+        <w:rPr>
+          <w:rFonts w:asciiTheme="majorHAnsi" w:eastAsia="Arial" w:hAnsiTheme="majorHAnsi" w:cstheme="majorHAnsi"/>
+          <w:color w:val="121212"/>
+          <w:spacing w:val="40"/>
+        </w:rPr>
+        <w:t>contenidas</w:t>
+      </w:r>
+      <w:r>
+        <w:rPr>
+          <w:rFonts w:asciiTheme="majorHAnsi" w:eastAsia="Arial" w:hAnsiTheme="majorHAnsi" w:cstheme="majorHAnsi"/>
+          <w:color w:val="121212"/>
+          <w:spacing w:val="27"/>
+          <w:w w:val="109"/>
+        </w:rPr>
+        <w:t xml:space="preserve"> </w:t>
+      </w:r>
+      <w:r>
+        <w:rPr>
+          <w:rFonts w:asciiTheme="majorHAnsi" w:eastAsia="Arial" w:hAnsiTheme="majorHAnsi" w:cstheme="majorHAnsi"/>
+          <w:color w:val="121212"/>
+        </w:rPr>
+        <w:t>en</w:t>
+      </w:r>
+      <w:r>
+        <w:rPr>
+          <w:rFonts w:asciiTheme="majorHAnsi" w:eastAsia="Arial" w:hAnsiTheme="majorHAnsi" w:cstheme="majorHAnsi"/>
+          <w:color w:val="121212"/>
+          <w:spacing w:val="37"/>
+        </w:rPr>
+        <w:t xml:space="preserve"> </w:t>
+      </w:r>
+      <w:r>
+        <w:rPr>
+          <w:rFonts w:asciiTheme="majorHAnsi" w:eastAsia="Arial" w:hAnsiTheme="majorHAnsi" w:cstheme="majorHAnsi"/>
+          <w:color w:val="121212"/>
+        </w:rPr>
+        <w:t>las</w:t>
+      </w:r>
+      <w:r>
+        <w:rPr>
+          <w:rFonts w:asciiTheme="majorHAnsi" w:eastAsia="Arial" w:hAnsiTheme="majorHAnsi" w:cstheme="majorHAnsi"/>
+          <w:color w:val="121212"/>
+          <w:spacing w:val="17"/>
+        </w:rPr>
+        <w:t xml:space="preserve"> </w:t>
+      </w:r>
+      <w:r>
+        <w:rPr>
+          <w:rFonts w:asciiTheme="majorHAnsi" w:eastAsia="Arial" w:hAnsiTheme="majorHAnsi" w:cstheme="majorHAnsi"/>
+          <w:color w:val="121212"/>
+        </w:rPr>
+        <w:t>Leyes,</w:t>
+      </w:r>
+      <w:r>
+        <w:rPr>
+          <w:rFonts w:asciiTheme="majorHAnsi" w:eastAsia="Arial" w:hAnsiTheme="majorHAnsi" w:cstheme="majorHAnsi"/>
+          <w:color w:val="121212"/>
+          <w:spacing w:val="27"/>
+        </w:rPr>
+        <w:t xml:space="preserve"> </w:t>
+      </w:r>
+      <w:r>
+        <w:rPr>
+          <w:rFonts w:asciiTheme="majorHAnsi" w:eastAsia="Arial" w:hAnsiTheme="majorHAnsi" w:cstheme="majorHAnsi"/>
+          <w:color w:val="121212"/>
+        </w:rPr>
+        <w:t xml:space="preserve">Reglamentos </w:t>
+      </w:r>
+      <w:r>
+        <w:rPr>
+          <w:rFonts w:asciiTheme="majorHAnsi" w:eastAsia="Arial" w:hAnsiTheme="majorHAnsi" w:cstheme="majorHAnsi"/>
+          <w:color w:val="121212"/>
+          <w:spacing w:val="25"/>
+        </w:rPr>
+        <w:t>y</w:t>
+      </w:r>
+      <w:r>
+        <w:rPr>
+          <w:rFonts w:asciiTheme="majorHAnsi" w:eastAsia="Arial" w:hAnsiTheme="majorHAnsi" w:cstheme="majorHAnsi"/>
+          <w:color w:val="121212"/>
+          <w:spacing w:val="16"/>
+        </w:rPr>
+        <w:t xml:space="preserve"> </w:t>
+      </w:r>
+      <w:r>
+        <w:rPr>
+          <w:rFonts w:asciiTheme="majorHAnsi" w:eastAsia="Arial" w:hAnsiTheme="majorHAnsi" w:cstheme="majorHAnsi"/>
+          <w:color w:val="121212"/>
+        </w:rPr>
+        <w:t xml:space="preserve">demás disposiciones </w:t>
+      </w:r>
+      <w:r>
+        <w:rPr>
+          <w:rFonts w:asciiTheme="majorHAnsi" w:eastAsia="Arial" w:hAnsiTheme="majorHAnsi" w:cstheme="majorHAnsi"/>
+          <w:color w:val="121212"/>
+          <w:w w:val="109"/>
+        </w:rPr>
+        <w:t>normativas</w:t>
+      </w:r>
+      <w:r>
+        <w:rPr>
+          <w:rFonts w:asciiTheme="majorHAnsi" w:eastAsia="Arial" w:hAnsiTheme="majorHAnsi" w:cstheme="majorHAnsi"/>
+          <w:color w:val="121212"/>
+          <w:w w:val="109"/>
+        </w:rPr>
+        <w:t xml:space="preserve"> </w:t>
+      </w:r>
+      <w:r>
+        <w:rPr>
+          <w:rFonts w:asciiTheme="majorHAnsi" w:eastAsia="Arial" w:hAnsiTheme="majorHAnsi" w:cstheme="majorHAnsi"/>
+          <w:color w:val="121212"/>
+          <w:w w:val="109"/>
+        </w:rPr>
+        <w:t>vigentes</w:t>
+      </w:r>
+      <w:r>
+        <w:rPr>
+          <w:rFonts w:asciiTheme="majorHAnsi" w:eastAsia="Arial" w:hAnsiTheme="majorHAnsi" w:cstheme="majorHAnsi"/>
+          <w:color w:val="121212"/>
+          <w:w w:val="109"/>
+        </w:rPr>
+        <w:t xml:space="preserve"> </w:t>
+      </w:r>
+      <w:r>
+        <w:rPr>
+          <w:rFonts w:asciiTheme="majorHAnsi" w:eastAsia="Arial" w:hAnsiTheme="majorHAnsi" w:cstheme="majorHAnsi"/>
+          <w:color w:val="121212"/>
+        </w:rPr>
+        <w:t xml:space="preserve">en </w:t>
+      </w:r>
+      <w:r>
+        <w:rPr>
+          <w:rFonts w:asciiTheme="majorHAnsi" w:eastAsia="Arial" w:hAnsiTheme="majorHAnsi" w:cstheme="majorHAnsi"/>
+          <w:color w:val="121212"/>
+        </w:rPr>
+        <w:t>la Universidad</w:t>
+      </w:r>
+      <w:r>
+        <w:rPr>
+          <w:rFonts w:asciiTheme="majorHAnsi" w:eastAsia="Arial" w:hAnsiTheme="majorHAnsi" w:cstheme="majorHAnsi"/>
+          <w:color w:val="121212"/>
+        </w:rPr>
+        <w:t xml:space="preserve"> de </w:t>
+      </w:r>
+      <w:r>
+        <w:rPr>
+          <w:rFonts w:asciiTheme="majorHAnsi" w:eastAsia="Arial" w:hAnsiTheme="majorHAnsi" w:cstheme="majorHAnsi"/>
+          <w:color w:val="121212"/>
+          <w:w w:val="77"/>
+        </w:rPr>
+        <w:t xml:space="preserve">El </w:t>
+      </w:r>
+      <w:r>
+        <w:rPr>
+          <w:rFonts w:asciiTheme="majorHAnsi" w:eastAsia="Arial" w:hAnsiTheme="majorHAnsi" w:cstheme="majorHAnsi"/>
+          <w:color w:val="121212"/>
+        </w:rPr>
+        <w:t xml:space="preserve">Salvador. </w:t>
+      </w:r>
+      <w:r>
+        <w:rPr>
+          <w:rFonts w:asciiTheme="majorHAnsi" w:eastAsia="Arial" w:hAnsiTheme="majorHAnsi" w:cstheme="majorHAnsi"/>
+          <w:b/>
+          <w:color w:val="121212"/>
+        </w:rPr>
+        <w:t>SEXTA. REMUNERACIONES</w:t>
+      </w:r>
+      <w:r>
+        <w:rPr>
+          <w:rFonts w:asciiTheme="majorHAnsi" w:eastAsia="Arial" w:hAnsiTheme="majorHAnsi" w:cstheme="majorHAnsi"/>
+          <w:color w:val="121212"/>
+        </w:rPr>
+        <w:t>.</w:t>
+      </w:r>
+      <w:r>
+        <w:rPr>
+          <w:rFonts w:asciiTheme="majorHAnsi" w:eastAsia="Arial" w:hAnsiTheme="majorHAnsi" w:cstheme="majorHAnsi"/>
+          <w:color w:val="121212"/>
+          <w:spacing w:val="4"/>
+        </w:rPr>
+        <w:t xml:space="preserve"> </w:t>
+      </w:r>
+      <w:r>
+        <w:rPr>
+          <w:rFonts w:asciiTheme="majorHAnsi" w:eastAsia="Arial" w:hAnsiTheme="majorHAnsi" w:cstheme="majorHAnsi"/>
+          <w:color w:val="121212"/>
+          <w:w w:val="83"/>
+        </w:rPr>
+        <w:t>EL</w:t>
+      </w:r>
+      <w:r>
+        <w:rPr>
+          <w:rFonts w:asciiTheme="majorHAnsi" w:eastAsia="Arial" w:hAnsiTheme="majorHAnsi" w:cstheme="majorHAnsi"/>
+          <w:color w:val="121212"/>
+          <w:spacing w:val="22"/>
+          <w:w w:val="83"/>
+        </w:rPr>
+        <w:t xml:space="preserve"> </w:t>
+      </w:r>
+      <w:r>
+        <w:rPr>
+          <w:rFonts w:asciiTheme="majorHAnsi" w:eastAsia="Arial" w:hAnsiTheme="majorHAnsi" w:cstheme="majorHAnsi"/>
+          <w:color w:val="121212"/>
+          <w:w w:val="109"/>
+        </w:rPr>
+        <w:t>porcentaje</w:t>
+      </w:r>
+      <w:r>
+        <w:rPr>
+          <w:rFonts w:asciiTheme="majorHAnsi" w:eastAsia="Arial" w:hAnsiTheme="majorHAnsi" w:cstheme="majorHAnsi"/>
+          <w:color w:val="121212"/>
+          <w:spacing w:val="7"/>
+          <w:w w:val="109"/>
+        </w:rPr>
+        <w:t xml:space="preserve"> </w:t>
+      </w:r>
+      <w:r>
+        <w:rPr>
+          <w:rFonts w:asciiTheme="majorHAnsi" w:eastAsia="Arial" w:hAnsiTheme="majorHAnsi" w:cstheme="majorHAnsi"/>
+          <w:color w:val="121212"/>
+        </w:rPr>
+        <w:t>a</w:t>
+      </w:r>
+      <w:r>
+        <w:rPr>
+          <w:rFonts w:asciiTheme="majorHAnsi" w:eastAsia="Arial" w:hAnsiTheme="majorHAnsi" w:cstheme="majorHAnsi"/>
+          <w:color w:val="121212"/>
+          <w:spacing w:val="5"/>
+        </w:rPr>
+        <w:t xml:space="preserve"> </w:t>
+      </w:r>
+      <w:r>
+        <w:rPr>
+          <w:rFonts w:asciiTheme="majorHAnsi" w:eastAsia="Arial" w:hAnsiTheme="majorHAnsi" w:cstheme="majorHAnsi"/>
+          <w:color w:val="121212"/>
+        </w:rPr>
+        <w:t>pagar</w:t>
+      </w:r>
+      <w:r>
+        <w:rPr>
+          <w:rFonts w:asciiTheme="majorHAnsi" w:eastAsia="Arial" w:hAnsiTheme="majorHAnsi" w:cstheme="majorHAnsi"/>
+          <w:color w:val="121212"/>
+          <w:spacing w:val="47"/>
+        </w:rPr>
+        <w:t xml:space="preserve"> </w:t>
+      </w:r>
+      <w:r>
+        <w:rPr>
+          <w:rFonts w:asciiTheme="majorHAnsi" w:eastAsia="Arial" w:hAnsiTheme="majorHAnsi" w:cstheme="majorHAnsi"/>
+          <w:color w:val="121212"/>
+          <w:w w:val="78"/>
+        </w:rPr>
+        <w:t>a</w:t>
+      </w:r>
+      <w:r>
+        <w:rPr>
+          <w:rFonts w:asciiTheme="majorHAnsi" w:eastAsia="Arial" w:hAnsiTheme="majorHAnsi" w:cstheme="majorHAnsi"/>
+          <w:color w:val="121212"/>
+          <w:spacing w:val="27"/>
+          <w:w w:val="78"/>
+        </w:rPr>
+        <w:t xml:space="preserve"> </w:t>
+      </w:r>
+      <w:r>
+        <w:rPr>
+          <w:rFonts w:asciiTheme="majorHAnsi" w:eastAsia="Arial" w:hAnsiTheme="majorHAnsi" w:cstheme="majorHAnsi"/>
+          <w:color w:val="121212"/>
+        </w:rPr>
+        <w:t>cada</w:t>
+      </w:r>
+      <w:r>
+        <w:rPr>
+          <w:rFonts w:asciiTheme="majorHAnsi" w:eastAsia="Arial" w:hAnsiTheme="majorHAnsi" w:cstheme="majorHAnsi"/>
+          <w:color w:val="121212"/>
+          <w:spacing w:val="25"/>
+        </w:rPr>
+        <w:t xml:space="preserve"> </w:t>
+      </w:r>
+      <w:r>
+        <w:rPr>
+          <w:rFonts w:asciiTheme="majorHAnsi" w:eastAsia="Arial" w:hAnsiTheme="majorHAnsi" w:cstheme="majorHAnsi"/>
+          <w:color w:val="121212"/>
+          <w:w w:val="109"/>
+        </w:rPr>
+        <w:t>trabajador</w:t>
+      </w:r>
+      <w:r>
+        <w:rPr>
+          <w:rFonts w:asciiTheme="majorHAnsi" w:eastAsia="Arial" w:hAnsiTheme="majorHAnsi" w:cstheme="majorHAnsi"/>
+          <w:color w:val="121212"/>
+          <w:spacing w:val="43"/>
+          <w:w w:val="109"/>
+        </w:rPr>
+        <w:t xml:space="preserve"> </w:t>
+      </w:r>
+      <w:r>
+        <w:rPr>
+          <w:rFonts w:asciiTheme="majorHAnsi" w:eastAsia="Arial" w:hAnsiTheme="majorHAnsi" w:cstheme="majorHAnsi"/>
+          <w:color w:val="121212"/>
+        </w:rPr>
+        <w:t>por</w:t>
+      </w:r>
+      <w:r>
+        <w:rPr>
+          <w:rFonts w:asciiTheme="majorHAnsi" w:eastAsia="Arial" w:hAnsiTheme="majorHAnsi" w:cstheme="majorHAnsi"/>
+          <w:color w:val="121212"/>
+          <w:spacing w:val="41"/>
+        </w:rPr>
+        <w:t xml:space="preserve"> </w:t>
+      </w:r>
+      <w:r>
+        <w:rPr>
+          <w:rFonts w:asciiTheme="majorHAnsi" w:eastAsia="Arial" w:hAnsiTheme="majorHAnsi" w:cstheme="majorHAnsi"/>
+          <w:color w:val="121212"/>
+        </w:rPr>
+        <w:t>los</w:t>
+      </w:r>
+      <w:r>
+        <w:rPr>
+          <w:rFonts w:asciiTheme="majorHAnsi" w:eastAsia="Arial" w:hAnsiTheme="majorHAnsi" w:cstheme="majorHAnsi"/>
+          <w:color w:val="121212"/>
+          <w:spacing w:val="17"/>
+        </w:rPr>
+        <w:t xml:space="preserve"> </w:t>
+      </w:r>
+      <w:r>
+        <w:rPr>
+          <w:rFonts w:asciiTheme="majorHAnsi" w:eastAsia="Arial" w:hAnsiTheme="majorHAnsi" w:cstheme="majorHAnsi"/>
+          <w:color w:val="121212"/>
+        </w:rPr>
+        <w:t>servicios</w:t>
+      </w:r>
+      <w:r>
+        <w:rPr>
+          <w:rFonts w:asciiTheme="majorHAnsi" w:eastAsia="Arial" w:hAnsiTheme="majorHAnsi" w:cstheme="majorHAnsi"/>
+          <w:color w:val="121212"/>
+          <w:spacing w:val="52"/>
+        </w:rPr>
+        <w:t xml:space="preserve"> </w:t>
+      </w:r>
+      <w:r>
+        <w:rPr>
+          <w:rFonts w:asciiTheme="majorHAnsi" w:eastAsia="Arial" w:hAnsiTheme="majorHAnsi" w:cstheme="majorHAnsi"/>
+          <w:color w:val="121212"/>
+          <w:w w:val="109"/>
+        </w:rPr>
+        <w:t>brindados</w:t>
+      </w:r>
+      <w:r>
+        <w:rPr>
+          <w:rFonts w:asciiTheme="majorHAnsi" w:eastAsia="Arial" w:hAnsiTheme="majorHAnsi" w:cstheme="majorHAnsi"/>
+          <w:color w:val="121212"/>
+          <w:spacing w:val="-4"/>
+          <w:w w:val="109"/>
+        </w:rPr>
+        <w:t xml:space="preserve"> </w:t>
+      </w:r>
+      <w:r>
+        <w:rPr>
+          <w:rFonts w:asciiTheme="majorHAnsi" w:eastAsia="Arial" w:hAnsiTheme="majorHAnsi" w:cstheme="majorHAnsi"/>
+          <w:color w:val="121212"/>
+        </w:rPr>
+        <w:t xml:space="preserve">en tiempo  </w:t>
+      </w:r>
+      <w:r>
+        <w:rPr>
+          <w:rFonts w:asciiTheme="majorHAnsi" w:eastAsia="Arial" w:hAnsiTheme="majorHAnsi" w:cstheme="majorHAnsi"/>
+          <w:color w:val="121212"/>
+          <w:spacing w:val="6"/>
+        </w:rPr>
+        <w:t xml:space="preserve"> </w:t>
+      </w:r>
+      <w:r>
+        <w:rPr>
+          <w:rFonts w:asciiTheme="majorHAnsi" w:eastAsia="Arial" w:hAnsiTheme="majorHAnsi" w:cstheme="majorHAnsi"/>
+          <w:color w:val="121212"/>
+        </w:rPr>
+        <w:t>integral, no</w:t>
+      </w:r>
+      <w:r>
+        <w:rPr>
+          <w:rFonts w:asciiTheme="majorHAnsi" w:eastAsia="Arial" w:hAnsiTheme="majorHAnsi" w:cstheme="majorHAnsi"/>
+          <w:color w:val="121212"/>
+          <w:spacing w:val="23"/>
+        </w:rPr>
+        <w:t xml:space="preserve"> </w:t>
+      </w:r>
+      <w:r>
+        <w:rPr>
+          <w:rFonts w:asciiTheme="majorHAnsi" w:eastAsia="Arial" w:hAnsiTheme="majorHAnsi" w:cstheme="majorHAnsi"/>
+          <w:color w:val="121212"/>
+        </w:rPr>
+        <w:t xml:space="preserve">excederá </w:t>
+      </w:r>
+      <w:r>
+        <w:rPr>
+          <w:rFonts w:asciiTheme="majorHAnsi" w:eastAsia="Arial" w:hAnsiTheme="majorHAnsi" w:cstheme="majorHAnsi"/>
+          <w:color w:val="121212"/>
+          <w:spacing w:val="9"/>
+        </w:rPr>
+        <w:t>del</w:t>
+      </w:r>
+      <w:r>
+        <w:rPr>
+          <w:rFonts w:asciiTheme="majorHAnsi" w:eastAsia="Arial" w:hAnsiTheme="majorHAnsi" w:cstheme="majorHAnsi"/>
+          <w:color w:val="121212"/>
+          <w:spacing w:val="35"/>
+        </w:rPr>
+        <w:t xml:space="preserve"> </w:t>
+      </w:r>
+      <w:r>
+        <w:rPr>
+          <w:rFonts w:asciiTheme="majorHAnsi" w:eastAsia="Arial" w:hAnsiTheme="majorHAnsi" w:cstheme="majorHAnsi"/>
+          <w:color w:val="121212"/>
+        </w:rPr>
+        <w:t>VEINTI</w:t>
+      </w:r>
+      <w:r>
+        <w:rPr>
+          <w:rFonts w:asciiTheme="majorHAnsi" w:eastAsia="Arial" w:hAnsiTheme="majorHAnsi" w:cstheme="majorHAnsi"/>
+          <w:color w:val="121212"/>
+        </w:rPr>
+        <w:t>CINCO</w:t>
+      </w:r>
+      <w:r>
+        <w:rPr>
+          <w:rFonts w:asciiTheme="majorHAnsi" w:eastAsia="Arial" w:hAnsiTheme="majorHAnsi" w:cstheme="majorHAnsi"/>
+          <w:color w:val="121212"/>
+        </w:rPr>
+        <w:t xml:space="preserve">  </w:t>
+      </w:r>
+      <w:r>
+        <w:rPr>
+          <w:rFonts w:asciiTheme="majorHAnsi" w:eastAsia="Arial" w:hAnsiTheme="majorHAnsi" w:cstheme="majorHAnsi"/>
+          <w:color w:val="121212"/>
+          <w:spacing w:val="2"/>
+        </w:rPr>
+        <w:t xml:space="preserve"> </w:t>
+      </w:r>
+      <w:r>
+        <w:rPr>
+          <w:rFonts w:asciiTheme="majorHAnsi" w:eastAsia="Arial" w:hAnsiTheme="majorHAnsi" w:cstheme="majorHAnsi"/>
+          <w:color w:val="121212"/>
+        </w:rPr>
+        <w:t>POR</w:t>
+      </w:r>
+      <w:r>
+        <w:rPr>
+          <w:rFonts w:asciiTheme="majorHAnsi" w:eastAsia="Arial" w:hAnsiTheme="majorHAnsi" w:cstheme="majorHAnsi"/>
+          <w:color w:val="121212"/>
+          <w:spacing w:val="-17"/>
+        </w:rPr>
+        <w:t xml:space="preserve"> </w:t>
+      </w:r>
+      <w:r>
+        <w:rPr>
+          <w:rFonts w:asciiTheme="majorHAnsi" w:eastAsia="Arial" w:hAnsiTheme="majorHAnsi" w:cstheme="majorHAnsi"/>
+          <w:color w:val="121212"/>
+        </w:rPr>
+        <w:t>CIENTO</w:t>
+      </w:r>
+      <w:r>
+        <w:rPr>
+          <w:rFonts w:asciiTheme="majorHAnsi" w:eastAsia="Arial" w:hAnsiTheme="majorHAnsi" w:cstheme="majorHAnsi"/>
+          <w:color w:val="121212"/>
+          <w:spacing w:val="3"/>
+        </w:rPr>
+        <w:t xml:space="preserve"> </w:t>
+      </w:r>
+      <w:r>
+        <w:rPr>
+          <w:rFonts w:asciiTheme="majorHAnsi" w:eastAsia="Arial" w:hAnsiTheme="majorHAnsi" w:cstheme="majorHAnsi"/>
+          <w:color w:val="121212"/>
+        </w:rPr>
+        <w:t>(2</w:t>
+      </w:r>
+      <w:r>
+        <w:rPr>
+          <w:rFonts w:asciiTheme="majorHAnsi" w:eastAsia="Arial" w:hAnsiTheme="majorHAnsi" w:cstheme="majorHAnsi"/>
+          <w:color w:val="121212"/>
+        </w:rPr>
+        <w:t>5</w:t>
+      </w:r>
+      <w:r>
+        <w:rPr>
+          <w:rFonts w:asciiTheme="majorHAnsi" w:eastAsia="Arial" w:hAnsiTheme="majorHAnsi" w:cstheme="majorHAnsi"/>
+          <w:color w:val="121212"/>
+        </w:rPr>
+        <w:t>%).</w:t>
+      </w:r>
+      <w:r>
+        <w:rPr>
+          <w:rFonts w:asciiTheme="majorHAnsi" w:eastAsia="Arial" w:hAnsiTheme="majorHAnsi" w:cstheme="majorHAnsi"/>
+          <w:color w:val="121212"/>
+          <w:spacing w:val="42"/>
+        </w:rPr>
+        <w:t xml:space="preserve"> </w:t>
+      </w:r>
+      <w:r>
+        <w:rPr>
+          <w:rFonts w:asciiTheme="majorHAnsi" w:eastAsia="Arial" w:hAnsiTheme="majorHAnsi" w:cstheme="majorHAnsi"/>
+          <w:color w:val="121212"/>
+        </w:rPr>
+        <w:t>El</w:t>
+      </w:r>
+      <w:r>
+        <w:rPr>
+          <w:rFonts w:asciiTheme="majorHAnsi" w:eastAsia="Arial" w:hAnsiTheme="majorHAnsi" w:cstheme="majorHAnsi"/>
+          <w:color w:val="121212"/>
+          <w:spacing w:val="-5"/>
+        </w:rPr>
+        <w:t xml:space="preserve"> </w:t>
+      </w:r>
+      <w:r>
+        <w:rPr>
+          <w:rFonts w:asciiTheme="majorHAnsi" w:eastAsia="Arial" w:hAnsiTheme="majorHAnsi" w:cstheme="majorHAnsi"/>
+          <w:color w:val="121212"/>
+        </w:rPr>
+        <w:t>cual</w:t>
+      </w:r>
+      <w:r>
+        <w:rPr>
+          <w:rFonts w:asciiTheme="majorHAnsi" w:eastAsia="Arial" w:hAnsiTheme="majorHAnsi" w:cstheme="majorHAnsi"/>
+          <w:color w:val="121212"/>
+          <w:spacing w:val="50"/>
+        </w:rPr>
+        <w:t xml:space="preserve"> </w:t>
+      </w:r>
+      <w:r>
+        <w:rPr>
+          <w:rFonts w:asciiTheme="majorHAnsi" w:eastAsia="Arial" w:hAnsiTheme="majorHAnsi" w:cstheme="majorHAnsi"/>
+          <w:color w:val="121212"/>
+        </w:rPr>
+        <w:t>se</w:t>
+      </w:r>
+      <w:r>
+        <w:rPr>
+          <w:rFonts w:asciiTheme="majorHAnsi" w:eastAsia="Arial" w:hAnsiTheme="majorHAnsi" w:cstheme="majorHAnsi"/>
+          <w:color w:val="121212"/>
+          <w:spacing w:val="5"/>
+        </w:rPr>
+        <w:t xml:space="preserve"> </w:t>
+      </w:r>
+      <w:r>
+        <w:rPr>
+          <w:rFonts w:asciiTheme="majorHAnsi" w:eastAsia="Arial" w:hAnsiTheme="majorHAnsi" w:cstheme="majorHAnsi"/>
+          <w:color w:val="121212"/>
+        </w:rPr>
+        <w:t xml:space="preserve">calculará </w:t>
+      </w:r>
+      <w:r>
+        <w:rPr>
+          <w:rFonts w:asciiTheme="majorHAnsi" w:eastAsia="Arial" w:hAnsiTheme="majorHAnsi" w:cstheme="majorHAnsi"/>
+          <w:color w:val="121212"/>
+        </w:rPr>
+        <w:t xml:space="preserve">sobre </w:t>
+      </w:r>
+      <w:r>
+        <w:rPr>
+          <w:rFonts w:asciiTheme="majorHAnsi" w:eastAsia="Arial" w:hAnsiTheme="majorHAnsi" w:cstheme="majorHAnsi"/>
+          <w:color w:val="121212"/>
+          <w:spacing w:val="4"/>
+        </w:rPr>
+        <w:t>el</w:t>
+      </w:r>
+      <w:r>
+        <w:rPr>
+          <w:rFonts w:asciiTheme="majorHAnsi" w:eastAsia="Arial" w:hAnsiTheme="majorHAnsi" w:cstheme="majorHAnsi"/>
+          <w:color w:val="121212"/>
+          <w:spacing w:val="32"/>
+        </w:rPr>
+        <w:t xml:space="preserve"> </w:t>
+      </w:r>
+      <w:r>
+        <w:rPr>
+          <w:rFonts w:asciiTheme="majorHAnsi" w:eastAsia="Arial" w:hAnsiTheme="majorHAnsi" w:cstheme="majorHAnsi"/>
+          <w:color w:val="121212"/>
+        </w:rPr>
+        <w:t xml:space="preserve">sueldo </w:t>
+      </w:r>
+      <w:r>
+        <w:rPr>
+          <w:rFonts w:asciiTheme="majorHAnsi" w:eastAsia="Arial" w:hAnsiTheme="majorHAnsi" w:cstheme="majorHAnsi"/>
+          <w:color w:val="121212"/>
+          <w:spacing w:val="28"/>
+        </w:rPr>
+        <w:t>básico</w:t>
+      </w:r>
+      <w:r>
+        <w:rPr>
+          <w:rFonts w:asciiTheme="majorHAnsi" w:eastAsia="Arial" w:hAnsiTheme="majorHAnsi" w:cstheme="majorHAnsi"/>
+          <w:color w:val="121212"/>
+        </w:rPr>
+        <w:t>.</w:t>
+      </w:r>
+      <w:r>
+        <w:rPr>
+          <w:rFonts w:asciiTheme="majorHAnsi" w:eastAsia="Arial" w:hAnsiTheme="majorHAnsi" w:cstheme="majorHAnsi"/>
+          <w:color w:val="121212"/>
+          <w:spacing w:val="54"/>
+        </w:rPr>
+        <w:t xml:space="preserve"> </w:t>
+      </w:r>
+      <w:r>
+        <w:rPr>
+          <w:rFonts w:asciiTheme="majorHAnsi" w:eastAsia="Arial" w:hAnsiTheme="majorHAnsi" w:cstheme="majorHAnsi"/>
+          <w:color w:val="121212"/>
+        </w:rPr>
+        <w:t>La</w:t>
+      </w:r>
+      <w:r>
+        <w:rPr>
+          <w:rFonts w:asciiTheme="majorHAnsi" w:eastAsia="Arial" w:hAnsiTheme="majorHAnsi" w:cstheme="majorHAnsi"/>
+          <w:color w:val="121212"/>
+          <w:spacing w:val="-6"/>
+        </w:rPr>
+        <w:t xml:space="preserve"> </w:t>
+      </w:r>
+      <w:r>
+        <w:rPr>
+          <w:rFonts w:asciiTheme="majorHAnsi" w:eastAsia="Arial" w:hAnsiTheme="majorHAnsi" w:cstheme="majorHAnsi"/>
+          <w:color w:val="121212"/>
+        </w:rPr>
+        <w:t xml:space="preserve">Universidad de </w:t>
+      </w:r>
+      <w:r>
+        <w:rPr>
+          <w:rFonts w:asciiTheme="majorHAnsi" w:eastAsia="Arial" w:hAnsiTheme="majorHAnsi" w:cstheme="majorHAnsi"/>
+          <w:color w:val="121212"/>
+          <w:w w:val="77"/>
+        </w:rPr>
+        <w:t>El</w:t>
+      </w:r>
+      <w:r>
+        <w:rPr>
+          <w:rFonts w:asciiTheme="majorHAnsi" w:eastAsia="Arial" w:hAnsiTheme="majorHAnsi" w:cstheme="majorHAnsi"/>
+          <w:color w:val="121212"/>
+          <w:spacing w:val="35"/>
+          <w:w w:val="77"/>
+        </w:rPr>
+        <w:t xml:space="preserve"> </w:t>
+      </w:r>
+      <w:r>
+        <w:rPr>
+          <w:rFonts w:asciiTheme="majorHAnsi" w:eastAsia="Arial" w:hAnsiTheme="majorHAnsi" w:cstheme="majorHAnsi"/>
+          <w:color w:val="121212"/>
+        </w:rPr>
+        <w:lastRenderedPageBreak/>
+        <w:t>Salvador se</w:t>
+      </w:r>
+      <w:r>
+        <w:rPr>
+          <w:rFonts w:asciiTheme="majorHAnsi" w:eastAsia="Arial" w:hAnsiTheme="majorHAnsi" w:cstheme="majorHAnsi"/>
+          <w:color w:val="121212"/>
+          <w:spacing w:val="-9"/>
+        </w:rPr>
+        <w:t xml:space="preserve"> </w:t>
+      </w:r>
+      <w:r>
+        <w:rPr>
+          <w:rFonts w:asciiTheme="majorHAnsi" w:eastAsia="Arial" w:hAnsiTheme="majorHAnsi" w:cstheme="majorHAnsi"/>
+          <w:color w:val="121212"/>
+        </w:rPr>
+        <w:t xml:space="preserve">obliga </w:t>
+      </w:r>
+      <w:r>
+        <w:rPr>
+          <w:rFonts w:asciiTheme="majorHAnsi" w:eastAsia="Arial" w:hAnsiTheme="majorHAnsi" w:cstheme="majorHAnsi"/>
+          <w:color w:val="121212"/>
+          <w:w w:val="78"/>
+        </w:rPr>
+        <w:t>a</w:t>
+      </w:r>
+      <w:r>
+        <w:rPr>
+          <w:rFonts w:asciiTheme="majorHAnsi" w:eastAsia="Arial" w:hAnsiTheme="majorHAnsi" w:cstheme="majorHAnsi"/>
+          <w:color w:val="121212"/>
+          <w:spacing w:val="42"/>
+          <w:w w:val="78"/>
+        </w:rPr>
+        <w:t xml:space="preserve"> </w:t>
+      </w:r>
+      <w:r>
+        <w:rPr>
+          <w:rFonts w:asciiTheme="majorHAnsi" w:eastAsia="Arial" w:hAnsiTheme="majorHAnsi" w:cstheme="majorHAnsi"/>
+          <w:color w:val="121212"/>
+        </w:rPr>
+        <w:t>pagar</w:t>
+      </w:r>
+      <w:r>
+        <w:rPr>
+          <w:rFonts w:asciiTheme="majorHAnsi" w:eastAsia="Arial" w:hAnsiTheme="majorHAnsi" w:cstheme="majorHAnsi"/>
+          <w:color w:val="121212"/>
+          <w:spacing w:val="33"/>
+        </w:rPr>
+        <w:t xml:space="preserve"> </w:t>
+      </w:r>
+      <w:r>
+        <w:rPr>
+          <w:rFonts w:asciiTheme="majorHAnsi" w:eastAsia="Arial" w:hAnsiTheme="majorHAnsi" w:cstheme="majorHAnsi"/>
+          <w:color w:val="121212"/>
+        </w:rPr>
+        <w:t>a</w:t>
+      </w:r>
+      <w:r>
+        <w:rPr>
+          <w:rFonts w:asciiTheme="majorHAnsi" w:eastAsia="Arial" w:hAnsiTheme="majorHAnsi" w:cstheme="majorHAnsi"/>
+          <w:color w:val="121212"/>
+        </w:rPr>
+        <w:t xml:space="preserve"> </w:t>
+      </w:r>
+      <w:r>
+        <w:rPr>
+          <w:rFonts w:asciiTheme="majorHAnsi" w:eastAsia="Arial" w:hAnsiTheme="majorHAnsi" w:cstheme="majorHAnsi"/>
+          <w:color w:val="121212"/>
+        </w:rPr>
+        <w:t>l</w:t>
+      </w:r>
+      <w:r>
+        <w:rPr>
+          <w:rFonts w:asciiTheme="majorHAnsi" w:eastAsia="Arial" w:hAnsiTheme="majorHAnsi" w:cstheme="majorHAnsi"/>
+          <w:color w:val="121212"/>
+        </w:rPr>
+        <w:t>a</w:t>
+      </w:r>
+      <w:r>
+        <w:rPr>
+          <w:rFonts w:asciiTheme="majorHAnsi" w:eastAsia="Arial" w:hAnsiTheme="majorHAnsi" w:cstheme="majorHAnsi"/>
+          <w:color w:val="121212"/>
+          <w:spacing w:val="3"/>
+        </w:rPr>
+        <w:t xml:space="preserve"> </w:t>
+      </w:r>
+      <w:r>
+        <w:rPr>
+          <w:rFonts w:asciiTheme="majorHAnsi" w:eastAsia="Arial" w:hAnsiTheme="majorHAnsi" w:cstheme="majorHAnsi"/>
+          <w:color w:val="121212"/>
+          <w:w w:val="109"/>
+        </w:rPr>
+        <w:t>contratada</w:t>
+      </w:r>
+      <w:r>
+        <w:rPr>
+          <w:rFonts w:asciiTheme="majorHAnsi" w:eastAsia="Arial" w:hAnsiTheme="majorHAnsi" w:cstheme="majorHAnsi"/>
+          <w:color w:val="121212"/>
+          <w:spacing w:val="42"/>
+          <w:w w:val="109"/>
+        </w:rPr>
+        <w:t xml:space="preserve"> </w:t>
+      </w:r>
+      <w:r>
+        <w:rPr>
+          <w:rFonts w:asciiTheme="majorHAnsi" w:eastAsia="Arial" w:hAnsiTheme="majorHAnsi" w:cstheme="majorHAnsi"/>
+          <w:color w:val="121212"/>
+        </w:rPr>
+        <w:t xml:space="preserve">el salario </w:t>
+      </w:r>
+      <w:r>
+        <w:rPr>
+          <w:rFonts w:asciiTheme="majorHAnsi" w:eastAsia="Arial" w:hAnsiTheme="majorHAnsi" w:cstheme="majorHAnsi"/>
+          <w:b/>
+          <w:bCs/>
+          <w:color w:val="FF0000"/>
+        </w:rPr>
+        <w:t>${</w:t>
+      </w:r>
+      <w:proofErr w:type="spellStart"/>
+      <w:r>
+        <w:rPr>
+          <w:rFonts w:asciiTheme="majorHAnsi" w:eastAsia="Arial" w:hAnsiTheme="majorHAnsi" w:cstheme="majorHAnsi"/>
+          <w:b/>
+          <w:bCs/>
+          <w:color w:val="FF0000"/>
+        </w:rPr>
+        <w:t>salario</w:t>
+      </w:r>
+      <w:r>
+        <w:rPr>
+          <w:rFonts w:asciiTheme="majorHAnsi" w:eastAsia="Arial" w:hAnsiTheme="majorHAnsi" w:cstheme="majorHAnsi"/>
+          <w:b/>
+          <w:bCs/>
+          <w:color w:val="FF0000"/>
         </w:rPr>
         <w:t>Integral</w:t>
       </w:r>
+      <w:proofErr w:type="spellEnd"/>
       <w:r>
         <w:rPr>
           <w:rFonts w:asciiTheme="majorHAnsi" w:eastAsia="Arial" w:hAnsiTheme="majorHAnsi" w:cstheme="majorHAnsi"/>
@@ -13228,7 +13580,7 @@
           <w:b/>
           <w:color w:val="FF0000"/>
         </w:rPr>
-        <w:t>${fechaContrato}</w:t>
+        <w:t>${fecha}</w:t>
       </w:r>
       <w:r>
         <w:rPr>
@@ -13289,8 +13641,9 @@
           <w:bCs/>
           <w:color w:val="FF0000"/>
         </w:rPr>
-        <w:t>${nombreRector}</w:t>
-      </w:r>
+        <w:t>${</w:t>
+      </w:r>
+      <w:proofErr w:type="spellStart"/>
       <w:r>
         <w:rPr>
           <w:rFonts w:asciiTheme="majorHAnsi" w:hAnsiTheme="majorHAnsi" w:cstheme="majorHAnsi"/>
@@ -13298,8 +13651,9 @@
           <w:bCs/>
           <w:color w:val="FF0000"/>
         </w:rPr>
-        <w:tab/>
-      </w:r>
+        <w:t>nombreRector</w:t>
+      </w:r>
+      <w:proofErr w:type="spellEnd"/>
       <w:r>
         <w:rPr>
           <w:rFonts w:asciiTheme="majorHAnsi" w:hAnsiTheme="majorHAnsi" w:cstheme="majorHAnsi"/>
@@ -13307,8 +13661,46 @@
           <w:bCs/>
           <w:color w:val="FF0000"/>
         </w:rPr>
+        <w:t>}</w:t>
+      </w:r>
+      <w:r>
+        <w:rPr>
+          <w:rFonts w:asciiTheme="majorHAnsi" w:hAnsiTheme="majorHAnsi" w:cstheme="majorHAnsi"/>
+          <w:b/>
+          <w:bCs/>
+          <w:color w:val="FF0000"/>
+        </w:rPr>
         <w:tab/>
-        <w:t xml:space="preserve">                                        ${nombreCandidato}</w:t>
+      </w:r>
+      <w:r>
+        <w:rPr>
+          <w:rFonts w:asciiTheme="majorHAnsi" w:hAnsiTheme="majorHAnsi" w:cstheme="majorHAnsi"/>
+          <w:b/>
+          <w:bCs/>
+          <w:color w:val="FF0000"/>
+        </w:rPr>
+        <w:tab/>
+        <w:t xml:space="preserve">                                        ${</w:t>
+      </w:r>
+      <w:proofErr w:type="spellStart"/>
+      <w:r>
+        <w:rPr>
+          <w:rFonts w:asciiTheme="majorHAnsi" w:hAnsiTheme="majorHAnsi" w:cstheme="majorHAnsi"/>
+          <w:b/>
+          <w:bCs/>
+          <w:color w:val="FF0000"/>
+        </w:rPr>
+        <w:t>nombreCandidato</w:t>
+      </w:r>
+      <w:proofErr w:type="spellEnd"/>
+      <w:r>
+        <w:rPr>
+          <w:rFonts w:asciiTheme="majorHAnsi" w:hAnsiTheme="majorHAnsi" w:cstheme="majorHAnsi"/>
+          <w:b/>
+          <w:bCs/>
+          <w:color w:val="FF0000"/>
+        </w:rPr>
+        <w:t>}</w:t>
       </w:r>
     </w:p>
     <w:p>
